--- a/01.requirement/九州国际_04_营业员管理_20100109.docx
+++ b/01.requirement/九州国际_04_营业员管理_20100109.docx
@@ -438,11 +438,11 @@
             </w:pPr>
             <w:smartTag w:uri="urn:schemas-microsoft-com:office:smarttags" w:element="chsdate">
               <w:smartTagPr>
+                <w:attr w:name="IsROCDate" w:val="False"/>
+                <w:attr w:name="IsLunarDate" w:val="False"/>
+                <w:attr w:name="Day" w:val="7"/>
+                <w:attr w:name="Month" w:val="12"/>
                 <w:attr w:name="Year" w:val="2009"/>
-                <w:attr w:name="Month" w:val="12"/>
-                <w:attr w:name="Day" w:val="7"/>
-                <w:attr w:name="IsLunarDate" w:val="False"/>
-                <w:attr w:name="IsROCDate" w:val="False"/>
               </w:smartTagPr>
               <w:r>
                 <w:rPr>
@@ -536,11 +536,11 @@
             </w:pPr>
             <w:smartTag w:uri="urn:schemas-microsoft-com:office:smarttags" w:element="chsdate">
               <w:smartTagPr>
+                <w:attr w:name="IsROCDate" w:val="False"/>
+                <w:attr w:name="IsLunarDate" w:val="False"/>
+                <w:attr w:name="Day" w:val="7"/>
+                <w:attr w:name="Month" w:val="12"/>
                 <w:attr w:name="Year" w:val="2009"/>
-                <w:attr w:name="Month" w:val="12"/>
-                <w:attr w:name="Day" w:val="7"/>
-                <w:attr w:name="IsLunarDate" w:val="False"/>
-                <w:attr w:name="IsROCDate" w:val="False"/>
               </w:smartTagPr>
               <w:r>
                 <w:rPr>
@@ -636,10 +636,10 @@
             <v:path o:extrusionok="f" gradientshapeok="t" o:connecttype="rect"/>
             <o:lock v:ext="edit" aspectratio="t"/>
           </v:shapetype>
-          <v:shape id="_x0000_i1025" type="#_x0000_t75" style="width:262.35pt;height:308.05pt" o:ole="">
+          <v:shape id="_x0000_i1025" type="#_x0000_t75" style="width:262.5pt;height:308.25pt" o:ole="">
             <v:imagedata r:id="rId8" o:title=""/>
           </v:shape>
-          <o:OLEObject Type="Embed" ProgID="Visio.Drawing.11" ShapeID="_x0000_i1025" DrawAspect="Content" ObjectID="_1324547587" r:id="rId9"/>
+          <o:OLEObject Type="Embed" ProgID="Visio.Drawing.11" ShapeID="_x0000_i1025" DrawAspect="Content" ObjectID="_1324552306" r:id="rId9"/>
         </w:object>
       </w:r>
     </w:p>
@@ -993,23 +993,7 @@
           <w:sz w:val="24"/>
           <w:szCs w:val="24"/>
         </w:rPr>
-        <w:t xml:space="preserve">选择“营业员管理 - </w:t>
-      </w:r>
-      <w:r>
-        <w:rPr>
-          <w:rFonts w:ascii="华文楷体" w:eastAsia="华文楷体" w:hAnsi="华文楷体" w:hint="eastAsia"/>
-          <w:sz w:val="24"/>
-          <w:szCs w:val="24"/>
-        </w:rPr>
-        <w:t>查询营业员信息</w:t>
-      </w:r>
-      <w:r>
-        <w:rPr>
-          <w:rFonts w:ascii="华文楷体" w:eastAsia="华文楷体" w:hAnsi="华文楷体" w:hint="eastAsia"/>
-          <w:sz w:val="24"/>
-          <w:szCs w:val="24"/>
-        </w:rPr>
-        <w:t>”，输入指定的检索条件，查询相关营业员</w:t>
+        <w:t>选择“营业员管理 - 查询营业员信息”，输入指定的检索条件，查询相关营业员</w:t>
       </w:r>
       <w:r>
         <w:rPr>
@@ -1162,7 +1146,7 @@
         <w:pStyle w:val="aa"/>
         <w:numPr>
           <w:ilvl w:val="0"/>
-          <w:numId w:val="29"/>
+          <w:numId w:val="36"/>
         </w:numPr>
         <w:spacing w:line="360" w:lineRule="auto"/>
         <w:ind w:firstLineChars="0"/>
@@ -1288,19 +1272,28 @@
     <w:p>
       <w:pPr>
         <w:spacing w:line="360" w:lineRule="auto"/>
-        <w:rPr>
-          <w:rFonts w:ascii="华文楷体" w:eastAsia="华文楷体" w:hAnsi="华文楷体"/>
-          <w:sz w:val="24"/>
-          <w:szCs w:val="24"/>
-        </w:rPr>
-      </w:pPr>
-      <w:r>
-        <w:rPr>
-          <w:rFonts w:ascii="华文楷体" w:eastAsia="华文楷体" w:hAnsi="华文楷体" w:hint="eastAsia"/>
-          <w:sz w:val="24"/>
-          <w:szCs w:val="24"/>
-        </w:rPr>
-        <w:t>1a:</w:t>
+        <w:ind w:firstLine="420"/>
+        <w:rPr>
+          <w:rFonts w:ascii="华文楷体" w:eastAsia="华文楷体" w:hAnsi="华文楷体"/>
+          <w:sz w:val="24"/>
+          <w:szCs w:val="24"/>
+        </w:rPr>
+      </w:pPr>
+      <w:r>
+        <w:rPr>
+          <w:rFonts w:ascii="华文楷体" w:eastAsia="华文楷体" w:hAnsi="华文楷体" w:hint="eastAsia"/>
+          <w:sz w:val="24"/>
+          <w:szCs w:val="24"/>
+        </w:rPr>
+        <w:t>注</w:t>
+      </w:r>
+      <w:r>
+        <w:rPr>
+          <w:rFonts w:ascii="华文楷体" w:eastAsia="华文楷体" w:hAnsi="华文楷体" w:hint="eastAsia"/>
+          <w:sz w:val="24"/>
+          <w:szCs w:val="24"/>
+        </w:rPr>
+        <w:t>:</w:t>
       </w:r>
       <w:r>
         <w:rPr>
@@ -1349,6 +1342,67 @@
           <w:szCs w:val="24"/>
         </w:rPr>
         <w:t>。</w:t>
+      </w:r>
+    </w:p>
+    <w:p>
+      <w:pPr>
+        <w:spacing w:line="360" w:lineRule="auto"/>
+        <w:rPr>
+          <w:rFonts w:ascii="华文楷体" w:eastAsia="华文楷体" w:hAnsi="华文楷体"/>
+          <w:sz w:val="24"/>
+          <w:szCs w:val="24"/>
+        </w:rPr>
+      </w:pPr>
+      <w:r>
+        <w:rPr>
+          <w:rFonts w:ascii="华文楷体" w:eastAsia="华文楷体" w:hAnsi="华文楷体" w:hint="eastAsia"/>
+          <w:sz w:val="24"/>
+          <w:szCs w:val="24"/>
+        </w:rPr>
+        <w:t>b</w:t>
+      </w:r>
+      <w:r>
+        <w:rPr>
+          <w:rFonts w:ascii="华文楷体" w:eastAsia="华文楷体" w:hAnsi="华文楷体" w:hint="eastAsia"/>
+          <w:sz w:val="24"/>
+          <w:szCs w:val="24"/>
+        </w:rPr>
+        <w:tab/>
+      </w:r>
+      <w:r>
+        <w:rPr>
+          <w:rFonts w:ascii="华文楷体" w:eastAsia="华文楷体" w:hAnsi="华文楷体" w:hint="eastAsia"/>
+          <w:sz w:val="24"/>
+          <w:szCs w:val="24"/>
+        </w:rPr>
+        <w:t>.</w:t>
+      </w:r>
+      <w:r>
+        <w:rPr>
+          <w:rFonts w:ascii="华文楷体" w:eastAsia="华文楷体" w:hAnsi="华文楷体" w:hint="eastAsia"/>
+          <w:sz w:val="24"/>
+          <w:szCs w:val="24"/>
+        </w:rPr>
+        <w:t>在执行添加操作前，会有确认添加的提示。如果用户选择取消，则该用</w:t>
+      </w:r>
+    </w:p>
+    <w:p>
+      <w:pPr>
+        <w:spacing w:line="360" w:lineRule="auto"/>
+        <w:ind w:firstLine="360"/>
+        <w:rPr>
+          <w:rFonts w:ascii="华文楷体" w:eastAsia="华文楷体" w:hAnsi="华文楷体"/>
+          <w:sz w:val="24"/>
+          <w:szCs w:val="24"/>
+        </w:rPr>
+      </w:pPr>
+      <w:r>
+        <w:rPr>
+          <w:rFonts w:ascii="华文楷体" w:eastAsia="华文楷体" w:hAnsi="华文楷体" w:hint="eastAsia"/>
+          <w:sz w:val="24"/>
+          <w:szCs w:val="24"/>
+        </w:rPr>
+        <w:t>例结束；如果用户选择确认，则执行该用例。</w:t>
       </w:r>
     </w:p>
     <w:p>
@@ -1356,7 +1410,7 @@
         <w:pStyle w:val="aa"/>
         <w:numPr>
           <w:ilvl w:val="0"/>
-          <w:numId w:val="29"/>
+          <w:numId w:val="37"/>
         </w:numPr>
         <w:spacing w:line="360" w:lineRule="auto"/>
         <w:ind w:firstLineChars="0"/>
@@ -1372,66 +1426,7 @@
           <w:sz w:val="24"/>
           <w:szCs w:val="24"/>
         </w:rPr>
-        <w:t>在执行添加操作前，会有确认添加</w:t>
-      </w:r>
-      <w:r>
-        <w:rPr>
-          <w:rFonts w:ascii="华文楷体" w:eastAsia="华文楷体" w:hAnsi="华文楷体" w:hint="eastAsia"/>
-          <w:sz w:val="24"/>
-          <w:szCs w:val="24"/>
-        </w:rPr>
-        <w:t>的提示。如果用户选择取消，则该用</w:t>
-      </w:r>
-    </w:p>
-    <w:p>
-      <w:pPr>
-        <w:spacing w:line="360" w:lineRule="auto"/>
-        <w:ind w:firstLine="360"/>
-        <w:rPr>
-          <w:rFonts w:ascii="华文楷体" w:eastAsia="华文楷体" w:hAnsi="华文楷体"/>
-          <w:sz w:val="24"/>
-          <w:szCs w:val="24"/>
-        </w:rPr>
-      </w:pPr>
-      <w:r>
-        <w:rPr>
-          <w:rFonts w:ascii="华文楷体" w:eastAsia="华文楷体" w:hAnsi="华文楷体" w:hint="eastAsia"/>
-          <w:sz w:val="24"/>
-          <w:szCs w:val="24"/>
-        </w:rPr>
-        <w:t>例结束；如果用户选择确认，则执行该用例。</w:t>
-      </w:r>
-    </w:p>
-    <w:p>
-      <w:pPr>
-        <w:pStyle w:val="aa"/>
-        <w:numPr>
-          <w:ilvl w:val="0"/>
-          <w:numId w:val="29"/>
-        </w:numPr>
-        <w:spacing w:line="360" w:lineRule="auto"/>
-        <w:ind w:firstLineChars="0"/>
-        <w:rPr>
-          <w:rFonts w:ascii="华文楷体" w:eastAsia="华文楷体" w:hAnsi="华文楷体"/>
-          <w:sz w:val="24"/>
-          <w:szCs w:val="24"/>
-        </w:rPr>
-      </w:pPr>
-      <w:r>
-        <w:rPr>
-          <w:rFonts w:ascii="华文楷体" w:eastAsia="华文楷体" w:hAnsi="华文楷体" w:hint="eastAsia"/>
-          <w:sz w:val="24"/>
-          <w:szCs w:val="24"/>
-        </w:rPr>
-        <w:t>系统会检测该营业员</w:t>
-      </w:r>
-      <w:r>
-        <w:rPr>
-          <w:rFonts w:ascii="华文楷体" w:eastAsia="华文楷体" w:hAnsi="华文楷体" w:hint="eastAsia"/>
-          <w:sz w:val="24"/>
-          <w:szCs w:val="24"/>
-        </w:rPr>
-        <w:t>编号</w:t>
+        <w:t>系统会检测该营业员编号</w:t>
       </w:r>
       <w:r>
         <w:rPr>
@@ -1811,15 +1806,7 @@
           <w:sz w:val="24"/>
           <w:szCs w:val="24"/>
         </w:rPr>
-        <w:t>用户</w:t>
-      </w:r>
-      <w:r>
-        <w:rPr>
-          <w:rFonts w:ascii="华文楷体" w:eastAsia="华文楷体" w:hAnsi="华文楷体" w:hint="eastAsia"/>
-          <w:sz w:val="24"/>
-          <w:szCs w:val="24"/>
-        </w:rPr>
-        <w:t>从查询出的营业员信息中选择待修改的营业员</w:t>
+        <w:t>用户从查询出的营业员信息中选择待修改的营业员</w:t>
       </w:r>
       <w:r>
         <w:rPr>
@@ -1913,7 +1900,7 @@
         <w:pStyle w:val="aa"/>
         <w:numPr>
           <w:ilvl w:val="0"/>
-          <w:numId w:val="34"/>
+          <w:numId w:val="39"/>
         </w:numPr>
         <w:spacing w:line="360" w:lineRule="auto"/>
         <w:ind w:firstLineChars="0"/>
@@ -1934,29 +1921,19 @@
     </w:p>
     <w:p>
       <w:pPr>
+        <w:pStyle w:val="aa"/>
+        <w:numPr>
+          <w:ilvl w:val="0"/>
+          <w:numId w:val="39"/>
+        </w:numPr>
         <w:spacing w:line="360" w:lineRule="auto"/>
-        <w:rPr>
-          <w:rFonts w:ascii="华文楷体" w:eastAsia="华文楷体" w:hAnsi="华文楷体"/>
-          <w:sz w:val="24"/>
-          <w:szCs w:val="24"/>
-        </w:rPr>
-      </w:pPr>
-      <w:r>
-        <w:rPr>
-          <w:rFonts w:ascii="华文楷体" w:eastAsia="华文楷体" w:hAnsi="华文楷体" w:hint="eastAsia"/>
-          <w:sz w:val="24"/>
-          <w:szCs w:val="24"/>
-        </w:rPr>
-        <w:t>2．</w:t>
-      </w:r>
-      <w:r>
-        <w:rPr>
-          <w:rFonts w:ascii="华文楷体" w:eastAsia="华文楷体" w:hAnsi="华文楷体" w:hint="eastAsia"/>
-          <w:sz w:val="24"/>
-          <w:szCs w:val="24"/>
-        </w:rPr>
-        <w:tab/>
-      </w:r>
+        <w:ind w:firstLineChars="0"/>
+        <w:rPr>
+          <w:rFonts w:ascii="华文楷体" w:eastAsia="华文楷体" w:hAnsi="华文楷体"/>
+          <w:sz w:val="24"/>
+          <w:szCs w:val="24"/>
+        </w:rPr>
+      </w:pPr>
       <w:r>
         <w:rPr>
           <w:rFonts w:ascii="华文楷体" w:eastAsia="华文楷体" w:hAnsi="华文楷体" w:hint="eastAsia"/>
@@ -1971,7 +1948,7 @@
         <w:spacing w:line="360" w:lineRule="auto"/>
         <w:ind w:firstLine="360"/>
         <w:rPr>
-          <w:rFonts w:ascii="华文楷体" w:eastAsia="华文楷体" w:hAnsi="华文楷体"/>
+          <w:rFonts w:ascii="华文楷体" w:eastAsia="华文楷体" w:hAnsi="华文楷体" w:hint="eastAsia"/>
           <w:sz w:val="24"/>
           <w:szCs w:val="24"/>
         </w:rPr>
@@ -1987,29 +1964,19 @@
     </w:p>
     <w:p>
       <w:pPr>
+        <w:pStyle w:val="aa"/>
+        <w:numPr>
+          <w:ilvl w:val="0"/>
+          <w:numId w:val="39"/>
+        </w:numPr>
         <w:spacing w:line="360" w:lineRule="auto"/>
-        <w:rPr>
-          <w:rFonts w:ascii="华文楷体" w:eastAsia="华文楷体" w:hAnsi="华文楷体"/>
-          <w:sz w:val="24"/>
-          <w:szCs w:val="24"/>
-        </w:rPr>
-      </w:pPr>
-      <w:r>
-        <w:rPr>
-          <w:rFonts w:ascii="华文楷体" w:eastAsia="华文楷体" w:hAnsi="华文楷体" w:hint="eastAsia"/>
-          <w:sz w:val="24"/>
-          <w:szCs w:val="24"/>
-        </w:rPr>
-        <w:t>3.</w:t>
-      </w:r>
-      <w:r>
-        <w:rPr>
-          <w:rFonts w:ascii="华文楷体" w:eastAsia="华文楷体" w:hAnsi="华文楷体" w:hint="eastAsia"/>
-          <w:sz w:val="24"/>
-          <w:szCs w:val="24"/>
-        </w:rPr>
-        <w:tab/>
-      </w:r>
+        <w:ind w:firstLineChars="0"/>
+        <w:rPr>
+          <w:rFonts w:ascii="华文楷体" w:eastAsia="华文楷体" w:hAnsi="华文楷体"/>
+          <w:sz w:val="24"/>
+          <w:szCs w:val="24"/>
+        </w:rPr>
+      </w:pPr>
       <w:r>
         <w:rPr>
           <w:rFonts w:ascii="华文楷体" w:eastAsia="华文楷体" w:hAnsi="华文楷体" w:hint="eastAsia"/>
@@ -2123,7 +2090,7 @@
         <w:pStyle w:val="aa"/>
         <w:numPr>
           <w:ilvl w:val="0"/>
-          <w:numId w:val="3"/>
+          <w:numId w:val="39"/>
         </w:numPr>
         <w:spacing w:line="360" w:lineRule="auto"/>
         <w:ind w:left="426" w:firstLineChars="0" w:hanging="426"/>
@@ -2432,34 +2399,12 @@
           <w:rFonts w:ascii="华文楷体" w:eastAsia="华文楷体" w:hAnsi="华文楷体"/>
         </w:rPr>
         <w:object w:dxaOrig="14360" w:dyaOrig="7160">
-          <v:shape id="_x0000_i1026" type="#_x0000_t75" style="width:415.1pt;height:207.85pt" o:ole="">
+          <v:shape id="_x0000_i1026" type="#_x0000_t75" style="width:414.75pt;height:207.75pt" o:ole="">
             <v:imagedata r:id="rId10" o:title=""/>
           </v:shape>
-          <o:OLEObject Type="Embed" ProgID="Visio.Drawing.11" ShapeID="_x0000_i1026" DrawAspect="Content" ObjectID="_1324547588" r:id="rId11"/>
+          <o:OLEObject Type="Embed" ProgID="Visio.Drawing.11" ShapeID="_x0000_i1026" DrawAspect="Content" ObjectID="_1324552307" r:id="rId11"/>
         </w:object>
       </w:r>
-    </w:p>
-    <w:p>
-      <w:pPr>
-        <w:pStyle w:val="a4"/>
-        <w:spacing w:afterLines="50" w:line="360" w:lineRule="auto"/>
-        <w:ind w:leftChars="0" w:left="0"/>
-        <w:rPr>
-          <w:rFonts w:ascii="华文楷体" w:eastAsia="华文楷体" w:hAnsi="华文楷体"/>
-          <w:sz w:val="24"/>
-        </w:rPr>
-      </w:pPr>
-    </w:p>
-    <w:p>
-      <w:pPr>
-        <w:pStyle w:val="a4"/>
-        <w:spacing w:afterLines="50" w:line="360" w:lineRule="auto"/>
-        <w:ind w:firstLineChars="200" w:firstLine="480"/>
-        <w:rPr>
-          <w:rFonts w:ascii="华文楷体" w:eastAsia="华文楷体" w:hAnsi="华文楷体"/>
-          <w:sz w:val="24"/>
-        </w:rPr>
-      </w:pPr>
       <w:r>
         <w:rPr>
           <w:rFonts w:ascii="华文楷体" w:eastAsia="华文楷体" w:hAnsi="华文楷体" w:hint="eastAsia"/>
@@ -2645,6 +2590,95 @@
     </w:lvl>
   </w:abstractNum>
   <w:abstractNum w:abstractNumId="1">
+    <w:nsid w:val="101C3CFE"/>
+    <w:multiLevelType w:val="hybridMultilevel"/>
+    <w:tmpl w:val="0936B698"/>
+    <w:lvl w:ilvl="0" w:tplc="DE5E66D0">
+      <w:start w:val="1"/>
+      <w:numFmt w:val="lowerLetter"/>
+      <w:lvlText w:val="%1."/>
+      <w:lvlJc w:val="left"/>
+      <w:pPr>
+        <w:ind w:left="360" w:hanging="360"/>
+      </w:pPr>
+      <w:rPr>
+        <w:rFonts w:hint="default"/>
+      </w:rPr>
+    </w:lvl>
+    <w:lvl w:ilvl="1" w:tplc="04090019" w:tentative="1">
+      <w:start w:val="1"/>
+      <w:numFmt w:val="lowerLetter"/>
+      <w:lvlText w:val="%2)"/>
+      <w:lvlJc w:val="left"/>
+      <w:pPr>
+        <w:ind w:left="840" w:hanging="420"/>
+      </w:pPr>
+    </w:lvl>
+    <w:lvl w:ilvl="2" w:tplc="0409001B" w:tentative="1">
+      <w:start w:val="1"/>
+      <w:numFmt w:val="lowerRoman"/>
+      <w:lvlText w:val="%3."/>
+      <w:lvlJc w:val="right"/>
+      <w:pPr>
+        <w:ind w:left="1260" w:hanging="420"/>
+      </w:pPr>
+    </w:lvl>
+    <w:lvl w:ilvl="3" w:tplc="0409000F" w:tentative="1">
+      <w:start w:val="1"/>
+      <w:numFmt w:val="decimal"/>
+      <w:lvlText w:val="%4."/>
+      <w:lvlJc w:val="left"/>
+      <w:pPr>
+        <w:ind w:left="1680" w:hanging="420"/>
+      </w:pPr>
+    </w:lvl>
+    <w:lvl w:ilvl="4" w:tplc="04090019" w:tentative="1">
+      <w:start w:val="1"/>
+      <w:numFmt w:val="lowerLetter"/>
+      <w:lvlText w:val="%5)"/>
+      <w:lvlJc w:val="left"/>
+      <w:pPr>
+        <w:ind w:left="2100" w:hanging="420"/>
+      </w:pPr>
+    </w:lvl>
+    <w:lvl w:ilvl="5" w:tplc="0409001B" w:tentative="1">
+      <w:start w:val="1"/>
+      <w:numFmt w:val="lowerRoman"/>
+      <w:lvlText w:val="%6."/>
+      <w:lvlJc w:val="right"/>
+      <w:pPr>
+        <w:ind w:left="2520" w:hanging="420"/>
+      </w:pPr>
+    </w:lvl>
+    <w:lvl w:ilvl="6" w:tplc="0409000F" w:tentative="1">
+      <w:start w:val="1"/>
+      <w:numFmt w:val="decimal"/>
+      <w:lvlText w:val="%7."/>
+      <w:lvlJc w:val="left"/>
+      <w:pPr>
+        <w:ind w:left="2940" w:hanging="420"/>
+      </w:pPr>
+    </w:lvl>
+    <w:lvl w:ilvl="7" w:tplc="04090019" w:tentative="1">
+      <w:start w:val="1"/>
+      <w:numFmt w:val="lowerLetter"/>
+      <w:lvlText w:val="%8)"/>
+      <w:lvlJc w:val="left"/>
+      <w:pPr>
+        <w:ind w:left="3360" w:hanging="420"/>
+      </w:pPr>
+    </w:lvl>
+    <w:lvl w:ilvl="8" w:tplc="0409001B" w:tentative="1">
+      <w:start w:val="1"/>
+      <w:numFmt w:val="lowerRoman"/>
+      <w:lvlText w:val="%9."/>
+      <w:lvlJc w:val="right"/>
+      <w:pPr>
+        <w:ind w:left="3780" w:hanging="420"/>
+      </w:pPr>
+    </w:lvl>
+  </w:abstractNum>
+  <w:abstractNum w:abstractNumId="2">
     <w:nsid w:val="11662745"/>
     <w:multiLevelType w:val="hybridMultilevel"/>
     <w:tmpl w:val="7E98FB92"/>
@@ -2735,7 +2769,7 @@
       </w:pPr>
     </w:lvl>
   </w:abstractNum>
-  <w:abstractNum w:abstractNumId="2">
+  <w:abstractNum w:abstractNumId="3">
     <w:nsid w:val="130C606E"/>
     <w:multiLevelType w:val="hybridMultilevel"/>
     <w:tmpl w:val="3A24D9A2"/>
@@ -2824,7 +2858,7 @@
       </w:pPr>
     </w:lvl>
   </w:abstractNum>
-  <w:abstractNum w:abstractNumId="3">
+  <w:abstractNum w:abstractNumId="4">
     <w:nsid w:val="15BA3893"/>
     <w:multiLevelType w:val="hybridMultilevel"/>
     <w:tmpl w:val="36A854C6"/>
@@ -2913,20 +2947,20 @@
       </w:pPr>
     </w:lvl>
   </w:abstractNum>
-  <w:abstractNum w:abstractNumId="4">
+  <w:abstractNum w:abstractNumId="5">
     <w:nsid w:val="19143B76"/>
     <w:multiLevelType w:val="hybridMultilevel"/>
-    <w:tmpl w:val="644E73D2"/>
-    <w:lvl w:ilvl="0" w:tplc="0409000F">
-      <w:start w:val="1"/>
-      <w:numFmt w:val="decimal"/>
+    <w:tmpl w:val="8D406346"/>
+    <w:lvl w:ilvl="0" w:tplc="E2380A82">
+      <w:start w:val="1"/>
+      <w:numFmt w:val="lowerLetter"/>
       <w:lvlText w:val="%1."/>
       <w:lvlJc w:val="left"/>
       <w:pPr>
         <w:ind w:left="420" w:hanging="420"/>
       </w:pPr>
       <w:rPr>
-        <w:rFonts w:hint="default"/>
+        <w:rFonts w:ascii="华文楷体" w:eastAsia="华文楷体" w:hAnsi="华文楷体" w:cs="Times New Roman"/>
       </w:rPr>
     </w:lvl>
     <w:lvl w:ilvl="1" w:tplc="04090019" w:tentative="1">
@@ -3002,7 +3036,7 @@
       </w:pPr>
     </w:lvl>
   </w:abstractNum>
-  <w:abstractNum w:abstractNumId="5">
+  <w:abstractNum w:abstractNumId="6">
     <w:nsid w:val="1EB113EE"/>
     <w:multiLevelType w:val="hybridMultilevel"/>
     <w:tmpl w:val="8B12CA74"/>
@@ -3091,7 +3125,7 @@
       </w:pPr>
     </w:lvl>
   </w:abstractNum>
-  <w:abstractNum w:abstractNumId="6">
+  <w:abstractNum w:abstractNumId="7">
     <w:nsid w:val="1F9971F0"/>
     <w:multiLevelType w:val="hybridMultilevel"/>
     <w:tmpl w:val="CD503354"/>
@@ -3180,7 +3214,7 @@
       </w:pPr>
     </w:lvl>
   </w:abstractNum>
-  <w:abstractNum w:abstractNumId="7">
+  <w:abstractNum w:abstractNumId="8">
     <w:nsid w:val="26A42847"/>
     <w:multiLevelType w:val="hybridMultilevel"/>
     <w:tmpl w:val="1CEE3398"/>
@@ -3269,7 +3303,7 @@
       </w:pPr>
     </w:lvl>
   </w:abstractNum>
-  <w:abstractNum w:abstractNumId="8">
+  <w:abstractNum w:abstractNumId="9">
     <w:nsid w:val="279712BF"/>
     <w:multiLevelType w:val="multilevel"/>
     <w:tmpl w:val="04090025"/>
@@ -3408,7 +3442,7 @@
       </w:rPr>
     </w:lvl>
   </w:abstractNum>
-  <w:abstractNum w:abstractNumId="9">
+  <w:abstractNum w:abstractNumId="10">
     <w:nsid w:val="279D71E7"/>
     <w:multiLevelType w:val="hybridMultilevel"/>
     <w:tmpl w:val="CB120950"/>
@@ -3497,7 +3531,7 @@
       </w:pPr>
     </w:lvl>
   </w:abstractNum>
-  <w:abstractNum w:abstractNumId="10">
+  <w:abstractNum w:abstractNumId="11">
     <w:nsid w:val="2899325F"/>
     <w:multiLevelType w:val="hybridMultilevel"/>
     <w:tmpl w:val="323CB150"/>
@@ -3586,7 +3620,7 @@
       </w:pPr>
     </w:lvl>
   </w:abstractNum>
-  <w:abstractNum w:abstractNumId="11">
+  <w:abstractNum w:abstractNumId="12">
     <w:nsid w:val="296F5189"/>
     <w:multiLevelType w:val="hybridMultilevel"/>
     <w:tmpl w:val="4124656A"/>
@@ -3675,7 +3709,96 @@
       </w:pPr>
     </w:lvl>
   </w:abstractNum>
-  <w:abstractNum w:abstractNumId="12">
+  <w:abstractNum w:abstractNumId="13">
+    <w:nsid w:val="2C7418B4"/>
+    <w:multiLevelType w:val="hybridMultilevel"/>
+    <w:tmpl w:val="5CA0E7F6"/>
+    <w:lvl w:ilvl="0" w:tplc="C6A64CB6">
+      <w:start w:val="1"/>
+      <w:numFmt w:val="lowerLetter"/>
+      <w:lvlText w:val="%1."/>
+      <w:lvlJc w:val="left"/>
+      <w:pPr>
+        <w:ind w:left="360" w:hanging="360"/>
+      </w:pPr>
+      <w:rPr>
+        <w:rFonts w:hint="default"/>
+      </w:rPr>
+    </w:lvl>
+    <w:lvl w:ilvl="1" w:tplc="04090019" w:tentative="1">
+      <w:start w:val="1"/>
+      <w:numFmt w:val="lowerLetter"/>
+      <w:lvlText w:val="%2)"/>
+      <w:lvlJc w:val="left"/>
+      <w:pPr>
+        <w:ind w:left="840" w:hanging="420"/>
+      </w:pPr>
+    </w:lvl>
+    <w:lvl w:ilvl="2" w:tplc="0409001B" w:tentative="1">
+      <w:start w:val="1"/>
+      <w:numFmt w:val="lowerRoman"/>
+      <w:lvlText w:val="%3."/>
+      <w:lvlJc w:val="right"/>
+      <w:pPr>
+        <w:ind w:left="1260" w:hanging="420"/>
+      </w:pPr>
+    </w:lvl>
+    <w:lvl w:ilvl="3" w:tplc="0409000F" w:tentative="1">
+      <w:start w:val="1"/>
+      <w:numFmt w:val="decimal"/>
+      <w:lvlText w:val="%4."/>
+      <w:lvlJc w:val="left"/>
+      <w:pPr>
+        <w:ind w:left="1680" w:hanging="420"/>
+      </w:pPr>
+    </w:lvl>
+    <w:lvl w:ilvl="4" w:tplc="04090019" w:tentative="1">
+      <w:start w:val="1"/>
+      <w:numFmt w:val="lowerLetter"/>
+      <w:lvlText w:val="%5)"/>
+      <w:lvlJc w:val="left"/>
+      <w:pPr>
+        <w:ind w:left="2100" w:hanging="420"/>
+      </w:pPr>
+    </w:lvl>
+    <w:lvl w:ilvl="5" w:tplc="0409001B" w:tentative="1">
+      <w:start w:val="1"/>
+      <w:numFmt w:val="lowerRoman"/>
+      <w:lvlText w:val="%6."/>
+      <w:lvlJc w:val="right"/>
+      <w:pPr>
+        <w:ind w:left="2520" w:hanging="420"/>
+      </w:pPr>
+    </w:lvl>
+    <w:lvl w:ilvl="6" w:tplc="0409000F" w:tentative="1">
+      <w:start w:val="1"/>
+      <w:numFmt w:val="decimal"/>
+      <w:lvlText w:val="%7."/>
+      <w:lvlJc w:val="left"/>
+      <w:pPr>
+        <w:ind w:left="2940" w:hanging="420"/>
+      </w:pPr>
+    </w:lvl>
+    <w:lvl w:ilvl="7" w:tplc="04090019" w:tentative="1">
+      <w:start w:val="1"/>
+      <w:numFmt w:val="lowerLetter"/>
+      <w:lvlText w:val="%8)"/>
+      <w:lvlJc w:val="left"/>
+      <w:pPr>
+        <w:ind w:left="3360" w:hanging="420"/>
+      </w:pPr>
+    </w:lvl>
+    <w:lvl w:ilvl="8" w:tplc="0409001B" w:tentative="1">
+      <w:start w:val="1"/>
+      <w:numFmt w:val="lowerRoman"/>
+      <w:lvlText w:val="%9."/>
+      <w:lvlJc w:val="right"/>
+      <w:pPr>
+        <w:ind w:left="3780" w:hanging="420"/>
+      </w:pPr>
+    </w:lvl>
+  </w:abstractNum>
+  <w:abstractNum w:abstractNumId="14">
     <w:nsid w:val="2C805963"/>
     <w:multiLevelType w:val="hybridMultilevel"/>
     <w:tmpl w:val="0C7E78CE"/>
@@ -3764,7 +3887,185 @@
       </w:pPr>
     </w:lvl>
   </w:abstractNum>
-  <w:abstractNum w:abstractNumId="13">
+  <w:abstractNum w:abstractNumId="15">
+    <w:nsid w:val="33A74B23"/>
+    <w:multiLevelType w:val="hybridMultilevel"/>
+    <w:tmpl w:val="D564075A"/>
+    <w:lvl w:ilvl="0" w:tplc="F362995C">
+      <w:start w:val="3"/>
+      <w:numFmt w:val="lowerLetter"/>
+      <w:lvlText w:val="%1."/>
+      <w:lvlJc w:val="left"/>
+      <w:pPr>
+        <w:ind w:left="360" w:hanging="360"/>
+      </w:pPr>
+      <w:rPr>
+        <w:rFonts w:hint="default"/>
+      </w:rPr>
+    </w:lvl>
+    <w:lvl w:ilvl="1" w:tplc="04090019" w:tentative="1">
+      <w:start w:val="1"/>
+      <w:numFmt w:val="lowerLetter"/>
+      <w:lvlText w:val="%2)"/>
+      <w:lvlJc w:val="left"/>
+      <w:pPr>
+        <w:ind w:left="840" w:hanging="420"/>
+      </w:pPr>
+    </w:lvl>
+    <w:lvl w:ilvl="2" w:tplc="0409001B" w:tentative="1">
+      <w:start w:val="1"/>
+      <w:numFmt w:val="lowerRoman"/>
+      <w:lvlText w:val="%3."/>
+      <w:lvlJc w:val="right"/>
+      <w:pPr>
+        <w:ind w:left="1260" w:hanging="420"/>
+      </w:pPr>
+    </w:lvl>
+    <w:lvl w:ilvl="3" w:tplc="0409000F" w:tentative="1">
+      <w:start w:val="1"/>
+      <w:numFmt w:val="decimal"/>
+      <w:lvlText w:val="%4."/>
+      <w:lvlJc w:val="left"/>
+      <w:pPr>
+        <w:ind w:left="1680" w:hanging="420"/>
+      </w:pPr>
+    </w:lvl>
+    <w:lvl w:ilvl="4" w:tplc="04090019" w:tentative="1">
+      <w:start w:val="1"/>
+      <w:numFmt w:val="lowerLetter"/>
+      <w:lvlText w:val="%5)"/>
+      <w:lvlJc w:val="left"/>
+      <w:pPr>
+        <w:ind w:left="2100" w:hanging="420"/>
+      </w:pPr>
+    </w:lvl>
+    <w:lvl w:ilvl="5" w:tplc="0409001B" w:tentative="1">
+      <w:start w:val="1"/>
+      <w:numFmt w:val="lowerRoman"/>
+      <w:lvlText w:val="%6."/>
+      <w:lvlJc w:val="right"/>
+      <w:pPr>
+        <w:ind w:left="2520" w:hanging="420"/>
+      </w:pPr>
+    </w:lvl>
+    <w:lvl w:ilvl="6" w:tplc="0409000F" w:tentative="1">
+      <w:start w:val="1"/>
+      <w:numFmt w:val="decimal"/>
+      <w:lvlText w:val="%7."/>
+      <w:lvlJc w:val="left"/>
+      <w:pPr>
+        <w:ind w:left="2940" w:hanging="420"/>
+      </w:pPr>
+    </w:lvl>
+    <w:lvl w:ilvl="7" w:tplc="04090019" w:tentative="1">
+      <w:start w:val="1"/>
+      <w:numFmt w:val="lowerLetter"/>
+      <w:lvlText w:val="%8)"/>
+      <w:lvlJc w:val="left"/>
+      <w:pPr>
+        <w:ind w:left="3360" w:hanging="420"/>
+      </w:pPr>
+    </w:lvl>
+    <w:lvl w:ilvl="8" w:tplc="0409001B" w:tentative="1">
+      <w:start w:val="1"/>
+      <w:numFmt w:val="lowerRoman"/>
+      <w:lvlText w:val="%9."/>
+      <w:lvlJc w:val="right"/>
+      <w:pPr>
+        <w:ind w:left="3780" w:hanging="420"/>
+      </w:pPr>
+    </w:lvl>
+  </w:abstractNum>
+  <w:abstractNum w:abstractNumId="16">
+    <w:nsid w:val="3438172E"/>
+    <w:multiLevelType w:val="hybridMultilevel"/>
+    <w:tmpl w:val="46C201C4"/>
+    <w:lvl w:ilvl="0" w:tplc="52E20370">
+      <w:start w:val="1"/>
+      <w:numFmt w:val="lowerLetter"/>
+      <w:lvlText w:val="%1."/>
+      <w:lvlJc w:val="left"/>
+      <w:pPr>
+        <w:ind w:left="360" w:hanging="360"/>
+      </w:pPr>
+      <w:rPr>
+        <w:rFonts w:hint="default"/>
+      </w:rPr>
+    </w:lvl>
+    <w:lvl w:ilvl="1" w:tplc="04090019" w:tentative="1">
+      <w:start w:val="1"/>
+      <w:numFmt w:val="lowerLetter"/>
+      <w:lvlText w:val="%2)"/>
+      <w:lvlJc w:val="left"/>
+      <w:pPr>
+        <w:ind w:left="840" w:hanging="420"/>
+      </w:pPr>
+    </w:lvl>
+    <w:lvl w:ilvl="2" w:tplc="0409001B" w:tentative="1">
+      <w:start w:val="1"/>
+      <w:numFmt w:val="lowerRoman"/>
+      <w:lvlText w:val="%3."/>
+      <w:lvlJc w:val="right"/>
+      <w:pPr>
+        <w:ind w:left="1260" w:hanging="420"/>
+      </w:pPr>
+    </w:lvl>
+    <w:lvl w:ilvl="3" w:tplc="0409000F" w:tentative="1">
+      <w:start w:val="1"/>
+      <w:numFmt w:val="decimal"/>
+      <w:lvlText w:val="%4."/>
+      <w:lvlJc w:val="left"/>
+      <w:pPr>
+        <w:ind w:left="1680" w:hanging="420"/>
+      </w:pPr>
+    </w:lvl>
+    <w:lvl w:ilvl="4" w:tplc="04090019" w:tentative="1">
+      <w:start w:val="1"/>
+      <w:numFmt w:val="lowerLetter"/>
+      <w:lvlText w:val="%5)"/>
+      <w:lvlJc w:val="left"/>
+      <w:pPr>
+        <w:ind w:left="2100" w:hanging="420"/>
+      </w:pPr>
+    </w:lvl>
+    <w:lvl w:ilvl="5" w:tplc="0409001B" w:tentative="1">
+      <w:start w:val="1"/>
+      <w:numFmt w:val="lowerRoman"/>
+      <w:lvlText w:val="%6."/>
+      <w:lvlJc w:val="right"/>
+      <w:pPr>
+        <w:ind w:left="2520" w:hanging="420"/>
+      </w:pPr>
+    </w:lvl>
+    <w:lvl w:ilvl="6" w:tplc="0409000F" w:tentative="1">
+      <w:start w:val="1"/>
+      <w:numFmt w:val="decimal"/>
+      <w:lvlText w:val="%7."/>
+      <w:lvlJc w:val="left"/>
+      <w:pPr>
+        <w:ind w:left="2940" w:hanging="420"/>
+      </w:pPr>
+    </w:lvl>
+    <w:lvl w:ilvl="7" w:tplc="04090019" w:tentative="1">
+      <w:start w:val="1"/>
+      <w:numFmt w:val="lowerLetter"/>
+      <w:lvlText w:val="%8)"/>
+      <w:lvlJc w:val="left"/>
+      <w:pPr>
+        <w:ind w:left="3360" w:hanging="420"/>
+      </w:pPr>
+    </w:lvl>
+    <w:lvl w:ilvl="8" w:tplc="0409001B" w:tentative="1">
+      <w:start w:val="1"/>
+      <w:numFmt w:val="lowerRoman"/>
+      <w:lvlText w:val="%9."/>
+      <w:lvlJc w:val="right"/>
+      <w:pPr>
+        <w:ind w:left="3780" w:hanging="420"/>
+      </w:pPr>
+    </w:lvl>
+  </w:abstractNum>
+  <w:abstractNum w:abstractNumId="17">
     <w:nsid w:val="3CF54323"/>
     <w:multiLevelType w:val="hybridMultilevel"/>
     <w:tmpl w:val="BB4CE6F8"/>
@@ -3854,7 +4155,7 @@
       </w:pPr>
     </w:lvl>
   </w:abstractNum>
-  <w:abstractNum w:abstractNumId="14">
+  <w:abstractNum w:abstractNumId="18">
     <w:nsid w:val="42446F7F"/>
     <w:multiLevelType w:val="hybridMultilevel"/>
     <w:tmpl w:val="9B14DBF6"/>
@@ -3943,7 +4244,7 @@
       </w:pPr>
     </w:lvl>
   </w:abstractNum>
-  <w:abstractNum w:abstractNumId="15">
+  <w:abstractNum w:abstractNumId="19">
     <w:nsid w:val="4655739D"/>
     <w:multiLevelType w:val="hybridMultilevel"/>
     <w:tmpl w:val="36027CEC"/>
@@ -4032,20 +4333,20 @@
       </w:pPr>
     </w:lvl>
   </w:abstractNum>
-  <w:abstractNum w:abstractNumId="16">
+  <w:abstractNum w:abstractNumId="20">
     <w:nsid w:val="46A45205"/>
     <w:multiLevelType w:val="hybridMultilevel"/>
-    <w:tmpl w:val="FB3A9180"/>
-    <w:lvl w:ilvl="0" w:tplc="36FCCFDE">
-      <w:start w:val="1"/>
-      <w:numFmt w:val="decimal"/>
+    <w:tmpl w:val="DDC09CE4"/>
+    <w:lvl w:ilvl="0" w:tplc="6EA4068E">
+      <w:start w:val="1"/>
+      <w:numFmt w:val="lowerLetter"/>
       <w:lvlText w:val="%1."/>
       <w:lvlJc w:val="left"/>
       <w:pPr>
         <w:ind w:left="360" w:hanging="360"/>
       </w:pPr>
       <w:rPr>
-        <w:rFonts w:hint="default"/>
+        <w:rFonts w:ascii="华文楷体" w:eastAsia="华文楷体" w:hAnsi="华文楷体" w:cs="Times New Roman"/>
       </w:rPr>
     </w:lvl>
     <w:lvl w:ilvl="1" w:tplc="04090019" w:tentative="1">
@@ -4121,7 +4422,7 @@
       </w:pPr>
     </w:lvl>
   </w:abstractNum>
-  <w:abstractNum w:abstractNumId="17">
+  <w:abstractNum w:abstractNumId="21">
     <w:nsid w:val="4FA81B01"/>
     <w:multiLevelType w:val="hybridMultilevel"/>
     <w:tmpl w:val="E794B728"/>
@@ -4210,7 +4511,7 @@
       </w:pPr>
     </w:lvl>
   </w:abstractNum>
-  <w:abstractNum w:abstractNumId="18">
+  <w:abstractNum w:abstractNumId="22">
     <w:nsid w:val="5C377B9E"/>
     <w:multiLevelType w:val="hybridMultilevel"/>
     <w:tmpl w:val="7214E104"/>
@@ -4299,7 +4600,7 @@
       </w:pPr>
     </w:lvl>
   </w:abstractNum>
-  <w:abstractNum w:abstractNumId="19">
+  <w:abstractNum w:abstractNumId="23">
     <w:nsid w:val="6145701E"/>
     <w:multiLevelType w:val="hybridMultilevel"/>
     <w:tmpl w:val="86E802F0"/>
@@ -4388,7 +4689,7 @@
       </w:pPr>
     </w:lvl>
   </w:abstractNum>
-  <w:abstractNum w:abstractNumId="20">
+  <w:abstractNum w:abstractNumId="24">
     <w:nsid w:val="6183341F"/>
     <w:multiLevelType w:val="hybridMultilevel"/>
     <w:tmpl w:val="42E85466"/>
@@ -4477,7 +4778,7 @@
       </w:pPr>
     </w:lvl>
   </w:abstractNum>
-  <w:abstractNum w:abstractNumId="21">
+  <w:abstractNum w:abstractNumId="25">
     <w:nsid w:val="68B116CB"/>
     <w:multiLevelType w:val="hybridMultilevel"/>
     <w:tmpl w:val="23443B24"/>
@@ -4566,7 +4867,7 @@
       </w:pPr>
     </w:lvl>
   </w:abstractNum>
-  <w:abstractNum w:abstractNumId="22">
+  <w:abstractNum w:abstractNumId="26">
     <w:nsid w:val="74CD35DA"/>
     <w:multiLevelType w:val="hybridMultilevel"/>
     <w:tmpl w:val="6DEC95A4"/>
@@ -4655,106 +4956,17 @@
       </w:pPr>
     </w:lvl>
   </w:abstractNum>
-  <w:abstractNum w:abstractNumId="23">
+  <w:abstractNum w:abstractNumId="27">
     <w:nsid w:val="76543A2A"/>
     <w:multiLevelType w:val="hybridMultilevel"/>
-    <w:tmpl w:val="68C00788"/>
-    <w:lvl w:ilvl="0" w:tplc="3C26CDD8">
-      <w:start w:val="1"/>
-      <w:numFmt w:val="decimal"/>
+    <w:tmpl w:val="7220B90E"/>
+    <w:lvl w:ilvl="0" w:tplc="FDA8B3FA">
+      <w:start w:val="1"/>
+      <w:numFmt w:val="lowerLetter"/>
       <w:lvlText w:val="%1."/>
       <w:lvlJc w:val="left"/>
       <w:pPr>
         <w:ind w:left="360" w:hanging="360"/>
-      </w:pPr>
-      <w:rPr>
-        <w:rFonts w:hint="default"/>
-      </w:rPr>
-    </w:lvl>
-    <w:lvl w:ilvl="1" w:tplc="04090019" w:tentative="1">
-      <w:start w:val="1"/>
-      <w:numFmt w:val="lowerLetter"/>
-      <w:lvlText w:val="%2)"/>
-      <w:lvlJc w:val="left"/>
-      <w:pPr>
-        <w:ind w:left="840" w:hanging="420"/>
-      </w:pPr>
-    </w:lvl>
-    <w:lvl w:ilvl="2" w:tplc="0409001B" w:tentative="1">
-      <w:start w:val="1"/>
-      <w:numFmt w:val="lowerRoman"/>
-      <w:lvlText w:val="%3."/>
-      <w:lvlJc w:val="right"/>
-      <w:pPr>
-        <w:ind w:left="1260" w:hanging="420"/>
-      </w:pPr>
-    </w:lvl>
-    <w:lvl w:ilvl="3" w:tplc="0409000F" w:tentative="1">
-      <w:start w:val="1"/>
-      <w:numFmt w:val="decimal"/>
-      <w:lvlText w:val="%4."/>
-      <w:lvlJc w:val="left"/>
-      <w:pPr>
-        <w:ind w:left="1680" w:hanging="420"/>
-      </w:pPr>
-    </w:lvl>
-    <w:lvl w:ilvl="4" w:tplc="04090019" w:tentative="1">
-      <w:start w:val="1"/>
-      <w:numFmt w:val="lowerLetter"/>
-      <w:lvlText w:val="%5)"/>
-      <w:lvlJc w:val="left"/>
-      <w:pPr>
-        <w:ind w:left="2100" w:hanging="420"/>
-      </w:pPr>
-    </w:lvl>
-    <w:lvl w:ilvl="5" w:tplc="0409001B" w:tentative="1">
-      <w:start w:val="1"/>
-      <w:numFmt w:val="lowerRoman"/>
-      <w:lvlText w:val="%6."/>
-      <w:lvlJc w:val="right"/>
-      <w:pPr>
-        <w:ind w:left="2520" w:hanging="420"/>
-      </w:pPr>
-    </w:lvl>
-    <w:lvl w:ilvl="6" w:tplc="0409000F" w:tentative="1">
-      <w:start w:val="1"/>
-      <w:numFmt w:val="decimal"/>
-      <w:lvlText w:val="%7."/>
-      <w:lvlJc w:val="left"/>
-      <w:pPr>
-        <w:ind w:left="2940" w:hanging="420"/>
-      </w:pPr>
-    </w:lvl>
-    <w:lvl w:ilvl="7" w:tplc="04090019" w:tentative="1">
-      <w:start w:val="1"/>
-      <w:numFmt w:val="lowerLetter"/>
-      <w:lvlText w:val="%8)"/>
-      <w:lvlJc w:val="left"/>
-      <w:pPr>
-        <w:ind w:left="3360" w:hanging="420"/>
-      </w:pPr>
-    </w:lvl>
-    <w:lvl w:ilvl="8" w:tplc="0409001B" w:tentative="1">
-      <w:start w:val="1"/>
-      <w:numFmt w:val="lowerRoman"/>
-      <w:lvlText w:val="%9."/>
-      <w:lvlJc w:val="right"/>
-      <w:pPr>
-        <w:ind w:left="3780" w:hanging="420"/>
-      </w:pPr>
-    </w:lvl>
-  </w:abstractNum>
-  <w:abstractNum w:abstractNumId="24">
-    <w:nsid w:val="774724E6"/>
-    <w:multiLevelType w:val="hybridMultilevel"/>
-    <w:tmpl w:val="03A41278"/>
-    <w:lvl w:ilvl="0" w:tplc="FD7AC688">
-      <w:start w:val="1"/>
-      <w:numFmt w:val="decimal"/>
-      <w:lvlText w:val="%1."/>
-      <w:lvlJc w:val="left"/>
-      <w:pPr>
-        <w:ind w:left="1130" w:hanging="420"/>
       </w:pPr>
       <w:rPr>
         <w:rFonts w:ascii="华文楷体" w:eastAsia="华文楷体" w:hAnsi="华文楷体" w:cs="Times New Roman"/>
@@ -4766,6 +4978,95 @@
       <w:lvlText w:val="%2)"/>
       <w:lvlJc w:val="left"/>
       <w:pPr>
+        <w:ind w:left="840" w:hanging="420"/>
+      </w:pPr>
+    </w:lvl>
+    <w:lvl w:ilvl="2" w:tplc="0409001B" w:tentative="1">
+      <w:start w:val="1"/>
+      <w:numFmt w:val="lowerRoman"/>
+      <w:lvlText w:val="%3."/>
+      <w:lvlJc w:val="right"/>
+      <w:pPr>
+        <w:ind w:left="1260" w:hanging="420"/>
+      </w:pPr>
+    </w:lvl>
+    <w:lvl w:ilvl="3" w:tplc="0409000F" w:tentative="1">
+      <w:start w:val="1"/>
+      <w:numFmt w:val="decimal"/>
+      <w:lvlText w:val="%4."/>
+      <w:lvlJc w:val="left"/>
+      <w:pPr>
+        <w:ind w:left="1680" w:hanging="420"/>
+      </w:pPr>
+    </w:lvl>
+    <w:lvl w:ilvl="4" w:tplc="04090019" w:tentative="1">
+      <w:start w:val="1"/>
+      <w:numFmt w:val="lowerLetter"/>
+      <w:lvlText w:val="%5)"/>
+      <w:lvlJc w:val="left"/>
+      <w:pPr>
+        <w:ind w:left="2100" w:hanging="420"/>
+      </w:pPr>
+    </w:lvl>
+    <w:lvl w:ilvl="5" w:tplc="0409001B" w:tentative="1">
+      <w:start w:val="1"/>
+      <w:numFmt w:val="lowerRoman"/>
+      <w:lvlText w:val="%6."/>
+      <w:lvlJc w:val="right"/>
+      <w:pPr>
+        <w:ind w:left="2520" w:hanging="420"/>
+      </w:pPr>
+    </w:lvl>
+    <w:lvl w:ilvl="6" w:tplc="0409000F" w:tentative="1">
+      <w:start w:val="1"/>
+      <w:numFmt w:val="decimal"/>
+      <w:lvlText w:val="%7."/>
+      <w:lvlJc w:val="left"/>
+      <w:pPr>
+        <w:ind w:left="2940" w:hanging="420"/>
+      </w:pPr>
+    </w:lvl>
+    <w:lvl w:ilvl="7" w:tplc="04090019" w:tentative="1">
+      <w:start w:val="1"/>
+      <w:numFmt w:val="lowerLetter"/>
+      <w:lvlText w:val="%8)"/>
+      <w:lvlJc w:val="left"/>
+      <w:pPr>
+        <w:ind w:left="3360" w:hanging="420"/>
+      </w:pPr>
+    </w:lvl>
+    <w:lvl w:ilvl="8" w:tplc="0409001B" w:tentative="1">
+      <w:start w:val="1"/>
+      <w:numFmt w:val="lowerRoman"/>
+      <w:lvlText w:val="%9."/>
+      <w:lvlJc w:val="right"/>
+      <w:pPr>
+        <w:ind w:left="3780" w:hanging="420"/>
+      </w:pPr>
+    </w:lvl>
+  </w:abstractNum>
+  <w:abstractNum w:abstractNumId="28">
+    <w:nsid w:val="774724E6"/>
+    <w:multiLevelType w:val="hybridMultilevel"/>
+    <w:tmpl w:val="DF44F83A"/>
+    <w:lvl w:ilvl="0" w:tplc="5FACB336">
+      <w:start w:val="1"/>
+      <w:numFmt w:val="lowerLetter"/>
+      <w:lvlText w:val="%1."/>
+      <w:lvlJc w:val="left"/>
+      <w:pPr>
+        <w:ind w:left="1130" w:hanging="420"/>
+      </w:pPr>
+      <w:rPr>
+        <w:rFonts w:ascii="华文楷体" w:eastAsia="华文楷体" w:hAnsi="华文楷体" w:cs="Times New Roman"/>
+      </w:rPr>
+    </w:lvl>
+    <w:lvl w:ilvl="1" w:tplc="04090019" w:tentative="1">
+      <w:start w:val="1"/>
+      <w:numFmt w:val="lowerLetter"/>
+      <w:lvlText w:val="%2)"/>
+      <w:lvlJc w:val="left"/>
+      <w:pPr>
         <w:ind w:left="1550" w:hanging="420"/>
       </w:pPr>
     </w:lvl>
@@ -4833,7 +5134,7 @@
       </w:pPr>
     </w:lvl>
   </w:abstractNum>
-  <w:abstractNum w:abstractNumId="25">
+  <w:abstractNum w:abstractNumId="29">
     <w:nsid w:val="78D72FB6"/>
     <w:multiLevelType w:val="hybridMultilevel"/>
     <w:tmpl w:val="966E90A6"/>
@@ -4922,7 +5223,7 @@
       </w:pPr>
     </w:lvl>
   </w:abstractNum>
-  <w:abstractNum w:abstractNumId="26">
+  <w:abstractNum w:abstractNumId="30">
     <w:nsid w:val="7BB77918"/>
     <w:multiLevelType w:val="hybridMultilevel"/>
     <w:tmpl w:val="CB120950"/>
@@ -5011,7 +5312,7 @@
       </w:pPr>
     </w:lvl>
   </w:abstractNum>
-  <w:abstractNum w:abstractNumId="27">
+  <w:abstractNum w:abstractNumId="31">
     <w:nsid w:val="7FB35103"/>
     <w:multiLevelType w:val="hybridMultilevel"/>
     <w:tmpl w:val="5316F294"/>
@@ -5101,109 +5402,121 @@
     </w:lvl>
   </w:abstractNum>
   <w:num w:numId="1">
+    <w:abstractNumId w:val="9"/>
+  </w:num>
+  <w:num w:numId="2">
+    <w:abstractNumId w:val="4"/>
+  </w:num>
+  <w:num w:numId="3">
+    <w:abstractNumId w:val="28"/>
+  </w:num>
+  <w:num w:numId="4">
+    <w:abstractNumId w:val="31"/>
+  </w:num>
+  <w:num w:numId="5">
+    <w:abstractNumId w:val="25"/>
+  </w:num>
+  <w:num w:numId="6">
+    <w:abstractNumId w:val="19"/>
+  </w:num>
+  <w:num w:numId="7">
+    <w:abstractNumId w:val="24"/>
+  </w:num>
+  <w:num w:numId="8">
+    <w:abstractNumId w:val="29"/>
+  </w:num>
+  <w:num w:numId="9">
+    <w:abstractNumId w:val="2"/>
+  </w:num>
+  <w:num w:numId="10">
+    <w:abstractNumId w:val="10"/>
+  </w:num>
+  <w:num w:numId="11">
+    <w:abstractNumId w:val="26"/>
+  </w:num>
+  <w:num w:numId="12">
     <w:abstractNumId w:val="8"/>
   </w:num>
-  <w:num w:numId="2">
+  <w:num w:numId="13">
+    <w:abstractNumId w:val="7"/>
+  </w:num>
+  <w:num w:numId="14">
+    <w:abstractNumId w:val="30"/>
+  </w:num>
+  <w:num w:numId="15">
+    <w:abstractNumId w:val="17"/>
+  </w:num>
+  <w:num w:numId="16">
+    <w:abstractNumId w:val="11"/>
+  </w:num>
+  <w:num w:numId="17">
     <w:abstractNumId w:val="3"/>
   </w:num>
-  <w:num w:numId="3">
-    <w:abstractNumId w:val="24"/>
+  <w:num w:numId="18">
+    <w:abstractNumId w:val="9"/>
   </w:num>
-  <w:num w:numId="4">
+  <w:num w:numId="19">
+    <w:abstractNumId w:val="9"/>
+  </w:num>
+  <w:num w:numId="20">
+    <w:abstractNumId w:val="6"/>
+  </w:num>
+  <w:num w:numId="21">
+    <w:abstractNumId w:val="9"/>
+  </w:num>
+  <w:num w:numId="22">
+    <w:abstractNumId w:val="9"/>
+  </w:num>
+  <w:num w:numId="23">
+    <w:abstractNumId w:val="9"/>
+  </w:num>
+  <w:num w:numId="24">
+    <w:abstractNumId w:val="9"/>
+  </w:num>
+  <w:num w:numId="25">
+    <w:abstractNumId w:val="9"/>
+  </w:num>
+  <w:num w:numId="26">
     <w:abstractNumId w:val="27"/>
   </w:num>
-  <w:num w:numId="5">
+  <w:num w:numId="27">
     <w:abstractNumId w:val="21"/>
   </w:num>
-  <w:num w:numId="6">
-    <w:abstractNumId w:val="15"/>
+  <w:num w:numId="28">
+    <w:abstractNumId w:val="22"/>
   </w:num>
-  <w:num w:numId="7">
+  <w:num w:numId="29">
+    <w:abstractNumId w:val="14"/>
+  </w:num>
+  <w:num w:numId="30">
+    <w:abstractNumId w:val="5"/>
+  </w:num>
+  <w:num w:numId="31">
+    <w:abstractNumId w:val="12"/>
+  </w:num>
+  <w:num w:numId="32">
     <w:abstractNumId w:val="20"/>
   </w:num>
-  <w:num w:numId="8">
-    <w:abstractNumId w:val="25"/>
-  </w:num>
-  <w:num w:numId="9">
-    <w:abstractNumId w:val="1"/>
-  </w:num>
-  <w:num w:numId="10">
-    <w:abstractNumId w:val="9"/>
-  </w:num>
-  <w:num w:numId="11">
-    <w:abstractNumId w:val="22"/>
-  </w:num>
-  <w:num w:numId="12">
-    <w:abstractNumId w:val="7"/>
-  </w:num>
-  <w:num w:numId="13">
-    <w:abstractNumId w:val="6"/>
-  </w:num>
-  <w:num w:numId="14">
-    <w:abstractNumId w:val="26"/>
-  </w:num>
-  <w:num w:numId="15">
-    <w:abstractNumId w:val="13"/>
-  </w:num>
-  <w:num w:numId="16">
-    <w:abstractNumId w:val="10"/>
-  </w:num>
-  <w:num w:numId="17">
-    <w:abstractNumId w:val="2"/>
-  </w:num>
-  <w:num w:numId="18">
-    <w:abstractNumId w:val="8"/>
-  </w:num>
-  <w:num w:numId="19">
-    <w:abstractNumId w:val="8"/>
-  </w:num>
-  <w:num w:numId="20">
-    <w:abstractNumId w:val="5"/>
-  </w:num>
-  <w:num w:numId="21">
-    <w:abstractNumId w:val="8"/>
-  </w:num>
-  <w:num w:numId="22">
-    <w:abstractNumId w:val="8"/>
-  </w:num>
-  <w:num w:numId="23">
-    <w:abstractNumId w:val="8"/>
-  </w:num>
-  <w:num w:numId="24">
-    <w:abstractNumId w:val="8"/>
-  </w:num>
-  <w:num w:numId="25">
-    <w:abstractNumId w:val="8"/>
-  </w:num>
-  <w:num w:numId="26">
+  <w:num w:numId="33">
     <w:abstractNumId w:val="23"/>
-  </w:num>
-  <w:num w:numId="27">
-    <w:abstractNumId w:val="17"/>
-  </w:num>
-  <w:num w:numId="28">
-    <w:abstractNumId w:val="18"/>
-  </w:num>
-  <w:num w:numId="29">
-    <w:abstractNumId w:val="12"/>
-  </w:num>
-  <w:num w:numId="30">
-    <w:abstractNumId w:val="4"/>
-  </w:num>
-  <w:num w:numId="31">
-    <w:abstractNumId w:val="11"/>
-  </w:num>
-  <w:num w:numId="32">
-    <w:abstractNumId w:val="16"/>
-  </w:num>
-  <w:num w:numId="33">
-    <w:abstractNumId w:val="19"/>
   </w:num>
   <w:num w:numId="34">
     <w:abstractNumId w:val="0"/>
   </w:num>
   <w:num w:numId="35">
-    <w:abstractNumId w:val="14"/>
+    <w:abstractNumId w:val="18"/>
+  </w:num>
+  <w:num w:numId="36">
+    <w:abstractNumId w:val="1"/>
+  </w:num>
+  <w:num w:numId="37">
+    <w:abstractNumId w:val="15"/>
+  </w:num>
+  <w:num w:numId="38">
+    <w:abstractNumId w:val="16"/>
+  </w:num>
+  <w:num w:numId="39">
+    <w:abstractNumId w:val="13"/>
   </w:num>
   <w:numIdMacAtCleanup w:val="17"/>
 </w:numbering>
@@ -6369,7 +6682,7 @@
 </file>
 
 <file path=customXml/itemProps1.xml><?xml version="1.0" encoding="utf-8"?>
-<ds:datastoreItem xmlns:ds="http://schemas.openxmlformats.org/officeDocument/2006/customXml" ds:itemID="{B64E105E-E1D1-43AC-A563-8E67D4E6AA70}">
+<ds:datastoreItem xmlns:ds="http://schemas.openxmlformats.org/officeDocument/2006/customXml" ds:itemID="{37D6B879-DC6E-4783-9C87-19D310EBBD10}">
   <ds:schemaRefs>
     <ds:schemaRef ds:uri="http://schemas.openxmlformats.org/officeDocument/2006/bibliography"/>
   </ds:schemaRefs>

--- a/01.requirement/九州国际_04_营业员管理_20100109.docx
+++ b/01.requirement/九州国际_04_营业员管理_20100109.docx
@@ -438,11 +438,11 @@
             </w:pPr>
             <w:smartTag w:uri="urn:schemas-microsoft-com:office:smarttags" w:element="chsdate">
               <w:smartTagPr>
+                <w:attr w:name="Year" w:val="2009"/>
+                <w:attr w:name="Month" w:val="12"/>
+                <w:attr w:name="Day" w:val="7"/>
+                <w:attr w:name="IsLunarDate" w:val="False"/>
                 <w:attr w:name="IsROCDate" w:val="False"/>
-                <w:attr w:name="IsLunarDate" w:val="False"/>
-                <w:attr w:name="Day" w:val="7"/>
-                <w:attr w:name="Month" w:val="12"/>
-                <w:attr w:name="Year" w:val="2009"/>
               </w:smartTagPr>
               <w:r>
                 <w:rPr>
@@ -536,11 +536,11 @@
             </w:pPr>
             <w:smartTag w:uri="urn:schemas-microsoft-com:office:smarttags" w:element="chsdate">
               <w:smartTagPr>
+                <w:attr w:name="Year" w:val="2009"/>
+                <w:attr w:name="Month" w:val="12"/>
+                <w:attr w:name="Day" w:val="7"/>
+                <w:attr w:name="IsLunarDate" w:val="False"/>
                 <w:attr w:name="IsROCDate" w:val="False"/>
-                <w:attr w:name="IsLunarDate" w:val="False"/>
-                <w:attr w:name="Day" w:val="7"/>
-                <w:attr w:name="Month" w:val="12"/>
-                <w:attr w:name="Year" w:val="2009"/>
               </w:smartTagPr>
               <w:r>
                 <w:rPr>
@@ -639,7 +639,7 @@
           <v:shape id="_x0000_i1025" type="#_x0000_t75" style="width:262.5pt;height:308.25pt" o:ole="">
             <v:imagedata r:id="rId8" o:title=""/>
           </v:shape>
-          <o:OLEObject Type="Embed" ProgID="Visio.Drawing.11" ShapeID="_x0000_i1025" DrawAspect="Content" ObjectID="_1324552306" r:id="rId9"/>
+          <o:OLEObject Type="Embed" ProgID="Visio.Drawing.11" ShapeID="_x0000_i1025" DrawAspect="Content" ObjectID="_1324552637" r:id="rId9"/>
         </w:object>
       </w:r>
     </w:p>
@@ -1272,20 +1272,19 @@
     <w:p>
       <w:pPr>
         <w:spacing w:line="360" w:lineRule="auto"/>
-        <w:ind w:firstLine="420"/>
-        <w:rPr>
-          <w:rFonts w:ascii="华文楷体" w:eastAsia="华文楷体" w:hAnsi="华文楷体"/>
-          <w:sz w:val="24"/>
-          <w:szCs w:val="24"/>
-        </w:rPr>
-      </w:pPr>
-      <w:r>
-        <w:rPr>
-          <w:rFonts w:ascii="华文楷体" w:eastAsia="华文楷体" w:hAnsi="华文楷体" w:hint="eastAsia"/>
-          <w:sz w:val="24"/>
-          <w:szCs w:val="24"/>
-        </w:rPr>
-        <w:t>注</w:t>
+        <w:rPr>
+          <w:rFonts w:ascii="华文楷体" w:eastAsia="华文楷体" w:hAnsi="华文楷体"/>
+          <w:sz w:val="24"/>
+          <w:szCs w:val="24"/>
+        </w:rPr>
+      </w:pPr>
+      <w:r>
+        <w:rPr>
+          <w:rFonts w:ascii="华文楷体" w:eastAsia="华文楷体" w:hAnsi="华文楷体" w:hint="eastAsia"/>
+          <w:sz w:val="24"/>
+          <w:szCs w:val="24"/>
+        </w:rPr>
+        <w:t>a1</w:t>
       </w:r>
       <w:r>
         <w:rPr>
@@ -1948,7 +1947,7 @@
         <w:spacing w:line="360" w:lineRule="auto"/>
         <w:ind w:firstLine="360"/>
         <w:rPr>
-          <w:rFonts w:ascii="华文楷体" w:eastAsia="华文楷体" w:hAnsi="华文楷体" w:hint="eastAsia"/>
+          <w:rFonts w:ascii="华文楷体" w:eastAsia="华文楷体" w:hAnsi="华文楷体"/>
           <w:sz w:val="24"/>
           <w:szCs w:val="24"/>
         </w:rPr>
@@ -2402,7 +2401,7 @@
           <v:shape id="_x0000_i1026" type="#_x0000_t75" style="width:414.75pt;height:207.75pt" o:ole="">
             <v:imagedata r:id="rId10" o:title=""/>
           </v:shape>
-          <o:OLEObject Type="Embed" ProgID="Visio.Drawing.11" ShapeID="_x0000_i1026" DrawAspect="Content" ObjectID="_1324552307" r:id="rId11"/>
+          <o:OLEObject Type="Embed" ProgID="Visio.Drawing.11" ShapeID="_x0000_i1026" DrawAspect="Content" ObjectID="_1324552638" r:id="rId11"/>
         </w:object>
       </w:r>
       <w:r>
@@ -2465,7 +2464,7 @@
               <w:noProof/>
               <w:lang w:val="zh-CN"/>
             </w:rPr>
-            <w:t>6</w:t>
+            <w:t>4</w:t>
           </w:r>
         </w:fldSimple>
       </w:p>
@@ -6682,7 +6681,7 @@
 </file>
 
 <file path=customXml/itemProps1.xml><?xml version="1.0" encoding="utf-8"?>
-<ds:datastoreItem xmlns:ds="http://schemas.openxmlformats.org/officeDocument/2006/customXml" ds:itemID="{37D6B879-DC6E-4783-9C87-19D310EBBD10}">
+<ds:datastoreItem xmlns:ds="http://schemas.openxmlformats.org/officeDocument/2006/customXml" ds:itemID="{FB75FFB2-BC68-4F5D-A0EF-E417ECCACC24}">
   <ds:schemaRefs>
     <ds:schemaRef ds:uri="http://schemas.openxmlformats.org/officeDocument/2006/bibliography"/>
   </ds:schemaRefs>

--- a/01.requirement/九州国际_04_营业员管理_20100109.docx
+++ b/01.requirement/九州国际_04_营业员管理_20100109.docx
@@ -438,11 +438,11 @@
             </w:pPr>
             <w:smartTag w:uri="urn:schemas-microsoft-com:office:smarttags" w:element="chsdate">
               <w:smartTagPr>
+                <w:attr w:name="IsROCDate" w:val="False"/>
+                <w:attr w:name="IsLunarDate" w:val="False"/>
+                <w:attr w:name="Day" w:val="7"/>
+                <w:attr w:name="Month" w:val="12"/>
                 <w:attr w:name="Year" w:val="2009"/>
-                <w:attr w:name="Month" w:val="12"/>
-                <w:attr w:name="Day" w:val="7"/>
-                <w:attr w:name="IsLunarDate" w:val="False"/>
-                <w:attr w:name="IsROCDate" w:val="False"/>
               </w:smartTagPr>
               <w:r>
                 <w:rPr>
@@ -536,11 +536,11 @@
             </w:pPr>
             <w:smartTag w:uri="urn:schemas-microsoft-com:office:smarttags" w:element="chsdate">
               <w:smartTagPr>
+                <w:attr w:name="IsROCDate" w:val="False"/>
+                <w:attr w:name="IsLunarDate" w:val="False"/>
+                <w:attr w:name="Day" w:val="7"/>
+                <w:attr w:name="Month" w:val="12"/>
                 <w:attr w:name="Year" w:val="2009"/>
-                <w:attr w:name="Month" w:val="12"/>
-                <w:attr w:name="Day" w:val="7"/>
-                <w:attr w:name="IsLunarDate" w:val="False"/>
-                <w:attr w:name="IsROCDate" w:val="False"/>
               </w:smartTagPr>
               <w:r>
                 <w:rPr>
@@ -639,7 +639,7 @@
           <v:shape id="_x0000_i1025" type="#_x0000_t75" style="width:262.5pt;height:308.25pt" o:ole="">
             <v:imagedata r:id="rId8" o:title=""/>
           </v:shape>
-          <o:OLEObject Type="Embed" ProgID="Visio.Drawing.11" ShapeID="_x0000_i1025" DrawAspect="Content" ObjectID="_1324552637" r:id="rId9"/>
+          <o:OLEObject Type="Embed" ProgID="Visio.Drawing.11" ShapeID="_x0000_i1025" DrawAspect="Content" ObjectID="_1324552922" r:id="rId9"/>
         </w:object>
       </w:r>
     </w:p>
@@ -1346,6 +1346,7 @@
     <w:p>
       <w:pPr>
         <w:spacing w:line="360" w:lineRule="auto"/>
+        <w:ind w:left="360" w:hanging="360"/>
         <w:rPr>
           <w:rFonts w:ascii="华文楷体" w:eastAsia="华文楷体" w:hAnsi="华文楷体"/>
           <w:sz w:val="24"/>
@@ -1374,27 +1375,8 @@
           <w:sz w:val="24"/>
           <w:szCs w:val="24"/>
         </w:rPr>
-        <w:t>.</w:t>
-      </w:r>
-      <w:r>
-        <w:rPr>
-          <w:rFonts w:ascii="华文楷体" w:eastAsia="华文楷体" w:hAnsi="华文楷体" w:hint="eastAsia"/>
-          <w:sz w:val="24"/>
-          <w:szCs w:val="24"/>
-        </w:rPr>
         <w:t>在执行添加操作前，会有确认添加的提示。如果用户选择取消，则该用</w:t>
       </w:r>
-    </w:p>
-    <w:p>
-      <w:pPr>
-        <w:spacing w:line="360" w:lineRule="auto"/>
-        <w:ind w:firstLine="360"/>
-        <w:rPr>
-          <w:rFonts w:ascii="华文楷体" w:eastAsia="华文楷体" w:hAnsi="华文楷体"/>
-          <w:sz w:val="24"/>
-          <w:szCs w:val="24"/>
-        </w:rPr>
-      </w:pPr>
       <w:r>
         <w:rPr>
           <w:rFonts w:ascii="华文楷体" w:eastAsia="华文楷体" w:hAnsi="华文楷体" w:hint="eastAsia"/>
@@ -1693,17 +1675,6 @@
         </w:rPr>
         <w:t>在执行删除操作前，会有确认删除的提示。如果用户选择取消，则该用</w:t>
       </w:r>
-    </w:p>
-    <w:p>
-      <w:pPr>
-        <w:spacing w:line="360" w:lineRule="auto"/>
-        <w:ind w:firstLine="420"/>
-        <w:rPr>
-          <w:rFonts w:ascii="华文楷体" w:eastAsia="华文楷体" w:hAnsi="华文楷体"/>
-          <w:sz w:val="24"/>
-          <w:szCs w:val="24"/>
-        </w:rPr>
-      </w:pPr>
       <w:r>
         <w:rPr>
           <w:rFonts w:ascii="华文楷体" w:eastAsia="华文楷体" w:hAnsi="华文楷体" w:hint="eastAsia"/>
@@ -1941,17 +1912,6 @@
         </w:rPr>
         <w:t>在执行注销操作前，会有确认注销的提示。如果用户选择取消，则该用</w:t>
       </w:r>
-    </w:p>
-    <w:p>
-      <w:pPr>
-        <w:spacing w:line="360" w:lineRule="auto"/>
-        <w:ind w:firstLine="360"/>
-        <w:rPr>
-          <w:rFonts w:ascii="华文楷体" w:eastAsia="华文楷体" w:hAnsi="华文楷体"/>
-          <w:sz w:val="24"/>
-          <w:szCs w:val="24"/>
-        </w:rPr>
-      </w:pPr>
       <w:r>
         <w:rPr>
           <w:rFonts w:ascii="华文楷体" w:eastAsia="华文楷体" w:hAnsi="华文楷体" w:hint="eastAsia"/>
@@ -1984,17 +1944,6 @@
         </w:rPr>
         <w:t>系统会检测该营业员信息是否符合被注销的条件，如果符合则通过验证；</w:t>
       </w:r>
-    </w:p>
-    <w:p>
-      <w:pPr>
-        <w:spacing w:line="360" w:lineRule="auto"/>
-        <w:ind w:firstLine="360"/>
-        <w:rPr>
-          <w:rFonts w:ascii="华文楷体" w:eastAsia="华文楷体" w:hAnsi="华文楷体"/>
-          <w:sz w:val="24"/>
-          <w:szCs w:val="24"/>
-        </w:rPr>
-      </w:pPr>
       <w:r>
         <w:rPr>
           <w:rFonts w:ascii="华文楷体" w:eastAsia="华文楷体" w:hAnsi="华文楷体" w:hint="eastAsia"/>
@@ -2401,7 +2350,7 @@
           <v:shape id="_x0000_i1026" type="#_x0000_t75" style="width:414.75pt;height:207.75pt" o:ole="">
             <v:imagedata r:id="rId10" o:title=""/>
           </v:shape>
-          <o:OLEObject Type="Embed" ProgID="Visio.Drawing.11" ShapeID="_x0000_i1026" DrawAspect="Content" ObjectID="_1324552638" r:id="rId11"/>
+          <o:OLEObject Type="Embed" ProgID="Visio.Drawing.11" ShapeID="_x0000_i1026" DrawAspect="Content" ObjectID="_1324552923" r:id="rId11"/>
         </w:object>
       </w:r>
       <w:r>
@@ -2464,7 +2413,7 @@
               <w:noProof/>
               <w:lang w:val="zh-CN"/>
             </w:rPr>
-            <w:t>4</w:t>
+            <w:t>6</w:t>
           </w:r>
         </w:fldSimple>
       </w:p>
@@ -6681,7 +6630,7 @@
 </file>
 
 <file path=customXml/itemProps1.xml><?xml version="1.0" encoding="utf-8"?>
-<ds:datastoreItem xmlns:ds="http://schemas.openxmlformats.org/officeDocument/2006/customXml" ds:itemID="{FB75FFB2-BC68-4F5D-A0EF-E417ECCACC24}">
+<ds:datastoreItem xmlns:ds="http://schemas.openxmlformats.org/officeDocument/2006/customXml" ds:itemID="{13CB7146-A0F3-4B53-AC35-F742FFB558CA}">
   <ds:schemaRefs>
     <ds:schemaRef ds:uri="http://schemas.openxmlformats.org/officeDocument/2006/bibliography"/>
   </ds:schemaRefs>

--- a/01.requirement/九州国际_04_营业员管理_20100109.docx
+++ b/01.requirement/九州国际_04_营业员管理_20100109.docx
@@ -438,11 +438,11 @@
             </w:pPr>
             <w:smartTag w:uri="urn:schemas-microsoft-com:office:smarttags" w:element="chsdate">
               <w:smartTagPr>
+                <w:attr w:name="Year" w:val="2009"/>
+                <w:attr w:name="Month" w:val="12"/>
+                <w:attr w:name="Day" w:val="7"/>
+                <w:attr w:name="IsLunarDate" w:val="False"/>
                 <w:attr w:name="IsROCDate" w:val="False"/>
-                <w:attr w:name="IsLunarDate" w:val="False"/>
-                <w:attr w:name="Day" w:val="7"/>
-                <w:attr w:name="Month" w:val="12"/>
-                <w:attr w:name="Year" w:val="2009"/>
               </w:smartTagPr>
               <w:r>
                 <w:rPr>
@@ -536,11 +536,11 @@
             </w:pPr>
             <w:smartTag w:uri="urn:schemas-microsoft-com:office:smarttags" w:element="chsdate">
               <w:smartTagPr>
+                <w:attr w:name="Year" w:val="2009"/>
+                <w:attr w:name="Month" w:val="12"/>
+                <w:attr w:name="Day" w:val="7"/>
+                <w:attr w:name="IsLunarDate" w:val="False"/>
                 <w:attr w:name="IsROCDate" w:val="False"/>
-                <w:attr w:name="IsLunarDate" w:val="False"/>
-                <w:attr w:name="Day" w:val="7"/>
-                <w:attr w:name="Month" w:val="12"/>
-                <w:attr w:name="Year" w:val="2009"/>
               </w:smartTagPr>
               <w:r>
                 <w:rPr>
@@ -639,7 +639,7 @@
           <v:shape id="_x0000_i1025" type="#_x0000_t75" style="width:262.5pt;height:308.25pt" o:ole="">
             <v:imagedata r:id="rId8" o:title=""/>
           </v:shape>
-          <o:OLEObject Type="Embed" ProgID="Visio.Drawing.11" ShapeID="_x0000_i1025" DrawAspect="Content" ObjectID="_1324552922" r:id="rId9"/>
+          <o:OLEObject Type="Embed" ProgID="Visio.Drawing.11" ShapeID="_x0000_i1025" DrawAspect="Content" ObjectID="_1324561163" r:id="rId9"/>
         </w:object>
       </w:r>
     </w:p>
@@ -974,10 +974,19 @@
       <w:r>
         <w:rPr>
           <w:rFonts w:ascii="华文楷体" w:eastAsia="华文楷体" w:hAnsi="华文楷体" w:hint="eastAsia"/>
-          <w:sz w:val="24"/>
-          <w:szCs w:val="24"/>
-        </w:rPr>
-        <w:t>用户在</w:t>
+          <w:kern w:val="0"/>
+          <w:sz w:val="24"/>
+          <w:szCs w:val="24"/>
+        </w:rPr>
+        <w:t>市场管理人员</w:t>
+      </w:r>
+      <w:r>
+        <w:rPr>
+          <w:rFonts w:ascii="华文楷体" w:eastAsia="华文楷体" w:hAnsi="华文楷体" w:hint="eastAsia"/>
+          <w:sz w:val="24"/>
+          <w:szCs w:val="24"/>
+        </w:rPr>
+        <w:t>在</w:t>
       </w:r>
       <w:r>
         <w:rPr>
@@ -1622,10 +1631,11 @@
       <w:r>
         <w:rPr>
           <w:rFonts w:ascii="华文楷体" w:eastAsia="华文楷体" w:hAnsi="华文楷体" w:hint="eastAsia"/>
-          <w:sz w:val="24"/>
-          <w:szCs w:val="24"/>
-        </w:rPr>
-        <w:t>用户</w:t>
+          <w:kern w:val="0"/>
+          <w:sz w:val="24"/>
+          <w:szCs w:val="24"/>
+        </w:rPr>
+        <w:t>市场管理人员</w:t>
       </w:r>
       <w:r>
         <w:rPr>
@@ -1773,10 +1783,19 @@
       <w:r>
         <w:rPr>
           <w:rFonts w:ascii="华文楷体" w:eastAsia="华文楷体" w:hAnsi="华文楷体" w:hint="eastAsia"/>
-          <w:sz w:val="24"/>
-          <w:szCs w:val="24"/>
-        </w:rPr>
-        <w:t>用户从查询出的营业员信息中选择待修改的营业员</w:t>
+          <w:kern w:val="0"/>
+          <w:sz w:val="24"/>
+          <w:szCs w:val="24"/>
+        </w:rPr>
+        <w:t>市场管理人员</w:t>
+      </w:r>
+      <w:r>
+        <w:rPr>
+          <w:rFonts w:ascii="华文楷体" w:eastAsia="华文楷体" w:hAnsi="华文楷体" w:hint="eastAsia"/>
+          <w:sz w:val="24"/>
+          <w:szCs w:val="24"/>
+        </w:rPr>
+        <w:t>从查询出的营业员信息中选择待修改的营业员</w:t>
       </w:r>
       <w:r>
         <w:rPr>
@@ -1821,10 +1840,19 @@
       <w:r>
         <w:rPr>
           <w:rFonts w:ascii="华文楷体" w:eastAsia="华文楷体" w:hAnsi="华文楷体" w:hint="eastAsia"/>
-          <w:sz w:val="24"/>
-          <w:szCs w:val="24"/>
-        </w:rPr>
-        <w:t>用户可以对明细信息中可修改的部分进行更改，然后提交修改。</w:t>
+          <w:kern w:val="0"/>
+          <w:sz w:val="24"/>
+          <w:szCs w:val="24"/>
+        </w:rPr>
+        <w:t>市场管理人员</w:t>
+      </w:r>
+      <w:r>
+        <w:rPr>
+          <w:rFonts w:ascii="华文楷体" w:eastAsia="华文楷体" w:hAnsi="华文楷体" w:hint="eastAsia"/>
+          <w:sz w:val="24"/>
+          <w:szCs w:val="24"/>
+        </w:rPr>
+        <w:t>可以对明细信息中可修改的部分进行更改，然后提交修改。</w:t>
       </w:r>
     </w:p>
     <w:p>
@@ -1883,10 +1911,19 @@
       <w:r>
         <w:rPr>
           <w:rFonts w:ascii="华文楷体" w:eastAsia="华文楷体" w:hAnsi="华文楷体" w:hint="eastAsia"/>
-          <w:sz w:val="24"/>
-          <w:szCs w:val="24"/>
-        </w:rPr>
-        <w:t>用户从查询出的营业员信息中选择待注销的营业员，执行注销操作。</w:t>
+          <w:kern w:val="0"/>
+          <w:sz w:val="24"/>
+          <w:szCs w:val="24"/>
+        </w:rPr>
+        <w:t>市场管理人员</w:t>
+      </w:r>
+      <w:r>
+        <w:rPr>
+          <w:rFonts w:ascii="华文楷体" w:eastAsia="华文楷体" w:hAnsi="华文楷体" w:hint="eastAsia"/>
+          <w:sz w:val="24"/>
+          <w:szCs w:val="24"/>
+        </w:rPr>
+        <w:t>从查询出的营业员信息中选择待注销的营业员，执行注销操作。</w:t>
       </w:r>
     </w:p>
     <w:p>
@@ -2106,10 +2143,19 @@
       <w:r>
         <w:rPr>
           <w:rFonts w:ascii="华文楷体" w:eastAsia="华文楷体" w:hAnsi="华文楷体" w:hint="eastAsia"/>
-          <w:sz w:val="24"/>
-          <w:szCs w:val="24"/>
-        </w:rPr>
-        <w:t>用户从查询出的</w:t>
+          <w:kern w:val="0"/>
+          <w:sz w:val="24"/>
+          <w:szCs w:val="24"/>
+        </w:rPr>
+        <w:t>市场管理人员</w:t>
+      </w:r>
+      <w:r>
+        <w:rPr>
+          <w:rFonts w:ascii="华文楷体" w:eastAsia="华文楷体" w:hAnsi="华文楷体" w:hint="eastAsia"/>
+          <w:sz w:val="24"/>
+          <w:szCs w:val="24"/>
+        </w:rPr>
+        <w:t>从查询出的</w:t>
       </w:r>
       <w:r>
         <w:rPr>
@@ -2350,7 +2396,7 @@
           <v:shape id="_x0000_i1026" type="#_x0000_t75" style="width:414.75pt;height:207.75pt" o:ole="">
             <v:imagedata r:id="rId10" o:title=""/>
           </v:shape>
-          <o:OLEObject Type="Embed" ProgID="Visio.Drawing.11" ShapeID="_x0000_i1026" DrawAspect="Content" ObjectID="_1324552923" r:id="rId11"/>
+          <o:OLEObject Type="Embed" ProgID="Visio.Drawing.11" ShapeID="_x0000_i1026" DrawAspect="Content" ObjectID="_1324561164" r:id="rId11"/>
         </w:object>
       </w:r>
       <w:r>
@@ -6630,7 +6676,7 @@
 </file>
 
 <file path=customXml/itemProps1.xml><?xml version="1.0" encoding="utf-8"?>
-<ds:datastoreItem xmlns:ds="http://schemas.openxmlformats.org/officeDocument/2006/customXml" ds:itemID="{13CB7146-A0F3-4B53-AC35-F742FFB558CA}">
+<ds:datastoreItem xmlns:ds="http://schemas.openxmlformats.org/officeDocument/2006/customXml" ds:itemID="{0464B4E5-FC7B-4FC4-8E82-E966C5868C9D}">
   <ds:schemaRefs>
     <ds:schemaRef ds:uri="http://schemas.openxmlformats.org/officeDocument/2006/bibliography"/>
   </ds:schemaRefs>

--- a/01.requirement/九州国际_04_营业员管理_20100109.docx
+++ b/01.requirement/九州国际_04_营业员管理_20100109.docx
@@ -438,11 +438,11 @@
             </w:pPr>
             <w:smartTag w:uri="urn:schemas-microsoft-com:office:smarttags" w:element="chsdate">
               <w:smartTagPr>
+                <w:attr w:name="IsROCDate" w:val="False"/>
+                <w:attr w:name="IsLunarDate" w:val="False"/>
+                <w:attr w:name="Day" w:val="7"/>
+                <w:attr w:name="Month" w:val="12"/>
                 <w:attr w:name="Year" w:val="2009"/>
-                <w:attr w:name="Month" w:val="12"/>
-                <w:attr w:name="Day" w:val="7"/>
-                <w:attr w:name="IsLunarDate" w:val="False"/>
-                <w:attr w:name="IsROCDate" w:val="False"/>
               </w:smartTagPr>
               <w:r>
                 <w:rPr>
@@ -536,11 +536,11 @@
             </w:pPr>
             <w:smartTag w:uri="urn:schemas-microsoft-com:office:smarttags" w:element="chsdate">
               <w:smartTagPr>
+                <w:attr w:name="IsROCDate" w:val="False"/>
+                <w:attr w:name="IsLunarDate" w:val="False"/>
+                <w:attr w:name="Day" w:val="7"/>
+                <w:attr w:name="Month" w:val="12"/>
                 <w:attr w:name="Year" w:val="2009"/>
-                <w:attr w:name="Month" w:val="12"/>
-                <w:attr w:name="Day" w:val="7"/>
-                <w:attr w:name="IsLunarDate" w:val="False"/>
-                <w:attr w:name="IsROCDate" w:val="False"/>
               </w:smartTagPr>
               <w:r>
                 <w:rPr>
@@ -639,7 +639,7 @@
           <v:shape id="_x0000_i1025" type="#_x0000_t75" style="width:262.5pt;height:308.25pt" o:ole="">
             <v:imagedata r:id="rId8" o:title=""/>
           </v:shape>
-          <o:OLEObject Type="Embed" ProgID="Visio.Drawing.11" ShapeID="_x0000_i1025" DrawAspect="Content" ObjectID="_1324561163" r:id="rId9"/>
+          <o:OLEObject Type="Embed" ProgID="Visio.Drawing.11" ShapeID="_x0000_i1025" DrawAspect="Content" ObjectID="_1325179803" r:id="rId9"/>
         </w:object>
       </w:r>
     </w:p>
@@ -962,7 +962,7 @@
         <w:pStyle w:val="aa"/>
         <w:numPr>
           <w:ilvl w:val="0"/>
-          <w:numId w:val="26"/>
+          <w:numId w:val="5"/>
         </w:numPr>
         <w:ind w:firstLineChars="0"/>
         <w:rPr>
@@ -1002,7 +1002,39 @@
           <w:sz w:val="24"/>
           <w:szCs w:val="24"/>
         </w:rPr>
-        <w:t>选择“营业员管理 - 查询营业员信息”，输入指定的检索条件，查询相关营业员</w:t>
+        <w:t xml:space="preserve">选择“营业员管理 - </w:t>
+      </w:r>
+      <w:r>
+        <w:rPr>
+          <w:rFonts w:ascii="华文楷体" w:eastAsia="华文楷体" w:hAnsi="华文楷体" w:hint="eastAsia"/>
+          <w:sz w:val="24"/>
+          <w:szCs w:val="24"/>
+        </w:rPr>
+        <w:t>查询营业员信息”，输入指定的检索条件，营业员的唯一标识是身份证号</w:t>
+      </w:r>
+      <w:r>
+        <w:rPr>
+          <w:rFonts w:ascii="华文楷体" w:eastAsia="华文楷体" w:hAnsi="华文楷体" w:hint="eastAsia"/>
+          <w:sz w:val="24"/>
+          <w:szCs w:val="24"/>
+        </w:rPr>
+        <w:t>或</w:t>
+      </w:r>
+      <w:r>
+        <w:rPr>
+          <w:rFonts w:ascii="华文楷体" w:eastAsia="华文楷体" w:hAnsi="华文楷体" w:hint="eastAsia"/>
+          <w:sz w:val="24"/>
+          <w:szCs w:val="24"/>
+        </w:rPr>
+        <w:t>工作证号。</w:t>
+      </w:r>
+      <w:r>
+        <w:rPr>
+          <w:rFonts w:ascii="华文楷体" w:eastAsia="华文楷体" w:hAnsi="华文楷体" w:hint="eastAsia"/>
+          <w:sz w:val="24"/>
+          <w:szCs w:val="24"/>
+        </w:rPr>
+        <w:t>查询相关营业员</w:t>
       </w:r>
       <w:r>
         <w:rPr>
@@ -1050,7 +1082,7 @@
         <w:pStyle w:val="aa"/>
         <w:numPr>
           <w:ilvl w:val="0"/>
-          <w:numId w:val="26"/>
+          <w:numId w:val="5"/>
         </w:numPr>
         <w:ind w:firstLineChars="0"/>
         <w:rPr>
@@ -1073,7 +1105,7 @@
         <w:pStyle w:val="aa"/>
         <w:numPr>
           <w:ilvl w:val="0"/>
-          <w:numId w:val="26"/>
+          <w:numId w:val="5"/>
         </w:numPr>
         <w:ind w:firstLineChars="0"/>
         <w:rPr>
@@ -1155,7 +1187,7 @@
         <w:pStyle w:val="aa"/>
         <w:numPr>
           <w:ilvl w:val="0"/>
-          <w:numId w:val="36"/>
+          <w:numId w:val="8"/>
         </w:numPr>
         <w:spacing w:line="360" w:lineRule="auto"/>
         <w:ind w:firstLineChars="0"/>
@@ -1204,6 +1236,251 @@
           <w:szCs w:val="24"/>
         </w:rPr>
         <w:t>营业员的信息应该包含如下内容：</w:t>
+      </w:r>
+    </w:p>
+    <w:p>
+      <w:pPr>
+        <w:pStyle w:val="aa"/>
+        <w:numPr>
+          <w:ilvl w:val="0"/>
+          <w:numId w:val="3"/>
+        </w:numPr>
+        <w:spacing w:line="360" w:lineRule="auto"/>
+        <w:ind w:left="851" w:firstLineChars="0" w:hanging="425"/>
+        <w:rPr>
+          <w:rFonts w:ascii="华文楷体" w:eastAsia="华文楷体" w:hAnsi="华文楷体"/>
+          <w:sz w:val="24"/>
+          <w:szCs w:val="24"/>
+        </w:rPr>
+      </w:pPr>
+      <w:r>
+        <w:rPr>
+          <w:rFonts w:ascii="华文楷体" w:eastAsia="华文楷体" w:hAnsi="华文楷体" w:hint="eastAsia"/>
+          <w:sz w:val="24"/>
+          <w:szCs w:val="24"/>
+        </w:rPr>
+        <w:t>工作证号</w:t>
+      </w:r>
+      <w:r>
+        <w:rPr>
+          <w:rFonts w:ascii="华文楷体" w:eastAsia="华文楷体" w:hAnsi="华文楷体" w:hint="eastAsia"/>
+          <w:sz w:val="24"/>
+          <w:szCs w:val="24"/>
+        </w:rPr>
+        <w:t>、</w:t>
+      </w:r>
+      <w:r>
+        <w:rPr>
+          <w:rFonts w:ascii="华文楷体" w:eastAsia="华文楷体" w:hAnsi="华文楷体" w:hint="eastAsia"/>
+          <w:sz w:val="24"/>
+          <w:szCs w:val="24"/>
+        </w:rPr>
+        <w:t>身份证号、</w:t>
+      </w:r>
+      <w:r>
+        <w:rPr>
+          <w:rFonts w:ascii="华文楷体" w:eastAsia="华文楷体" w:hAnsi="华文楷体" w:hint="eastAsia"/>
+          <w:sz w:val="24"/>
+          <w:szCs w:val="24"/>
+        </w:rPr>
+        <w:t>营业员姓名、性别、年龄、职务、工作年限</w:t>
+      </w:r>
+    </w:p>
+    <w:p>
+      <w:pPr>
+        <w:pStyle w:val="aa"/>
+        <w:numPr>
+          <w:ilvl w:val="0"/>
+          <w:numId w:val="3"/>
+        </w:numPr>
+        <w:spacing w:line="360" w:lineRule="auto"/>
+        <w:ind w:leftChars="204" w:left="704" w:hangingChars="115" w:hanging="276"/>
+        <w:rPr>
+          <w:rFonts w:ascii="华文楷体" w:eastAsia="华文楷体" w:hAnsi="华文楷体"/>
+          <w:sz w:val="24"/>
+          <w:szCs w:val="24"/>
+        </w:rPr>
+      </w:pPr>
+      <w:r>
+        <w:rPr>
+          <w:rFonts w:ascii="华文楷体" w:eastAsia="华文楷体" w:hAnsi="华文楷体" w:hint="eastAsia"/>
+          <w:sz w:val="24"/>
+          <w:szCs w:val="24"/>
+        </w:rPr>
+        <w:t>所属商户、入职日期、合同期限</w:t>
+      </w:r>
+    </w:p>
+    <w:p>
+      <w:pPr>
+        <w:pStyle w:val="aa"/>
+        <w:numPr>
+          <w:ilvl w:val="0"/>
+          <w:numId w:val="3"/>
+        </w:numPr>
+        <w:spacing w:line="360" w:lineRule="auto"/>
+        <w:ind w:leftChars="204" w:left="704" w:hangingChars="115" w:hanging="276"/>
+        <w:rPr>
+          <w:rFonts w:ascii="华文楷体" w:eastAsia="华文楷体" w:hAnsi="华文楷体"/>
+          <w:sz w:val="24"/>
+          <w:szCs w:val="24"/>
+        </w:rPr>
+      </w:pPr>
+      <w:r>
+        <w:rPr>
+          <w:rFonts w:ascii="华文楷体" w:eastAsia="华文楷体" w:hAnsi="华文楷体" w:hint="eastAsia"/>
+          <w:sz w:val="24"/>
+          <w:szCs w:val="24"/>
+        </w:rPr>
+        <w:t>经办人、经办日期、备注</w:t>
+      </w:r>
+    </w:p>
+    <w:p>
+      <w:pPr>
+        <w:spacing w:line="360" w:lineRule="auto"/>
+        <w:rPr>
+          <w:rFonts w:ascii="华文楷体" w:eastAsia="华文楷体" w:hAnsi="华文楷体"/>
+          <w:sz w:val="24"/>
+          <w:szCs w:val="24"/>
+        </w:rPr>
+      </w:pPr>
+      <w:r>
+        <w:rPr>
+          <w:rFonts w:ascii="华文楷体" w:eastAsia="华文楷体" w:hAnsi="华文楷体" w:hint="eastAsia"/>
+          <w:sz w:val="24"/>
+          <w:szCs w:val="24"/>
+        </w:rPr>
+        <w:t>a1</w:t>
+      </w:r>
+      <w:r>
+        <w:rPr>
+          <w:rFonts w:ascii="华文楷体" w:eastAsia="华文楷体" w:hAnsi="华文楷体" w:hint="eastAsia"/>
+          <w:sz w:val="24"/>
+          <w:szCs w:val="24"/>
+        </w:rPr>
+        <w:t>:</w:t>
+      </w:r>
+      <w:r>
+        <w:rPr>
+          <w:rFonts w:ascii="华文楷体" w:eastAsia="华文楷体" w:hAnsi="华文楷体" w:hint="eastAsia"/>
+          <w:sz w:val="24"/>
+          <w:szCs w:val="24"/>
+        </w:rPr>
+        <w:tab/>
+      </w:r>
+      <w:r>
+        <w:rPr>
+          <w:rFonts w:ascii="华文楷体" w:eastAsia="华文楷体" w:hAnsi="华文楷体" w:hint="eastAsia"/>
+          <w:sz w:val="24"/>
+          <w:szCs w:val="24"/>
+        </w:rPr>
+        <w:t>录入的营业员信息中若存在</w:t>
+      </w:r>
+      <w:r>
+        <w:rPr>
+          <w:rFonts w:ascii="华文楷体" w:eastAsia="华文楷体" w:hAnsi="华文楷体" w:hint="eastAsia"/>
+          <w:sz w:val="24"/>
+          <w:szCs w:val="24"/>
+        </w:rPr>
+        <w:t>非法标识，</w:t>
+      </w:r>
+      <w:r>
+        <w:rPr>
+          <w:rFonts w:ascii="华文楷体" w:eastAsia="华文楷体" w:hAnsi="华文楷体" w:hint="eastAsia"/>
+          <w:sz w:val="24"/>
+          <w:szCs w:val="24"/>
+        </w:rPr>
+        <w:t>则系统会报错</w:t>
+      </w:r>
+      <w:r>
+        <w:rPr>
+          <w:rFonts w:ascii="华文楷体" w:eastAsia="华文楷体" w:hAnsi="华文楷体" w:hint="eastAsia"/>
+          <w:sz w:val="24"/>
+          <w:szCs w:val="24"/>
+        </w:rPr>
+        <w:t>并拒绝输入</w:t>
+      </w:r>
+      <w:r>
+        <w:rPr>
+          <w:rFonts w:ascii="华文楷体" w:eastAsia="华文楷体" w:hAnsi="华文楷体" w:hint="eastAsia"/>
+          <w:sz w:val="24"/>
+          <w:szCs w:val="24"/>
+        </w:rPr>
+        <w:t>。</w:t>
+      </w:r>
+    </w:p>
+    <w:p>
+      <w:pPr>
+        <w:spacing w:line="360" w:lineRule="auto"/>
+        <w:ind w:left="360" w:hanging="360"/>
+        <w:rPr>
+          <w:rFonts w:ascii="华文楷体" w:eastAsia="华文楷体" w:hAnsi="华文楷体"/>
+          <w:sz w:val="24"/>
+          <w:szCs w:val="24"/>
+        </w:rPr>
+      </w:pPr>
+      <w:r>
+        <w:rPr>
+          <w:rFonts w:ascii="华文楷体" w:eastAsia="华文楷体" w:hAnsi="华文楷体" w:hint="eastAsia"/>
+          <w:sz w:val="24"/>
+          <w:szCs w:val="24"/>
+        </w:rPr>
+        <w:t>b</w:t>
+      </w:r>
+      <w:r>
+        <w:rPr>
+          <w:rFonts w:ascii="华文楷体" w:eastAsia="华文楷体" w:hAnsi="华文楷体" w:hint="eastAsia"/>
+          <w:sz w:val="24"/>
+          <w:szCs w:val="24"/>
+        </w:rPr>
+        <w:tab/>
+      </w:r>
+      <w:r>
+        <w:rPr>
+          <w:rFonts w:ascii="华文楷体" w:eastAsia="华文楷体" w:hAnsi="华文楷体" w:hint="eastAsia"/>
+          <w:sz w:val="24"/>
+          <w:szCs w:val="24"/>
+        </w:rPr>
+        <w:t>在执行添加操作前，会有确认添加的提示。如果用户选择取消，则该用</w:t>
+      </w:r>
+      <w:r>
+        <w:rPr>
+          <w:rFonts w:ascii="华文楷体" w:eastAsia="华文楷体" w:hAnsi="华文楷体" w:hint="eastAsia"/>
+          <w:sz w:val="24"/>
+          <w:szCs w:val="24"/>
+        </w:rPr>
+        <w:t>例结束；如果用户选择确认，则执行该用例。</w:t>
+      </w:r>
+    </w:p>
+    <w:p>
+      <w:pPr>
+        <w:pStyle w:val="aa"/>
+        <w:numPr>
+          <w:ilvl w:val="0"/>
+          <w:numId w:val="9"/>
+        </w:numPr>
+        <w:spacing w:line="360" w:lineRule="auto"/>
+        <w:ind w:firstLineChars="0"/>
+        <w:rPr>
+          <w:rFonts w:ascii="华文楷体" w:eastAsia="华文楷体" w:hAnsi="华文楷体"/>
+          <w:sz w:val="24"/>
+          <w:szCs w:val="24"/>
+        </w:rPr>
+      </w:pPr>
+      <w:r>
+        <w:rPr>
+          <w:rFonts w:ascii="华文楷体" w:eastAsia="华文楷体" w:hAnsi="华文楷体" w:hint="eastAsia"/>
+          <w:sz w:val="24"/>
+          <w:szCs w:val="24"/>
+        </w:rPr>
+        <w:t>系统会检测该营业员编号</w:t>
+      </w:r>
+      <w:r>
+        <w:rPr>
+          <w:rFonts w:ascii="华文楷体" w:eastAsia="华文楷体" w:hAnsi="华文楷体" w:hint="eastAsia"/>
+          <w:sz w:val="24"/>
+          <w:szCs w:val="24"/>
+        </w:rPr>
+        <w:t>。</w:t>
       </w:r>
     </w:p>
     <w:p>
@@ -1214,20 +1491,20 @@
           <w:numId w:val="4"/>
         </w:numPr>
         <w:spacing w:line="360" w:lineRule="auto"/>
-        <w:ind w:left="851" w:firstLineChars="0" w:hanging="425"/>
-        <w:rPr>
-          <w:rFonts w:ascii="华文楷体" w:eastAsia="华文楷体" w:hAnsi="华文楷体"/>
-          <w:sz w:val="24"/>
-          <w:szCs w:val="24"/>
-        </w:rPr>
-      </w:pPr>
-      <w:r>
-        <w:rPr>
-          <w:rFonts w:ascii="华文楷体" w:eastAsia="华文楷体" w:hAnsi="华文楷体" w:hint="eastAsia"/>
-          <w:sz w:val="24"/>
-          <w:szCs w:val="24"/>
-        </w:rPr>
-        <w:t>营业员编号、营业员姓名、性别、年龄、职务、工作年限、奖惩记录</w:t>
+        <w:ind w:firstLineChars="0"/>
+        <w:rPr>
+          <w:rFonts w:ascii="华文楷体" w:eastAsia="华文楷体" w:hAnsi="华文楷体"/>
+          <w:sz w:val="24"/>
+          <w:szCs w:val="24"/>
+        </w:rPr>
+      </w:pPr>
+      <w:r>
+        <w:rPr>
+          <w:rFonts w:ascii="华文楷体" w:eastAsia="华文楷体" w:hAnsi="华文楷体" w:hint="eastAsia"/>
+          <w:sz w:val="24"/>
+          <w:szCs w:val="24"/>
+        </w:rPr>
+        <w:t>营业员编号不存在，系统将该营业员信息添加至数据库。</w:t>
       </w:r>
     </w:p>
     <w:p>
@@ -1238,20 +1515,158 @@
           <w:numId w:val="4"/>
         </w:numPr>
         <w:spacing w:line="360" w:lineRule="auto"/>
-        <w:ind w:leftChars="204" w:left="704" w:hangingChars="115" w:hanging="276"/>
-        <w:rPr>
-          <w:rFonts w:ascii="华文楷体" w:eastAsia="华文楷体" w:hAnsi="华文楷体"/>
-          <w:sz w:val="24"/>
-          <w:szCs w:val="24"/>
-        </w:rPr>
-      </w:pPr>
-      <w:r>
-        <w:rPr>
-          <w:rFonts w:ascii="华文楷体" w:eastAsia="华文楷体" w:hAnsi="华文楷体" w:hint="eastAsia"/>
-          <w:sz w:val="24"/>
-          <w:szCs w:val="24"/>
-        </w:rPr>
-        <w:t>所属商户、入职日期、合同期限</w:t>
+        <w:ind w:firstLineChars="0"/>
+        <w:rPr>
+          <w:rFonts w:ascii="华文楷体" w:eastAsia="华文楷体" w:hAnsi="华文楷体"/>
+          <w:sz w:val="24"/>
+          <w:szCs w:val="24"/>
+        </w:rPr>
+      </w:pPr>
+      <w:r>
+        <w:rPr>
+          <w:rFonts w:ascii="华文楷体" w:eastAsia="华文楷体" w:hAnsi="华文楷体" w:hint="eastAsia"/>
+          <w:sz w:val="24"/>
+          <w:szCs w:val="24"/>
+        </w:rPr>
+        <w:t>营业员编</w:t>
+      </w:r>
+      <w:r>
+        <w:rPr>
+          <w:rFonts w:ascii="华文楷体" w:eastAsia="华文楷体" w:hAnsi="华文楷体" w:hint="eastAsia"/>
+          <w:sz w:val="24"/>
+          <w:szCs w:val="24"/>
+        </w:rPr>
+        <w:t xml:space="preserve">号已经存在 </w:t>
+      </w:r>
+      <w:r>
+        <w:rPr>
+          <w:rFonts w:ascii="华文楷体" w:eastAsia="华文楷体" w:hAnsi="华文楷体"/>
+          <w:sz w:val="24"/>
+          <w:szCs w:val="24"/>
+        </w:rPr>
+        <w:t>–</w:t>
+      </w:r>
+      <w:r>
+        <w:rPr>
+          <w:rFonts w:ascii="华文楷体" w:eastAsia="华文楷体" w:hAnsi="华文楷体" w:hint="eastAsia"/>
+          <w:sz w:val="24"/>
+          <w:szCs w:val="24"/>
+        </w:rPr>
+        <w:t xml:space="preserve"> 覆盖、取消</w:t>
+      </w:r>
+    </w:p>
+    <w:p>
+      <w:pPr>
+        <w:pStyle w:val="aa"/>
+        <w:spacing w:line="360" w:lineRule="auto"/>
+        <w:ind w:left="720" w:firstLineChars="0" w:firstLine="0"/>
+        <w:rPr>
+          <w:rFonts w:ascii="华文楷体" w:eastAsia="华文楷体" w:hAnsi="华文楷体"/>
+          <w:sz w:val="24"/>
+          <w:szCs w:val="24"/>
+        </w:rPr>
+      </w:pPr>
+      <w:r>
+        <w:rPr>
+          <w:rFonts w:ascii="华文楷体" w:eastAsia="华文楷体" w:hAnsi="华文楷体" w:hint="eastAsia"/>
+          <w:sz w:val="24"/>
+          <w:szCs w:val="24"/>
+        </w:rPr>
+        <w:t>系统</w:t>
+      </w:r>
+      <w:r>
+        <w:rPr>
+          <w:rFonts w:ascii="华文楷体" w:eastAsia="华文楷体" w:hAnsi="华文楷体" w:hint="eastAsia"/>
+          <w:sz w:val="24"/>
+          <w:szCs w:val="24"/>
+        </w:rPr>
+        <w:t>会提示是否覆盖。</w:t>
+      </w:r>
+      <w:r>
+        <w:rPr>
+          <w:rFonts w:ascii="华文楷体" w:eastAsia="华文楷体" w:hAnsi="华文楷体" w:hint="eastAsia"/>
+          <w:sz w:val="24"/>
+          <w:szCs w:val="24"/>
+        </w:rPr>
+        <w:t>若用户选择取消</w:t>
+      </w:r>
+      <w:r>
+        <w:rPr>
+          <w:rFonts w:ascii="华文楷体" w:eastAsia="华文楷体" w:hAnsi="华文楷体" w:hint="eastAsia"/>
+          <w:sz w:val="24"/>
+          <w:szCs w:val="24"/>
+        </w:rPr>
+        <w:t>，</w:t>
+      </w:r>
+      <w:r>
+        <w:rPr>
+          <w:rFonts w:ascii="华文楷体" w:eastAsia="华文楷体" w:hAnsi="华文楷体" w:hint="eastAsia"/>
+          <w:sz w:val="24"/>
+          <w:szCs w:val="24"/>
+        </w:rPr>
+        <w:t>则</w:t>
+      </w:r>
+      <w:r>
+        <w:rPr>
+          <w:rFonts w:ascii="华文楷体" w:eastAsia="华文楷体" w:hAnsi="华文楷体" w:hint="eastAsia"/>
+          <w:sz w:val="24"/>
+          <w:szCs w:val="24"/>
+        </w:rPr>
+        <w:t>会</w:t>
+      </w:r>
+      <w:r>
+        <w:rPr>
+          <w:rFonts w:ascii="华文楷体" w:eastAsia="华文楷体" w:hAnsi="华文楷体" w:hint="eastAsia"/>
+          <w:sz w:val="24"/>
+          <w:szCs w:val="24"/>
+        </w:rPr>
+        <w:t>结束</w:t>
+      </w:r>
+      <w:r>
+        <w:rPr>
+          <w:rFonts w:ascii="华文楷体" w:eastAsia="华文楷体" w:hAnsi="华文楷体" w:hint="eastAsia"/>
+          <w:sz w:val="24"/>
+          <w:szCs w:val="24"/>
+        </w:rPr>
+        <w:t>用例；若用户确认，则执行该用例，</w:t>
+      </w:r>
+      <w:r>
+        <w:rPr>
+          <w:rFonts w:ascii="华文楷体" w:eastAsia="华文楷体" w:hAnsi="华文楷体" w:hint="eastAsia"/>
+          <w:sz w:val="24"/>
+          <w:szCs w:val="24"/>
+        </w:rPr>
+        <w:t>即用</w:t>
+      </w:r>
+      <w:r>
+        <w:rPr>
+          <w:rFonts w:ascii="华文楷体" w:eastAsia="华文楷体" w:hAnsi="华文楷体" w:hint="eastAsia"/>
+          <w:sz w:val="24"/>
+          <w:szCs w:val="24"/>
+        </w:rPr>
+        <w:t>录入的营业员信息覆盖原有信息</w:t>
+      </w:r>
+      <w:r>
+        <w:rPr>
+          <w:rFonts w:ascii="华文楷体" w:eastAsia="华文楷体" w:hAnsi="华文楷体" w:hint="eastAsia"/>
+          <w:sz w:val="24"/>
+          <w:szCs w:val="24"/>
+        </w:rPr>
+        <w:t>。</w:t>
+      </w:r>
+    </w:p>
+    <w:p>
+      <w:pPr>
+        <w:pStyle w:val="4"/>
+        <w:rPr>
+          <w:rFonts w:ascii="华文楷体" w:eastAsia="华文楷体" w:hAnsi="华文楷体"/>
+        </w:rPr>
+      </w:pPr>
+      <w:r>
+        <w:rPr>
+          <w:rFonts w:ascii="华文楷体" w:eastAsia="华文楷体" w:hAnsi="华文楷体" w:hint="eastAsia"/>
+        </w:rPr>
+        <w:t>删除营业员信息</w:t>
       </w:r>
     </w:p>
     <w:p>
@@ -1259,140 +1674,48 @@
         <w:pStyle w:val="aa"/>
         <w:numPr>
           <w:ilvl w:val="0"/>
-          <w:numId w:val="4"/>
+          <w:numId w:val="6"/>
         </w:numPr>
         <w:spacing w:line="360" w:lineRule="auto"/>
-        <w:ind w:leftChars="204" w:left="704" w:hangingChars="115" w:hanging="276"/>
-        <w:rPr>
-          <w:rFonts w:ascii="华文楷体" w:eastAsia="华文楷体" w:hAnsi="华文楷体"/>
-          <w:sz w:val="24"/>
-          <w:szCs w:val="24"/>
-        </w:rPr>
-      </w:pPr>
-      <w:r>
-        <w:rPr>
-          <w:rFonts w:ascii="华文楷体" w:eastAsia="华文楷体" w:hAnsi="华文楷体" w:hint="eastAsia"/>
-          <w:sz w:val="24"/>
-          <w:szCs w:val="24"/>
-        </w:rPr>
-        <w:t>经办人、经办日期、备注</w:t>
-      </w:r>
-    </w:p>
-    <w:p>
-      <w:pPr>
-        <w:spacing w:line="360" w:lineRule="auto"/>
-        <w:rPr>
-          <w:rFonts w:ascii="华文楷体" w:eastAsia="华文楷体" w:hAnsi="华文楷体"/>
-          <w:sz w:val="24"/>
-          <w:szCs w:val="24"/>
-        </w:rPr>
-      </w:pPr>
-      <w:r>
-        <w:rPr>
-          <w:rFonts w:ascii="华文楷体" w:eastAsia="华文楷体" w:hAnsi="华文楷体" w:hint="eastAsia"/>
-          <w:sz w:val="24"/>
-          <w:szCs w:val="24"/>
-        </w:rPr>
-        <w:t>a1</w:t>
-      </w:r>
-      <w:r>
-        <w:rPr>
-          <w:rFonts w:ascii="华文楷体" w:eastAsia="华文楷体" w:hAnsi="华文楷体" w:hint="eastAsia"/>
-          <w:sz w:val="24"/>
-          <w:szCs w:val="24"/>
-        </w:rPr>
-        <w:t>:</w:t>
-      </w:r>
-      <w:r>
-        <w:rPr>
-          <w:rFonts w:ascii="华文楷体" w:eastAsia="华文楷体" w:hAnsi="华文楷体" w:hint="eastAsia"/>
-          <w:sz w:val="24"/>
-          <w:szCs w:val="24"/>
-        </w:rPr>
-        <w:tab/>
-      </w:r>
-      <w:r>
-        <w:rPr>
-          <w:rFonts w:ascii="华文楷体" w:eastAsia="华文楷体" w:hAnsi="华文楷体" w:hint="eastAsia"/>
-          <w:sz w:val="24"/>
-          <w:szCs w:val="24"/>
-        </w:rPr>
-        <w:t>录入的营业员信息中若存在</w:t>
-      </w:r>
-      <w:r>
-        <w:rPr>
-          <w:rFonts w:ascii="华文楷体" w:eastAsia="华文楷体" w:hAnsi="华文楷体" w:hint="eastAsia"/>
-          <w:sz w:val="24"/>
-          <w:szCs w:val="24"/>
-        </w:rPr>
-        <w:t>非法标识，</w:t>
-      </w:r>
-      <w:r>
-        <w:rPr>
-          <w:rFonts w:ascii="华文楷体" w:eastAsia="华文楷体" w:hAnsi="华文楷体" w:hint="eastAsia"/>
-          <w:sz w:val="24"/>
-          <w:szCs w:val="24"/>
-        </w:rPr>
-        <w:t>则系统会报错</w:t>
-      </w:r>
-      <w:r>
-        <w:rPr>
-          <w:rFonts w:ascii="华文楷体" w:eastAsia="华文楷体" w:hAnsi="华文楷体" w:hint="eastAsia"/>
-          <w:sz w:val="24"/>
-          <w:szCs w:val="24"/>
-        </w:rPr>
-        <w:t>并拒绝输入</w:t>
-      </w:r>
-      <w:r>
-        <w:rPr>
-          <w:rFonts w:ascii="华文楷体" w:eastAsia="华文楷体" w:hAnsi="华文楷体" w:hint="eastAsia"/>
-          <w:sz w:val="24"/>
-          <w:szCs w:val="24"/>
-        </w:rPr>
-        <w:t>。</w:t>
-      </w:r>
-    </w:p>
-    <w:p>
-      <w:pPr>
-        <w:spacing w:line="360" w:lineRule="auto"/>
-        <w:ind w:left="360" w:hanging="360"/>
-        <w:rPr>
-          <w:rFonts w:ascii="华文楷体" w:eastAsia="华文楷体" w:hAnsi="华文楷体"/>
-          <w:sz w:val="24"/>
-          <w:szCs w:val="24"/>
-        </w:rPr>
-      </w:pPr>
-      <w:r>
-        <w:rPr>
-          <w:rFonts w:ascii="华文楷体" w:eastAsia="华文楷体" w:hAnsi="华文楷体" w:hint="eastAsia"/>
-          <w:sz w:val="24"/>
-          <w:szCs w:val="24"/>
-        </w:rPr>
-        <w:t>b</w:t>
-      </w:r>
-      <w:r>
-        <w:rPr>
-          <w:rFonts w:ascii="华文楷体" w:eastAsia="华文楷体" w:hAnsi="华文楷体" w:hint="eastAsia"/>
-          <w:sz w:val="24"/>
-          <w:szCs w:val="24"/>
-        </w:rPr>
-        <w:tab/>
-      </w:r>
-      <w:r>
-        <w:rPr>
-          <w:rFonts w:ascii="华文楷体" w:eastAsia="华文楷体" w:hAnsi="华文楷体" w:hint="eastAsia"/>
-          <w:sz w:val="24"/>
-          <w:szCs w:val="24"/>
-        </w:rPr>
-        <w:t>在执行添加操作前，会有确认添加的提示。如果用户选择取消，则该用</w:t>
-      </w:r>
-      <w:r>
-        <w:rPr>
-          <w:rFonts w:ascii="华文楷体" w:eastAsia="华文楷体" w:hAnsi="华文楷体" w:hint="eastAsia"/>
-          <w:sz w:val="24"/>
-          <w:szCs w:val="24"/>
-        </w:rPr>
-        <w:t>例结束；如果用户选择确认，则执行该用例。</w:t>
+        <w:ind w:firstLineChars="0"/>
+        <w:rPr>
+          <w:rFonts w:ascii="华文楷体" w:eastAsia="华文楷体" w:hAnsi="华文楷体"/>
+          <w:sz w:val="24"/>
+          <w:szCs w:val="24"/>
+        </w:rPr>
+      </w:pPr>
+      <w:r>
+        <w:rPr>
+          <w:rFonts w:ascii="华文楷体" w:eastAsia="华文楷体" w:hAnsi="华文楷体" w:hint="eastAsia"/>
+          <w:kern w:val="0"/>
+          <w:sz w:val="24"/>
+          <w:szCs w:val="24"/>
+        </w:rPr>
+        <w:t>市场管理人员</w:t>
+      </w:r>
+      <w:r>
+        <w:rPr>
+          <w:rFonts w:ascii="华文楷体" w:eastAsia="华文楷体" w:hAnsi="华文楷体" w:hint="eastAsia"/>
+          <w:sz w:val="24"/>
+          <w:szCs w:val="24"/>
+        </w:rPr>
+        <w:t>从查询出的营业员信息中</w:t>
+      </w:r>
+      <w:r>
+        <w:rPr>
+          <w:rFonts w:ascii="华文楷体" w:eastAsia="华文楷体" w:hAnsi="华文楷体" w:hint="eastAsia"/>
+          <w:sz w:val="24"/>
+          <w:szCs w:val="24"/>
+        </w:rPr>
+        <w:t>选择待删除的营业员</w:t>
+      </w:r>
+      <w:r>
+        <w:rPr>
+          <w:rFonts w:ascii="华文楷体" w:eastAsia="华文楷体" w:hAnsi="华文楷体" w:hint="eastAsia"/>
+          <w:sz w:val="24"/>
+          <w:szCs w:val="24"/>
+        </w:rPr>
+        <w:t>，执行删除操作。</w:t>
       </w:r>
     </w:p>
     <w:p>
@@ -1400,7 +1723,7 @@
         <w:pStyle w:val="aa"/>
         <w:numPr>
           <w:ilvl w:val="0"/>
-          <w:numId w:val="37"/>
+          <w:numId w:val="6"/>
         </w:numPr>
         <w:spacing w:line="360" w:lineRule="auto"/>
         <w:ind w:firstLineChars="0"/>
@@ -1416,7 +1739,380 @@
           <w:sz w:val="24"/>
           <w:szCs w:val="24"/>
         </w:rPr>
-        <w:t>系统会检测该营业员编号</w:t>
+        <w:t>在执行删除操作前，会有确认删除的提示。如果用户选择取消，则该用</w:t>
+      </w:r>
+      <w:r>
+        <w:rPr>
+          <w:rFonts w:ascii="华文楷体" w:eastAsia="华文楷体" w:hAnsi="华文楷体" w:hint="eastAsia"/>
+          <w:sz w:val="24"/>
+          <w:szCs w:val="24"/>
+        </w:rPr>
+        <w:t>例结束；如果用户选择确认，则执行该用例。</w:t>
+      </w:r>
+    </w:p>
+    <w:p>
+      <w:pPr>
+        <w:pStyle w:val="aa"/>
+        <w:numPr>
+          <w:ilvl w:val="0"/>
+          <w:numId w:val="6"/>
+        </w:numPr>
+        <w:spacing w:line="360" w:lineRule="auto"/>
+        <w:ind w:firstLineChars="0"/>
+        <w:rPr>
+          <w:rFonts w:ascii="华文楷体" w:eastAsia="华文楷体" w:hAnsi="华文楷体" w:hint="eastAsia"/>
+          <w:sz w:val="24"/>
+          <w:szCs w:val="24"/>
+        </w:rPr>
+      </w:pPr>
+      <w:r>
+        <w:rPr>
+          <w:rFonts w:ascii="华文楷体" w:eastAsia="华文楷体" w:hAnsi="华文楷体" w:hint="eastAsia"/>
+          <w:sz w:val="24"/>
+          <w:szCs w:val="24"/>
+        </w:rPr>
+        <w:t>系统会检测该营业员信息是否符合被删除的条件，如果符合则通过验证；如</w:t>
+      </w:r>
+      <w:r>
+        <w:rPr>
+          <w:rFonts w:ascii="华文楷体" w:eastAsia="华文楷体" w:hAnsi="华文楷体" w:hint="eastAsia"/>
+          <w:sz w:val="24"/>
+          <w:szCs w:val="24"/>
+        </w:rPr>
+        <w:lastRenderedPageBreak/>
+        <w:t>果不符合则给出提示，并结束用例。</w:t>
+      </w:r>
+    </w:p>
+    <w:p>
+      <w:pPr>
+        <w:spacing w:line="360" w:lineRule="auto"/>
+        <w:rPr>
+          <w:rFonts w:ascii="华文楷体" w:eastAsia="华文楷体" w:hAnsi="华文楷体"/>
+          <w:sz w:val="24"/>
+          <w:szCs w:val="24"/>
+        </w:rPr>
+      </w:pPr>
+      <w:r>
+        <w:rPr>
+          <w:rFonts w:ascii="华文楷体" w:eastAsia="华文楷体" w:hAnsi="华文楷体" w:hint="eastAsia"/>
+          <w:sz w:val="24"/>
+          <w:szCs w:val="24"/>
+        </w:rPr>
+        <w:t>c</w:t>
+      </w:r>
+      <w:r>
+        <w:rPr>
+          <w:rFonts w:ascii="华文楷体" w:eastAsia="华文楷体" w:hAnsi="华文楷体" w:hint="eastAsia"/>
+          <w:sz w:val="24"/>
+          <w:szCs w:val="24"/>
+        </w:rPr>
+        <w:t>1</w:t>
+      </w:r>
+      <w:r>
+        <w:rPr>
+          <w:rFonts w:ascii="华文楷体" w:eastAsia="华文楷体" w:hAnsi="华文楷体" w:hint="eastAsia"/>
+          <w:sz w:val="24"/>
+          <w:szCs w:val="24"/>
+        </w:rPr>
+        <w:t xml:space="preserve">: </w:t>
+      </w:r>
+      <w:r>
+        <w:rPr>
+          <w:rFonts w:ascii="华文楷体" w:eastAsia="华文楷体" w:hAnsi="华文楷体" w:hint="eastAsia"/>
+          <w:sz w:val="24"/>
+          <w:szCs w:val="24"/>
+        </w:rPr>
+        <w:t xml:space="preserve"> 对于待删除的营业员信息，如果其</w:t>
+      </w:r>
+      <w:r>
+        <w:rPr>
+          <w:rFonts w:ascii="华文楷体" w:eastAsia="华文楷体" w:hAnsi="华文楷体" w:hint="eastAsia"/>
+          <w:sz w:val="24"/>
+          <w:szCs w:val="24"/>
+        </w:rPr>
+        <w:t>已经有了相关联的商户，则无法对其进行删除</w:t>
+      </w:r>
+      <w:r>
+        <w:rPr>
+          <w:rFonts w:ascii="华文楷体" w:eastAsia="华文楷体" w:hAnsi="华文楷体" w:hint="eastAsia"/>
+          <w:sz w:val="24"/>
+          <w:szCs w:val="24"/>
+        </w:rPr>
+        <w:t>（除非有上级授权）</w:t>
+      </w:r>
+      <w:r>
+        <w:rPr>
+          <w:rFonts w:ascii="华文楷体" w:eastAsia="华文楷体" w:hAnsi="华文楷体" w:hint="eastAsia"/>
+          <w:sz w:val="24"/>
+          <w:szCs w:val="24"/>
+        </w:rPr>
+        <w:t>，</w:t>
+      </w:r>
+      <w:r>
+        <w:rPr>
+          <w:rFonts w:ascii="华文楷体" w:eastAsia="华文楷体" w:hAnsi="华文楷体" w:hint="eastAsia"/>
+          <w:sz w:val="24"/>
+          <w:szCs w:val="24"/>
+        </w:rPr>
+        <w:t>但可以对其进行注销；如果没有相关联的商户，则可以</w:t>
+      </w:r>
+      <w:r>
+        <w:rPr>
+          <w:rFonts w:ascii="华文楷体" w:eastAsia="华文楷体" w:hAnsi="华文楷体" w:hint="eastAsia"/>
+          <w:sz w:val="24"/>
+          <w:szCs w:val="24"/>
+        </w:rPr>
+        <w:t>对其进行删除。</w:t>
+      </w:r>
+      <w:r>
+        <w:rPr>
+          <w:rFonts w:ascii="华文楷体" w:eastAsia="华文楷体" w:hAnsi="华文楷体"/>
+          <w:sz w:val="24"/>
+          <w:szCs w:val="24"/>
+        </w:rPr>
+        <w:t xml:space="preserve"> </w:t>
+      </w:r>
+    </w:p>
+    <w:p>
+      <w:pPr>
+        <w:pStyle w:val="aa"/>
+        <w:numPr>
+          <w:ilvl w:val="0"/>
+          <w:numId w:val="6"/>
+        </w:numPr>
+        <w:spacing w:line="360" w:lineRule="auto"/>
+        <w:ind w:firstLineChars="0"/>
+        <w:rPr>
+          <w:rFonts w:ascii="华文楷体" w:eastAsia="华文楷体" w:hAnsi="华文楷体"/>
+          <w:sz w:val="24"/>
+          <w:szCs w:val="24"/>
+        </w:rPr>
+      </w:pPr>
+      <w:r>
+        <w:rPr>
+          <w:rFonts w:ascii="华文楷体" w:eastAsia="华文楷体" w:hAnsi="华文楷体" w:hint="eastAsia"/>
+          <w:sz w:val="24"/>
+          <w:szCs w:val="24"/>
+        </w:rPr>
+        <w:t>系统将该营业员信息从数据库中彻底删除。</w:t>
+      </w:r>
+    </w:p>
+    <w:p>
+      <w:pPr>
+        <w:pStyle w:val="4"/>
+        <w:rPr>
+          <w:rFonts w:ascii="华文楷体" w:eastAsia="华文楷体" w:hAnsi="华文楷体"/>
+        </w:rPr>
+      </w:pPr>
+      <w:r>
+        <w:rPr>
+          <w:rFonts w:ascii="华文楷体" w:eastAsia="华文楷体" w:hAnsi="华文楷体" w:hint="eastAsia"/>
+        </w:rPr>
+        <w:t>修改营业员信息</w:t>
+      </w:r>
+    </w:p>
+    <w:p>
+      <w:pPr>
+        <w:pStyle w:val="aa"/>
+        <w:numPr>
+          <w:ilvl w:val="0"/>
+          <w:numId w:val="2"/>
+        </w:numPr>
+        <w:spacing w:line="360" w:lineRule="auto"/>
+        <w:ind w:left="426" w:firstLineChars="0" w:hanging="426"/>
+        <w:rPr>
+          <w:rFonts w:ascii="华文楷体" w:eastAsia="华文楷体" w:hAnsi="华文楷体"/>
+          <w:sz w:val="24"/>
+          <w:szCs w:val="24"/>
+        </w:rPr>
+      </w:pPr>
+      <w:r>
+        <w:rPr>
+          <w:rFonts w:ascii="华文楷体" w:eastAsia="华文楷体" w:hAnsi="华文楷体" w:hint="eastAsia"/>
+          <w:kern w:val="0"/>
+          <w:sz w:val="24"/>
+          <w:szCs w:val="24"/>
+        </w:rPr>
+        <w:t>市场管理人员</w:t>
+      </w:r>
+      <w:r>
+        <w:rPr>
+          <w:rFonts w:ascii="华文楷体" w:eastAsia="华文楷体" w:hAnsi="华文楷体" w:hint="eastAsia"/>
+          <w:sz w:val="24"/>
+          <w:szCs w:val="24"/>
+        </w:rPr>
+        <w:t>从查询出的营业员信息中选择待修改的营业员</w:t>
+      </w:r>
+      <w:r>
+        <w:rPr>
+          <w:rFonts w:ascii="华文楷体" w:eastAsia="华文楷体" w:hAnsi="华文楷体" w:hint="eastAsia"/>
+          <w:sz w:val="24"/>
+          <w:szCs w:val="24"/>
+        </w:rPr>
+        <w:t>，执行查询明细的</w:t>
+      </w:r>
+      <w:r>
+        <w:rPr>
+          <w:rFonts w:ascii="华文楷体" w:eastAsia="华文楷体" w:hAnsi="华文楷体" w:hint="eastAsia"/>
+          <w:sz w:val="24"/>
+          <w:szCs w:val="24"/>
+        </w:rPr>
+        <w:t>操作</w:t>
+      </w:r>
+      <w:r>
+        <w:rPr>
+          <w:rFonts w:ascii="华文楷体" w:eastAsia="华文楷体" w:hAnsi="华文楷体" w:hint="eastAsia"/>
+          <w:sz w:val="24"/>
+          <w:szCs w:val="24"/>
+        </w:rPr>
+        <w:t>，有关营业员明细信息的内容参见“添加营业员信息”。</w:t>
+      </w:r>
+    </w:p>
+    <w:p>
+      <w:pPr>
+        <w:pStyle w:val="aa"/>
+        <w:numPr>
+          <w:ilvl w:val="0"/>
+          <w:numId w:val="2"/>
+        </w:numPr>
+        <w:spacing w:line="360" w:lineRule="auto"/>
+        <w:ind w:left="426" w:firstLineChars="0" w:hanging="426"/>
+        <w:rPr>
+          <w:rFonts w:ascii="华文楷体" w:eastAsia="华文楷体" w:hAnsi="华文楷体"/>
+          <w:sz w:val="24"/>
+          <w:szCs w:val="24"/>
+        </w:rPr>
+      </w:pPr>
+      <w:r>
+        <w:rPr>
+          <w:rFonts w:ascii="华文楷体" w:eastAsia="华文楷体" w:hAnsi="华文楷体" w:hint="eastAsia"/>
+          <w:kern w:val="0"/>
+          <w:sz w:val="24"/>
+          <w:szCs w:val="24"/>
+        </w:rPr>
+        <w:t>市场管理人员</w:t>
+      </w:r>
+      <w:r>
+        <w:rPr>
+          <w:rFonts w:ascii="华文楷体" w:eastAsia="华文楷体" w:hAnsi="华文楷体" w:hint="eastAsia"/>
+          <w:sz w:val="24"/>
+          <w:szCs w:val="24"/>
+        </w:rPr>
+        <w:t>可以对明细信息中可修改的部分进行更改，然后提交修改。</w:t>
+      </w:r>
+    </w:p>
+    <w:p>
+      <w:pPr>
+        <w:pStyle w:val="aa"/>
+        <w:numPr>
+          <w:ilvl w:val="0"/>
+          <w:numId w:val="2"/>
+        </w:numPr>
+        <w:spacing w:line="360" w:lineRule="auto"/>
+        <w:ind w:left="426" w:firstLineChars="0" w:hanging="426"/>
+        <w:rPr>
+          <w:rFonts w:ascii="华文楷体" w:eastAsia="华文楷体" w:hAnsi="华文楷体" w:hint="eastAsia"/>
+          <w:sz w:val="24"/>
+          <w:szCs w:val="24"/>
+        </w:rPr>
+      </w:pPr>
+      <w:r>
+        <w:rPr>
+          <w:rFonts w:ascii="华文楷体" w:eastAsia="华文楷体" w:hAnsi="华文楷体" w:hint="eastAsia"/>
+          <w:sz w:val="24"/>
+          <w:szCs w:val="24"/>
+        </w:rPr>
+        <w:t xml:space="preserve">在执行修改操作前，会有确认修改的提示。如果用户选择取消，则用例结束；如果用户选择确认，则执行修改操作。 </w:t>
+      </w:r>
+    </w:p>
+    <w:p>
+      <w:pPr>
+        <w:pStyle w:val="aa"/>
+        <w:numPr>
+          <w:ilvl w:val="0"/>
+          <w:numId w:val="2"/>
+        </w:numPr>
+        <w:spacing w:line="360" w:lineRule="auto"/>
+        <w:ind w:left="426" w:firstLineChars="0" w:hanging="426"/>
+        <w:rPr>
+          <w:rFonts w:ascii="华文楷体" w:eastAsia="华文楷体" w:hAnsi="华文楷体" w:hint="eastAsia"/>
+          <w:sz w:val="24"/>
+          <w:szCs w:val="24"/>
+        </w:rPr>
+      </w:pPr>
+      <w:r>
+        <w:rPr>
+          <w:rFonts w:ascii="华文楷体" w:eastAsia="华文楷体" w:hAnsi="华文楷体" w:hint="eastAsia"/>
+          <w:sz w:val="24"/>
+          <w:szCs w:val="24"/>
+        </w:rPr>
+        <w:t>系统会检测该营业员信息是否符合被修改</w:t>
+      </w:r>
+      <w:r>
+        <w:rPr>
+          <w:rFonts w:ascii="华文楷体" w:eastAsia="华文楷体" w:hAnsi="华文楷体" w:hint="eastAsia"/>
+          <w:sz w:val="24"/>
+          <w:szCs w:val="24"/>
+        </w:rPr>
+        <w:t>的条件，如果符合则通过验证；如果不符合则给出提示，并结束用例。</w:t>
+      </w:r>
+    </w:p>
+    <w:p>
+      <w:pPr>
+        <w:spacing w:line="360" w:lineRule="auto"/>
+        <w:rPr>
+          <w:rFonts w:ascii="华文楷体" w:eastAsia="华文楷体" w:hAnsi="华文楷体"/>
+          <w:sz w:val="24"/>
+          <w:szCs w:val="24"/>
+        </w:rPr>
+      </w:pPr>
+      <w:r>
+        <w:rPr>
+          <w:rFonts w:ascii="华文楷体" w:eastAsia="华文楷体" w:hAnsi="华文楷体" w:hint="eastAsia"/>
+          <w:sz w:val="24"/>
+          <w:szCs w:val="24"/>
+        </w:rPr>
+        <w:t>c1:  对于待</w:t>
+      </w:r>
+      <w:r>
+        <w:rPr>
+          <w:rFonts w:ascii="华文楷体" w:eastAsia="华文楷体" w:hAnsi="华文楷体" w:hint="eastAsia"/>
+          <w:sz w:val="24"/>
+          <w:szCs w:val="24"/>
+        </w:rPr>
+        <w:t>修改</w:t>
+      </w:r>
+      <w:r>
+        <w:rPr>
+          <w:rFonts w:ascii="华文楷体" w:eastAsia="华文楷体" w:hAnsi="华文楷体" w:hint="eastAsia"/>
+          <w:sz w:val="24"/>
+          <w:szCs w:val="24"/>
+        </w:rPr>
+        <w:t>的营业员信息，如果其已经有了相关联的商户，则</w:t>
+      </w:r>
+      <w:r>
+        <w:rPr>
+          <w:rFonts w:ascii="华文楷体" w:eastAsia="华文楷体" w:hAnsi="华文楷体" w:hint="eastAsia"/>
+          <w:sz w:val="24"/>
+          <w:szCs w:val="24"/>
+        </w:rPr>
+        <w:t>仅可修改非核心数据</w:t>
+      </w:r>
+      <w:r>
+        <w:rPr>
+          <w:rFonts w:ascii="华文楷体" w:eastAsia="华文楷体" w:hAnsi="华文楷体" w:hint="eastAsia"/>
+          <w:sz w:val="24"/>
+          <w:szCs w:val="24"/>
+        </w:rPr>
+        <w:t>（营业员身份证号、姓名等）</w:t>
+      </w:r>
+      <w:r>
+        <w:rPr>
+          <w:rFonts w:ascii="华文楷体" w:eastAsia="华文楷体" w:hAnsi="华文楷体" w:hint="eastAsia"/>
+          <w:sz w:val="24"/>
+          <w:szCs w:val="24"/>
+        </w:rPr>
+        <w:t>；反之则可以修改任意信息</w:t>
       </w:r>
       <w:r>
         <w:rPr>
@@ -1425,6 +2121,260 @@
           <w:szCs w:val="24"/>
         </w:rPr>
         <w:t>。</w:t>
+      </w:r>
+    </w:p>
+    <w:p>
+      <w:pPr>
+        <w:pStyle w:val="4"/>
+        <w:rPr>
+          <w:rFonts w:ascii="华文楷体" w:eastAsia="华文楷体" w:hAnsi="华文楷体"/>
+        </w:rPr>
+      </w:pPr>
+      <w:r>
+        <w:rPr>
+          <w:rFonts w:ascii="华文楷体" w:eastAsia="华文楷体" w:hAnsi="华文楷体" w:hint="eastAsia"/>
+        </w:rPr>
+        <w:t>注销营业员信息</w:t>
+      </w:r>
+    </w:p>
+    <w:p>
+      <w:pPr>
+        <w:pStyle w:val="aa"/>
+        <w:numPr>
+          <w:ilvl w:val="0"/>
+          <w:numId w:val="10"/>
+        </w:numPr>
+        <w:spacing w:line="360" w:lineRule="auto"/>
+        <w:ind w:firstLineChars="0"/>
+        <w:rPr>
+          <w:rFonts w:ascii="华文楷体" w:eastAsia="华文楷体" w:hAnsi="华文楷体"/>
+          <w:sz w:val="24"/>
+          <w:szCs w:val="24"/>
+        </w:rPr>
+      </w:pPr>
+      <w:r>
+        <w:rPr>
+          <w:rFonts w:ascii="华文楷体" w:eastAsia="华文楷体" w:hAnsi="华文楷体" w:hint="eastAsia"/>
+          <w:kern w:val="0"/>
+          <w:sz w:val="24"/>
+          <w:szCs w:val="24"/>
+        </w:rPr>
+        <w:t>市场管理人员</w:t>
+      </w:r>
+      <w:r>
+        <w:rPr>
+          <w:rFonts w:ascii="华文楷体" w:eastAsia="华文楷体" w:hAnsi="华文楷体" w:hint="eastAsia"/>
+          <w:sz w:val="24"/>
+          <w:szCs w:val="24"/>
+        </w:rPr>
+        <w:t>从查询出的营业员信息中选择待注销的营业员，执行注销操作。</w:t>
+      </w:r>
+    </w:p>
+    <w:p>
+      <w:pPr>
+        <w:pStyle w:val="aa"/>
+        <w:numPr>
+          <w:ilvl w:val="0"/>
+          <w:numId w:val="10"/>
+        </w:numPr>
+        <w:spacing w:line="360" w:lineRule="auto"/>
+        <w:ind w:firstLineChars="0"/>
+        <w:rPr>
+          <w:rFonts w:ascii="华文楷体" w:eastAsia="华文楷体" w:hAnsi="华文楷体"/>
+          <w:sz w:val="24"/>
+          <w:szCs w:val="24"/>
+        </w:rPr>
+      </w:pPr>
+      <w:r>
+        <w:rPr>
+          <w:rFonts w:ascii="华文楷体" w:eastAsia="华文楷体" w:hAnsi="华文楷体" w:hint="eastAsia"/>
+          <w:sz w:val="24"/>
+          <w:szCs w:val="24"/>
+        </w:rPr>
+        <w:t>在执行注销操作前，会有确认注销的提示。如果用户选择取消，则该用</w:t>
+      </w:r>
+      <w:r>
+        <w:rPr>
+          <w:rFonts w:ascii="华文楷体" w:eastAsia="华文楷体" w:hAnsi="华文楷体" w:hint="eastAsia"/>
+          <w:sz w:val="24"/>
+          <w:szCs w:val="24"/>
+        </w:rPr>
+        <w:t>例结束；如果用户选择确认，则执行该用例。</w:t>
+      </w:r>
+    </w:p>
+    <w:p>
+      <w:pPr>
+        <w:pStyle w:val="aa"/>
+        <w:numPr>
+          <w:ilvl w:val="0"/>
+          <w:numId w:val="10"/>
+        </w:numPr>
+        <w:spacing w:line="360" w:lineRule="auto"/>
+        <w:ind w:firstLineChars="0"/>
+        <w:rPr>
+          <w:rFonts w:ascii="华文楷体" w:eastAsia="华文楷体" w:hAnsi="华文楷体"/>
+          <w:sz w:val="24"/>
+          <w:szCs w:val="24"/>
+        </w:rPr>
+      </w:pPr>
+      <w:r>
+        <w:rPr>
+          <w:rFonts w:ascii="华文楷体" w:eastAsia="华文楷体" w:hAnsi="华文楷体" w:hint="eastAsia"/>
+          <w:sz w:val="24"/>
+          <w:szCs w:val="24"/>
+        </w:rPr>
+        <w:t>系统会检测该营业员信息是否符合被注销的条件，如果符合则通过验证；</w:t>
+      </w:r>
+      <w:r>
+        <w:rPr>
+          <w:rFonts w:ascii="华文楷体" w:eastAsia="华文楷体" w:hAnsi="华文楷体" w:hint="eastAsia"/>
+          <w:sz w:val="24"/>
+          <w:szCs w:val="24"/>
+        </w:rPr>
+        <w:t>如</w:t>
+      </w:r>
+      <w:r>
+        <w:rPr>
+          <w:rFonts w:ascii="华文楷体" w:eastAsia="华文楷体" w:hAnsi="华文楷体" w:hint="eastAsia"/>
+          <w:sz w:val="24"/>
+          <w:szCs w:val="24"/>
+        </w:rPr>
+        <w:lastRenderedPageBreak/>
+        <w:t>果不符合则给出提示，并结束用例。</w:t>
+      </w:r>
+    </w:p>
+    <w:p>
+      <w:pPr>
+        <w:spacing w:line="360" w:lineRule="auto"/>
+        <w:rPr>
+          <w:rFonts w:ascii="华文楷体" w:eastAsia="华文楷体" w:hAnsi="华文楷体"/>
+          <w:sz w:val="24"/>
+          <w:szCs w:val="24"/>
+        </w:rPr>
+      </w:pPr>
+      <w:r>
+        <w:rPr>
+          <w:rFonts w:ascii="华文楷体" w:eastAsia="华文楷体" w:hAnsi="华文楷体" w:hint="eastAsia"/>
+          <w:sz w:val="24"/>
+          <w:szCs w:val="24"/>
+        </w:rPr>
+        <w:tab/>
+        <w:t>1</w:t>
+      </w:r>
+      <w:r>
+        <w:rPr>
+          <w:rFonts w:ascii="华文楷体" w:eastAsia="华文楷体" w:hAnsi="华文楷体" w:hint="eastAsia"/>
+          <w:sz w:val="24"/>
+          <w:szCs w:val="24"/>
+        </w:rPr>
+        <w:t>）</w:t>
+      </w:r>
+      <w:r>
+        <w:rPr>
+          <w:rFonts w:ascii="华文楷体" w:eastAsia="华文楷体" w:hAnsi="华文楷体" w:hint="eastAsia"/>
+          <w:sz w:val="24"/>
+          <w:szCs w:val="24"/>
+        </w:rPr>
+        <w:tab/>
+        <w:t>营业员已经注销</w:t>
+      </w:r>
+    </w:p>
+    <w:p>
+      <w:pPr>
+        <w:pStyle w:val="aa"/>
+        <w:spacing w:line="360" w:lineRule="auto"/>
+        <w:ind w:left="851" w:firstLineChars="0" w:firstLine="0"/>
+        <w:rPr>
+          <w:rFonts w:ascii="华文楷体" w:eastAsia="华文楷体" w:hAnsi="华文楷体"/>
+          <w:sz w:val="24"/>
+          <w:szCs w:val="24"/>
+        </w:rPr>
+      </w:pPr>
+      <w:r>
+        <w:rPr>
+          <w:rFonts w:ascii="华文楷体" w:eastAsia="华文楷体" w:hAnsi="华文楷体" w:hint="eastAsia"/>
+          <w:sz w:val="24"/>
+          <w:szCs w:val="24"/>
+        </w:rPr>
+        <w:t>系统发现待注销的营业员状态是“注销”，则会给出提示“该营业员已注销，不可重复注销。”</w:t>
+      </w:r>
+      <w:r>
+        <w:rPr>
+          <w:rFonts w:ascii="华文楷体" w:eastAsia="华文楷体" w:hAnsi="华文楷体" w:hint="eastAsia"/>
+          <w:sz w:val="24"/>
+          <w:szCs w:val="24"/>
+        </w:rPr>
+        <w:t xml:space="preserve"> </w:t>
+      </w:r>
+      <w:r>
+        <w:rPr>
+          <w:rFonts w:ascii="华文楷体" w:eastAsia="华文楷体" w:hAnsi="华文楷体" w:hint="eastAsia"/>
+          <w:sz w:val="24"/>
+          <w:szCs w:val="24"/>
+        </w:rPr>
+        <w:t>用户选择确认，则可以重新选择</w:t>
+      </w:r>
+      <w:r>
+        <w:rPr>
+          <w:rFonts w:ascii="华文楷体" w:eastAsia="华文楷体" w:hAnsi="华文楷体" w:hint="eastAsia"/>
+          <w:sz w:val="24"/>
+          <w:szCs w:val="24"/>
+        </w:rPr>
+        <w:t>待注销的营业员编号；用户选择取消，则会结束该用例。</w:t>
+      </w:r>
+    </w:p>
+    <w:p>
+      <w:pPr>
+        <w:pStyle w:val="aa"/>
+        <w:numPr>
+          <w:ilvl w:val="0"/>
+          <w:numId w:val="10"/>
+        </w:numPr>
+        <w:spacing w:line="360" w:lineRule="auto"/>
+        <w:ind w:left="426" w:firstLineChars="0" w:hanging="426"/>
+        <w:rPr>
+          <w:rFonts w:ascii="华文楷体" w:eastAsia="华文楷体" w:hAnsi="华文楷体"/>
+          <w:sz w:val="24"/>
+          <w:szCs w:val="24"/>
+        </w:rPr>
+      </w:pPr>
+      <w:r>
+        <w:rPr>
+          <w:rFonts w:ascii="华文楷体" w:eastAsia="华文楷体" w:hAnsi="华文楷体" w:hint="eastAsia"/>
+          <w:sz w:val="24"/>
+          <w:szCs w:val="24"/>
+        </w:rPr>
+        <w:t>系统将该营业员</w:t>
+      </w:r>
+      <w:r>
+        <w:rPr>
+          <w:rFonts w:ascii="华文楷体" w:eastAsia="华文楷体" w:hAnsi="华文楷体" w:hint="eastAsia"/>
+          <w:sz w:val="24"/>
+          <w:szCs w:val="24"/>
+        </w:rPr>
+        <w:t>信息的状态置</w:t>
+      </w:r>
+      <w:r>
+        <w:rPr>
+          <w:rFonts w:ascii="华文楷体" w:eastAsia="华文楷体" w:hAnsi="华文楷体" w:hint="eastAsia"/>
+          <w:sz w:val="24"/>
+          <w:szCs w:val="24"/>
+        </w:rPr>
+        <w:t>为“注销”。</w:t>
+      </w:r>
+    </w:p>
+    <w:p>
+      <w:pPr>
+        <w:pStyle w:val="4"/>
+        <w:rPr>
+          <w:rFonts w:ascii="华文楷体" w:eastAsia="华文楷体" w:hAnsi="华文楷体"/>
+        </w:rPr>
+      </w:pPr>
+      <w:r>
+        <w:rPr>
+          <w:rFonts w:ascii="华文楷体" w:eastAsia="华文楷体" w:hAnsi="华文楷体" w:hint="eastAsia"/>
+        </w:rPr>
+        <w:t>恢复营业员信息</w:t>
       </w:r>
     </w:p>
     <w:p>
@@ -1445,10 +2395,75 @@
       <w:r>
         <w:rPr>
           <w:rFonts w:ascii="华文楷体" w:eastAsia="华文楷体" w:hAnsi="华文楷体" w:hint="eastAsia"/>
-          <w:sz w:val="24"/>
-          <w:szCs w:val="24"/>
-        </w:rPr>
-        <w:t>营业员编号不存在，系统将该营业员信息添加至数据库。</w:t>
+          <w:kern w:val="0"/>
+          <w:sz w:val="24"/>
+          <w:szCs w:val="24"/>
+        </w:rPr>
+        <w:t>市场管理人员</w:t>
+      </w:r>
+      <w:r>
+        <w:rPr>
+          <w:rFonts w:ascii="华文楷体" w:eastAsia="华文楷体" w:hAnsi="华文楷体" w:hint="eastAsia"/>
+          <w:sz w:val="24"/>
+          <w:szCs w:val="24"/>
+        </w:rPr>
+        <w:t>从查询出的</w:t>
+      </w:r>
+      <w:r>
+        <w:rPr>
+          <w:rFonts w:ascii="华文楷体" w:eastAsia="华文楷体" w:hAnsi="华文楷体" w:hint="eastAsia"/>
+          <w:sz w:val="24"/>
+          <w:szCs w:val="24"/>
+        </w:rPr>
+        <w:t>已注销</w:t>
+      </w:r>
+      <w:r>
+        <w:rPr>
+          <w:rFonts w:ascii="华文楷体" w:eastAsia="华文楷体" w:hAnsi="华文楷体" w:hint="eastAsia"/>
+          <w:sz w:val="24"/>
+          <w:szCs w:val="24"/>
+        </w:rPr>
+        <w:t>营业员信息中选择待</w:t>
+      </w:r>
+      <w:r>
+        <w:rPr>
+          <w:rFonts w:ascii="华文楷体" w:eastAsia="华文楷体" w:hAnsi="华文楷体" w:hint="eastAsia"/>
+          <w:sz w:val="24"/>
+          <w:szCs w:val="24"/>
+        </w:rPr>
+        <w:t>恢复</w:t>
+      </w:r>
+      <w:r>
+        <w:rPr>
+          <w:rFonts w:ascii="华文楷体" w:eastAsia="华文楷体" w:hAnsi="华文楷体" w:hint="eastAsia"/>
+          <w:sz w:val="24"/>
+          <w:szCs w:val="24"/>
+        </w:rPr>
+        <w:t>的营业员</w:t>
+      </w:r>
+      <w:r>
+        <w:rPr>
+          <w:rFonts w:ascii="华文楷体" w:eastAsia="华文楷体" w:hAnsi="华文楷体" w:hint="eastAsia"/>
+          <w:sz w:val="24"/>
+          <w:szCs w:val="24"/>
+        </w:rPr>
+        <w:t>，执行恢复</w:t>
+      </w:r>
+      <w:r>
+        <w:rPr>
+          <w:rFonts w:ascii="华文楷体" w:eastAsia="华文楷体" w:hAnsi="华文楷体" w:hint="eastAsia"/>
+          <w:sz w:val="24"/>
+          <w:szCs w:val="24"/>
+        </w:rPr>
+        <w:t>操作</w:t>
+      </w:r>
+      <w:r>
+        <w:rPr>
+          <w:rFonts w:ascii="华文楷体" w:eastAsia="华文楷体" w:hAnsi="华文楷体" w:hint="eastAsia"/>
+          <w:sz w:val="24"/>
+          <w:szCs w:val="24"/>
+        </w:rPr>
+        <w:t>。</w:t>
       </w:r>
     </w:p>
     <w:p>
@@ -1472,145 +2487,87 @@
           <w:sz w:val="24"/>
           <w:szCs w:val="24"/>
         </w:rPr>
-        <w:t>营业员编</w:t>
-      </w:r>
-      <w:r>
-        <w:rPr>
-          <w:rFonts w:ascii="华文楷体" w:eastAsia="华文楷体" w:hAnsi="华文楷体" w:hint="eastAsia"/>
-          <w:sz w:val="24"/>
-          <w:szCs w:val="24"/>
-        </w:rPr>
-        <w:t xml:space="preserve">号已经存在 </w:t>
-      </w:r>
-      <w:r>
-        <w:rPr>
-          <w:rFonts w:ascii="华文楷体" w:eastAsia="华文楷体" w:hAnsi="华文楷体"/>
-          <w:sz w:val="24"/>
-          <w:szCs w:val="24"/>
-        </w:rPr>
-        <w:t>–</w:t>
-      </w:r>
-      <w:r>
-        <w:rPr>
-          <w:rFonts w:ascii="华文楷体" w:eastAsia="华文楷体" w:hAnsi="华文楷体" w:hint="eastAsia"/>
-          <w:sz w:val="24"/>
-          <w:szCs w:val="24"/>
-        </w:rPr>
-        <w:t xml:space="preserve"> 覆盖、取消</w:t>
+        <w:t>在执行恢复操作前，会有确认恢复的提示。如果用户选择取消，则该用例结束；如果用户选择确认，则执行该用例。</w:t>
+      </w:r>
+    </w:p>
+    <w:p>
+      <w:pPr>
+        <w:spacing w:line="360" w:lineRule="auto"/>
+        <w:rPr>
+          <w:rFonts w:ascii="华文楷体" w:eastAsia="华文楷体" w:hAnsi="华文楷体"/>
+          <w:sz w:val="24"/>
+          <w:szCs w:val="24"/>
+        </w:rPr>
+      </w:pPr>
+      <w:r>
+        <w:rPr>
+          <w:rFonts w:ascii="华文楷体" w:eastAsia="华文楷体" w:hAnsi="华文楷体" w:hint="eastAsia"/>
+          <w:sz w:val="24"/>
+          <w:szCs w:val="24"/>
+        </w:rPr>
+        <w:tab/>
+        <w:t>1</w:t>
+      </w:r>
+      <w:r>
+        <w:rPr>
+          <w:rFonts w:ascii="华文楷体" w:eastAsia="华文楷体" w:hAnsi="华文楷体" w:hint="eastAsia"/>
+          <w:sz w:val="24"/>
+          <w:szCs w:val="24"/>
+        </w:rPr>
+        <w:t>）</w:t>
+      </w:r>
+      <w:r>
+        <w:rPr>
+          <w:rFonts w:ascii="华文楷体" w:eastAsia="华文楷体" w:hAnsi="华文楷体" w:hint="eastAsia"/>
+          <w:sz w:val="24"/>
+          <w:szCs w:val="24"/>
+        </w:rPr>
+        <w:tab/>
+        <w:t>营业员状态非注销</w:t>
       </w:r>
     </w:p>
     <w:p>
       <w:pPr>
         <w:pStyle w:val="aa"/>
         <w:spacing w:line="360" w:lineRule="auto"/>
-        <w:ind w:left="720" w:firstLineChars="0" w:firstLine="0"/>
-        <w:rPr>
-          <w:rFonts w:ascii="华文楷体" w:eastAsia="华文楷体" w:hAnsi="华文楷体"/>
-          <w:sz w:val="24"/>
-          <w:szCs w:val="24"/>
-        </w:rPr>
-      </w:pPr>
-      <w:r>
-        <w:rPr>
-          <w:rFonts w:ascii="华文楷体" w:eastAsia="华文楷体" w:hAnsi="华文楷体" w:hint="eastAsia"/>
-          <w:sz w:val="24"/>
-          <w:szCs w:val="24"/>
-        </w:rPr>
-        <w:t>系统</w:t>
-      </w:r>
-      <w:r>
-        <w:rPr>
-          <w:rFonts w:ascii="华文楷体" w:eastAsia="华文楷体" w:hAnsi="华文楷体" w:hint="eastAsia"/>
-          <w:sz w:val="24"/>
-          <w:szCs w:val="24"/>
-        </w:rPr>
-        <w:t>会提示是否覆盖。</w:t>
-      </w:r>
-      <w:r>
-        <w:rPr>
-          <w:rFonts w:ascii="华文楷体" w:eastAsia="华文楷体" w:hAnsi="华文楷体" w:hint="eastAsia"/>
-          <w:sz w:val="24"/>
-          <w:szCs w:val="24"/>
-        </w:rPr>
-        <w:t>若用户选择取消</w:t>
-      </w:r>
-      <w:r>
-        <w:rPr>
-          <w:rFonts w:ascii="华文楷体" w:eastAsia="华文楷体" w:hAnsi="华文楷体" w:hint="eastAsia"/>
-          <w:sz w:val="24"/>
-          <w:szCs w:val="24"/>
-        </w:rPr>
-        <w:t>，</w:t>
-      </w:r>
-      <w:r>
-        <w:rPr>
-          <w:rFonts w:ascii="华文楷体" w:eastAsia="华文楷体" w:hAnsi="华文楷体" w:hint="eastAsia"/>
-          <w:sz w:val="24"/>
-          <w:szCs w:val="24"/>
-        </w:rPr>
-        <w:t>则</w:t>
-      </w:r>
-      <w:r>
-        <w:rPr>
-          <w:rFonts w:ascii="华文楷体" w:eastAsia="华文楷体" w:hAnsi="华文楷体" w:hint="eastAsia"/>
-          <w:sz w:val="24"/>
-          <w:szCs w:val="24"/>
-        </w:rPr>
-        <w:t>会</w:t>
-      </w:r>
-      <w:r>
-        <w:rPr>
-          <w:rFonts w:ascii="华文楷体" w:eastAsia="华文楷体" w:hAnsi="华文楷体" w:hint="eastAsia"/>
-          <w:sz w:val="24"/>
-          <w:szCs w:val="24"/>
-        </w:rPr>
-        <w:t>结束</w:t>
-      </w:r>
-      <w:r>
-        <w:rPr>
-          <w:rFonts w:ascii="华文楷体" w:eastAsia="华文楷体" w:hAnsi="华文楷体" w:hint="eastAsia"/>
-          <w:sz w:val="24"/>
-          <w:szCs w:val="24"/>
-        </w:rPr>
-        <w:t>用例；若用户确认，则执行该用例，</w:t>
-      </w:r>
-      <w:r>
-        <w:rPr>
-          <w:rFonts w:ascii="华文楷体" w:eastAsia="华文楷体" w:hAnsi="华文楷体" w:hint="eastAsia"/>
-          <w:sz w:val="24"/>
-          <w:szCs w:val="24"/>
-        </w:rPr>
-        <w:t>即用</w:t>
-      </w:r>
-      <w:r>
-        <w:rPr>
-          <w:rFonts w:ascii="华文楷体" w:eastAsia="华文楷体" w:hAnsi="华文楷体" w:hint="eastAsia"/>
-          <w:sz w:val="24"/>
-          <w:szCs w:val="24"/>
-        </w:rPr>
-        <w:t>录入的营业员信息覆盖原有信息</w:t>
-      </w:r>
-      <w:r>
-        <w:rPr>
-          <w:rFonts w:ascii="华文楷体" w:eastAsia="华文楷体" w:hAnsi="华文楷体" w:hint="eastAsia"/>
-          <w:sz w:val="24"/>
-          <w:szCs w:val="24"/>
-        </w:rPr>
-        <w:t>。</w:t>
-      </w:r>
-    </w:p>
-    <w:p>
-      <w:pPr>
-        <w:pStyle w:val="4"/>
-        <w:rPr>
-          <w:rFonts w:ascii="华文楷体" w:eastAsia="华文楷体" w:hAnsi="华文楷体"/>
-        </w:rPr>
-      </w:pPr>
-      <w:r>
-        <w:rPr>
-          <w:rFonts w:ascii="华文楷体" w:eastAsia="华文楷体" w:hAnsi="华文楷体" w:hint="eastAsia"/>
-        </w:rPr>
-        <w:t>删除营业员信息</w:t>
+        <w:ind w:left="851" w:firstLineChars="0" w:firstLine="0"/>
+        <w:rPr>
+          <w:rFonts w:ascii="华文楷体" w:eastAsia="华文楷体" w:hAnsi="华文楷体"/>
+          <w:sz w:val="24"/>
+          <w:szCs w:val="24"/>
+        </w:rPr>
+      </w:pPr>
+      <w:r>
+        <w:rPr>
+          <w:rFonts w:ascii="华文楷体" w:eastAsia="华文楷体" w:hAnsi="华文楷体" w:hint="eastAsia"/>
+          <w:sz w:val="24"/>
+          <w:szCs w:val="24"/>
+        </w:rPr>
+        <w:t>系统发现待恢复的营业员状态不是“注销”，则会给出提示“该营业员非注销状态，无需恢复。”</w:t>
+      </w:r>
+      <w:r>
+        <w:rPr>
+          <w:rFonts w:ascii="华文楷体" w:eastAsia="华文楷体" w:hAnsi="华文楷体" w:hint="eastAsia"/>
+          <w:sz w:val="24"/>
+          <w:szCs w:val="24"/>
+        </w:rPr>
+        <w:t xml:space="preserve"> </w:t>
+      </w:r>
+      <w:r>
+        <w:rPr>
+          <w:rFonts w:ascii="华文楷体" w:eastAsia="华文楷体" w:hAnsi="华文楷体" w:hint="eastAsia"/>
+          <w:sz w:val="24"/>
+          <w:szCs w:val="24"/>
+        </w:rPr>
+        <w:t>用户选择确认，则可以重新选择</w:t>
+      </w:r>
+      <w:r>
+        <w:rPr>
+          <w:rFonts w:ascii="华文楷体" w:eastAsia="华文楷体" w:hAnsi="华文楷体" w:hint="eastAsia"/>
+          <w:sz w:val="24"/>
+          <w:szCs w:val="24"/>
+        </w:rPr>
+        <w:t>待恢复的营业员编号；用户选择取消，则会结束该用例。</w:t>
       </w:r>
     </w:p>
     <w:p>
@@ -1618,48 +2575,45 @@
         <w:pStyle w:val="aa"/>
         <w:numPr>
           <w:ilvl w:val="0"/>
-          <w:numId w:val="30"/>
+          <w:numId w:val="7"/>
         </w:numPr>
         <w:spacing w:line="360" w:lineRule="auto"/>
         <w:ind w:firstLineChars="0"/>
         <w:rPr>
-          <w:rFonts w:ascii="华文楷体" w:eastAsia="华文楷体" w:hAnsi="华文楷体"/>
-          <w:sz w:val="24"/>
-          <w:szCs w:val="24"/>
-        </w:rPr>
-      </w:pPr>
-      <w:r>
-        <w:rPr>
-          <w:rFonts w:ascii="华文楷体" w:eastAsia="华文楷体" w:hAnsi="华文楷体" w:hint="eastAsia"/>
-          <w:kern w:val="0"/>
-          <w:sz w:val="24"/>
-          <w:szCs w:val="24"/>
-        </w:rPr>
-        <w:t>市场管理人员</w:t>
-      </w:r>
-      <w:r>
-        <w:rPr>
-          <w:rFonts w:ascii="华文楷体" w:eastAsia="华文楷体" w:hAnsi="华文楷体" w:hint="eastAsia"/>
-          <w:sz w:val="24"/>
-          <w:szCs w:val="24"/>
-        </w:rPr>
-        <w:t>从查询出的营业员信息中</w:t>
-      </w:r>
-      <w:r>
-        <w:rPr>
-          <w:rFonts w:ascii="华文楷体" w:eastAsia="华文楷体" w:hAnsi="华文楷体" w:hint="eastAsia"/>
-          <w:sz w:val="24"/>
-          <w:szCs w:val="24"/>
-        </w:rPr>
-        <w:t>选择待删除的营业员</w:t>
-      </w:r>
-      <w:r>
-        <w:rPr>
-          <w:rFonts w:ascii="华文楷体" w:eastAsia="华文楷体" w:hAnsi="华文楷体" w:hint="eastAsia"/>
-          <w:sz w:val="24"/>
-          <w:szCs w:val="24"/>
-        </w:rPr>
-        <w:t>，执行删除操作。</w:t>
+          <w:rFonts w:ascii="华文楷体" w:eastAsia="华文楷体" w:hAnsi="华文楷体" w:hint="eastAsia"/>
+          <w:sz w:val="24"/>
+          <w:szCs w:val="24"/>
+        </w:rPr>
+      </w:pPr>
+      <w:r>
+        <w:rPr>
+          <w:rFonts w:ascii="华文楷体" w:eastAsia="华文楷体" w:hAnsi="华文楷体" w:hint="eastAsia"/>
+          <w:sz w:val="24"/>
+          <w:szCs w:val="24"/>
+        </w:rPr>
+        <w:t>系统将该营业员的状态置</w:t>
+      </w:r>
+      <w:r>
+        <w:rPr>
+          <w:rFonts w:ascii="华文楷体" w:eastAsia="华文楷体" w:hAnsi="华文楷体" w:hint="eastAsia"/>
+          <w:sz w:val="24"/>
+          <w:szCs w:val="24"/>
+        </w:rPr>
+        <w:t>为“正常”。</w:t>
+      </w:r>
+    </w:p>
+    <w:p>
+      <w:pPr>
+        <w:pStyle w:val="4"/>
+        <w:rPr>
+          <w:rFonts w:ascii="华文楷体" w:eastAsia="华文楷体" w:hAnsi="华文楷体" w:hint="eastAsia"/>
+        </w:rPr>
+      </w:pPr>
+      <w:r>
+        <w:rPr>
+          <w:rFonts w:ascii="华文楷体" w:eastAsia="华文楷体" w:hAnsi="华文楷体" w:hint="eastAsia"/>
+        </w:rPr>
+        <w:t>添加营业员奖惩记录</w:t>
       </w:r>
     </w:p>
     <w:p>
@@ -1667,31 +2621,62 @@
         <w:pStyle w:val="aa"/>
         <w:numPr>
           <w:ilvl w:val="0"/>
-          <w:numId w:val="30"/>
+          <w:numId w:val="16"/>
         </w:numPr>
-        <w:spacing w:line="360" w:lineRule="auto"/>
         <w:ind w:firstLineChars="0"/>
         <w:rPr>
-          <w:rFonts w:ascii="华文楷体" w:eastAsia="华文楷体" w:hAnsi="华文楷体"/>
-          <w:sz w:val="24"/>
-          <w:szCs w:val="24"/>
-        </w:rPr>
-      </w:pPr>
-      <w:r>
-        <w:rPr>
-          <w:rFonts w:ascii="华文楷体" w:eastAsia="华文楷体" w:hAnsi="华文楷体" w:hint="eastAsia"/>
-          <w:sz w:val="24"/>
-          <w:szCs w:val="24"/>
-        </w:rPr>
-        <w:t>在执行删除操作前，会有确认删除的提示。如果用户选择取消，则该用</w:t>
-      </w:r>
-      <w:r>
-        <w:rPr>
-          <w:rFonts w:ascii="华文楷体" w:eastAsia="华文楷体" w:hAnsi="华文楷体" w:hint="eastAsia"/>
-          <w:sz w:val="24"/>
-          <w:szCs w:val="24"/>
-        </w:rPr>
-        <w:t>例结束；如果用户选择确认，则执行该用例。</w:t>
+          <w:rFonts w:ascii="华文楷体" w:eastAsia="华文楷体" w:hAnsi="华文楷体" w:hint="eastAsia"/>
+          <w:sz w:val="24"/>
+          <w:szCs w:val="24"/>
+        </w:rPr>
+      </w:pPr>
+      <w:r>
+        <w:rPr>
+          <w:rFonts w:ascii="华文楷体" w:eastAsia="华文楷体" w:hAnsi="华文楷体" w:hint="eastAsia"/>
+          <w:sz w:val="24"/>
+          <w:szCs w:val="24"/>
+        </w:rPr>
+        <w:t>在日常巡查</w:t>
+      </w:r>
+      <w:r>
+        <w:rPr>
+          <w:rFonts w:ascii="华文楷体" w:eastAsia="华文楷体" w:hAnsi="华文楷体" w:hint="eastAsia"/>
+          <w:sz w:val="24"/>
+          <w:szCs w:val="24"/>
+        </w:rPr>
+        <w:t>或消费者投诉中</w:t>
+      </w:r>
+      <w:r>
+        <w:rPr>
+          <w:rFonts w:ascii="华文楷体" w:eastAsia="华文楷体" w:hAnsi="华文楷体" w:hint="eastAsia"/>
+          <w:sz w:val="24"/>
+          <w:szCs w:val="24"/>
+        </w:rPr>
+        <w:t>，发现某营业员违反了指定的条例，</w:t>
+      </w:r>
+      <w:r>
+        <w:rPr>
+          <w:rFonts w:ascii="华文楷体" w:eastAsia="华文楷体" w:hAnsi="华文楷体" w:hint="eastAsia"/>
+          <w:sz w:val="24"/>
+          <w:szCs w:val="24"/>
+        </w:rPr>
+        <w:t>将其该营业员的身份信息及违反的条例记录下来</w:t>
+      </w:r>
+      <w:r>
+        <w:rPr>
+          <w:rFonts w:ascii="华文楷体" w:eastAsia="华文楷体" w:hAnsi="华文楷体" w:hint="eastAsia"/>
+          <w:sz w:val="24"/>
+          <w:szCs w:val="24"/>
+        </w:rPr>
+        <w:t>，然后由市场管理人员对其录入</w:t>
+      </w:r>
+      <w:r>
+        <w:rPr>
+          <w:rFonts w:ascii="华文楷体" w:eastAsia="华文楷体" w:hAnsi="华文楷体" w:hint="eastAsia"/>
+          <w:sz w:val="24"/>
+          <w:szCs w:val="24"/>
+        </w:rPr>
+        <w:t>！</w:t>
       </w:r>
     </w:p>
     <w:p>
@@ -1699,23 +2684,46 @@
         <w:pStyle w:val="aa"/>
         <w:numPr>
           <w:ilvl w:val="0"/>
-          <w:numId w:val="30"/>
+          <w:numId w:val="16"/>
         </w:numPr>
-        <w:spacing w:line="360" w:lineRule="auto"/>
         <w:ind w:firstLineChars="0"/>
         <w:rPr>
-          <w:rFonts w:ascii="华文楷体" w:eastAsia="华文楷体" w:hAnsi="华文楷体"/>
-          <w:sz w:val="24"/>
-          <w:szCs w:val="24"/>
-        </w:rPr>
-      </w:pPr>
-      <w:r>
-        <w:rPr>
-          <w:rFonts w:ascii="华文楷体" w:eastAsia="华文楷体" w:hAnsi="华文楷体" w:hint="eastAsia"/>
-          <w:sz w:val="24"/>
-          <w:szCs w:val="24"/>
-        </w:rPr>
-        <w:t>系统会检测该营业员信息是否符合被删除的条件，如果符合则通过验证；如</w:t>
+          <w:rFonts w:ascii="华文楷体" w:eastAsia="华文楷体" w:hAnsi="华文楷体" w:hint="eastAsia"/>
+          <w:sz w:val="24"/>
+          <w:szCs w:val="24"/>
+        </w:rPr>
+      </w:pPr>
+      <w:r>
+        <w:rPr>
+          <w:rFonts w:ascii="华文楷体" w:eastAsia="华文楷体" w:hAnsi="华文楷体" w:hint="eastAsia"/>
+          <w:sz w:val="24"/>
+          <w:szCs w:val="24"/>
+        </w:rPr>
+        <w:t>市场管理人员首先要查询该营业员信息，</w:t>
+      </w:r>
+      <w:r>
+        <w:rPr>
+          <w:rFonts w:ascii="华文楷体" w:eastAsia="华文楷体" w:hAnsi="华文楷体" w:hint="eastAsia"/>
+          <w:sz w:val="24"/>
+          <w:szCs w:val="24"/>
+        </w:rPr>
+        <w:t>然后选择添加奖惩记录</w:t>
+      </w:r>
+      <w:r>
+        <w:rPr>
+          <w:rFonts w:ascii="华文楷体" w:eastAsia="华文楷体" w:hAnsi="华文楷体" w:hint="eastAsia"/>
+          <w:sz w:val="24"/>
+          <w:szCs w:val="24"/>
+        </w:rPr>
+        <w:t>，其</w:t>
+      </w:r>
+      <w:r>
+        <w:rPr>
+          <w:rFonts w:ascii="华文楷体" w:eastAsia="华文楷体" w:hAnsi="华文楷体" w:hint="eastAsia"/>
+          <w:sz w:val="24"/>
+          <w:szCs w:val="24"/>
+        </w:rPr>
+        <w:t>具体内</w:t>
       </w:r>
       <w:r>
         <w:rPr>
@@ -1724,7 +2732,119 @@
           <w:szCs w:val="24"/>
         </w:rPr>
         <w:lastRenderedPageBreak/>
-        <w:t>果不符合则给出提示，并结束用例。</w:t>
+        <w:t>容如下：</w:t>
+      </w:r>
+    </w:p>
+    <w:p>
+      <w:pPr>
+        <w:ind w:firstLine="360"/>
+        <w:rPr>
+          <w:rFonts w:ascii="华文楷体" w:eastAsia="华文楷体" w:hAnsi="华文楷体" w:hint="eastAsia"/>
+          <w:sz w:val="24"/>
+          <w:szCs w:val="24"/>
+        </w:rPr>
+      </w:pPr>
+      <w:r>
+        <w:rPr>
+          <w:rFonts w:ascii="华文楷体" w:eastAsia="华文楷体" w:hAnsi="华文楷体" w:hint="eastAsia"/>
+          <w:sz w:val="24"/>
+          <w:szCs w:val="24"/>
+        </w:rPr>
+        <w:t>营业员身份证号或工作证号、日期、</w:t>
+      </w:r>
+      <w:r>
+        <w:rPr>
+          <w:rFonts w:ascii="华文楷体" w:eastAsia="华文楷体" w:hAnsi="华文楷体" w:hint="eastAsia"/>
+          <w:sz w:val="24"/>
+          <w:szCs w:val="24"/>
+        </w:rPr>
+        <w:t>奖惩标志、</w:t>
+      </w:r>
+      <w:r>
+        <w:rPr>
+          <w:rFonts w:ascii="华文楷体" w:eastAsia="华文楷体" w:hAnsi="华文楷体" w:hint="eastAsia"/>
+          <w:sz w:val="24"/>
+          <w:szCs w:val="24"/>
+        </w:rPr>
+        <w:t>奖惩</w:t>
+      </w:r>
+      <w:r>
+        <w:rPr>
+          <w:rFonts w:ascii="华文楷体" w:eastAsia="华文楷体" w:hAnsi="华文楷体" w:hint="eastAsia"/>
+          <w:sz w:val="24"/>
+          <w:szCs w:val="24"/>
+        </w:rPr>
+        <w:t>原因(违反条例)</w:t>
+      </w:r>
+      <w:r>
+        <w:rPr>
+          <w:rFonts w:ascii="华文楷体" w:eastAsia="华文楷体" w:hAnsi="华文楷体" w:hint="eastAsia"/>
+          <w:sz w:val="24"/>
+          <w:szCs w:val="24"/>
+        </w:rPr>
+        <w:t>、</w:t>
+      </w:r>
+      <w:r>
+        <w:rPr>
+          <w:rFonts w:ascii="华文楷体" w:eastAsia="华文楷体" w:hAnsi="华文楷体" w:hint="eastAsia"/>
+          <w:sz w:val="24"/>
+          <w:szCs w:val="24"/>
+        </w:rPr>
+        <w:t>扣分</w:t>
+      </w:r>
+      <w:r>
+        <w:rPr>
+          <w:rFonts w:ascii="华文楷体" w:eastAsia="华文楷体" w:hAnsi="华文楷体" w:hint="eastAsia"/>
+          <w:sz w:val="24"/>
+          <w:szCs w:val="24"/>
+        </w:rPr>
+        <w:t>、</w:t>
+      </w:r>
+    </w:p>
+    <w:p>
+      <w:pPr>
+        <w:ind w:firstLine="360"/>
+        <w:rPr>
+          <w:rFonts w:ascii="华文楷体" w:eastAsia="华文楷体" w:hAnsi="华文楷体" w:hint="eastAsia"/>
+          <w:sz w:val="24"/>
+          <w:szCs w:val="24"/>
+        </w:rPr>
+      </w:pPr>
+      <w:r>
+        <w:rPr>
+          <w:rFonts w:ascii="华文楷体" w:eastAsia="华文楷体" w:hAnsi="华文楷体" w:hint="eastAsia"/>
+          <w:sz w:val="24"/>
+          <w:szCs w:val="24"/>
+        </w:rPr>
+        <w:t>录入人、</w:t>
+      </w:r>
+      <w:r>
+        <w:rPr>
+          <w:rFonts w:ascii="华文楷体" w:eastAsia="华文楷体" w:hAnsi="华文楷体" w:hint="eastAsia"/>
+          <w:sz w:val="24"/>
+          <w:szCs w:val="24"/>
+        </w:rPr>
+        <w:t>备注</w:t>
+      </w:r>
+    </w:p>
+    <w:p>
+      <w:pPr>
+        <w:pStyle w:val="4"/>
+        <w:rPr>
+          <w:rFonts w:ascii="华文楷体" w:eastAsia="华文楷体" w:hAnsi="华文楷体" w:hint="eastAsia"/>
+        </w:rPr>
+      </w:pPr>
+      <w:r>
+        <w:rPr>
+          <w:rFonts w:ascii="华文楷体" w:eastAsia="华文楷体" w:hAnsi="华文楷体" w:hint="eastAsia"/>
+        </w:rPr>
+        <w:t>删除</w:t>
+      </w:r>
+      <w:r>
+        <w:rPr>
+          <w:rFonts w:ascii="华文楷体" w:eastAsia="华文楷体" w:hAnsi="华文楷体" w:hint="eastAsia"/>
+        </w:rPr>
+        <w:t>营业员奖惩记录</w:t>
       </w:r>
     </w:p>
     <w:p>
@@ -1732,37 +2852,22 @@
         <w:pStyle w:val="aa"/>
         <w:numPr>
           <w:ilvl w:val="0"/>
-          <w:numId w:val="30"/>
+          <w:numId w:val="17"/>
         </w:numPr>
-        <w:spacing w:line="360" w:lineRule="auto"/>
         <w:ind w:firstLineChars="0"/>
         <w:rPr>
-          <w:rFonts w:ascii="华文楷体" w:eastAsia="华文楷体" w:hAnsi="华文楷体"/>
-          <w:sz w:val="24"/>
-          <w:szCs w:val="24"/>
-        </w:rPr>
-      </w:pPr>
-      <w:r>
-        <w:rPr>
-          <w:rFonts w:ascii="华文楷体" w:eastAsia="华文楷体" w:hAnsi="华文楷体" w:hint="eastAsia"/>
-          <w:sz w:val="24"/>
-          <w:szCs w:val="24"/>
-        </w:rPr>
-        <w:t>系统将该营业员信息从数据库中彻底删除。</w:t>
-      </w:r>
-    </w:p>
-    <w:p>
-      <w:pPr>
-        <w:pStyle w:val="4"/>
-        <w:rPr>
-          <w:rFonts w:ascii="华文楷体" w:eastAsia="华文楷体" w:hAnsi="华文楷体"/>
-        </w:rPr>
-      </w:pPr>
-      <w:r>
-        <w:rPr>
-          <w:rFonts w:ascii="华文楷体" w:eastAsia="华文楷体" w:hAnsi="华文楷体" w:hint="eastAsia"/>
-        </w:rPr>
-        <w:t>修改营业员信息</w:t>
+          <w:rFonts w:ascii="华文楷体" w:eastAsia="华文楷体" w:hAnsi="华文楷体" w:hint="eastAsia"/>
+          <w:sz w:val="24"/>
+          <w:szCs w:val="24"/>
+        </w:rPr>
+      </w:pPr>
+      <w:r>
+        <w:rPr>
+          <w:rFonts w:ascii="华文楷体" w:eastAsia="华文楷体" w:hAnsi="华文楷体" w:hint="eastAsia"/>
+          <w:sz w:val="24"/>
+          <w:szCs w:val="24"/>
+        </w:rPr>
+        <w:t>市场管理人员查询指定营业员的奖惩记录，然后选中指定记录，对其执行删除操作。</w:t>
       </w:r>
     </w:p>
     <w:p>
@@ -1770,56 +2875,119 @@
         <w:pStyle w:val="aa"/>
         <w:numPr>
           <w:ilvl w:val="0"/>
-          <w:numId w:val="3"/>
+          <w:numId w:val="17"/>
         </w:numPr>
-        <w:spacing w:line="360" w:lineRule="auto"/>
-        <w:ind w:left="426" w:firstLineChars="0" w:hanging="426"/>
-        <w:rPr>
-          <w:rFonts w:ascii="华文楷体" w:eastAsia="华文楷体" w:hAnsi="华文楷体"/>
-          <w:sz w:val="24"/>
-          <w:szCs w:val="24"/>
-        </w:rPr>
-      </w:pPr>
-      <w:r>
-        <w:rPr>
-          <w:rFonts w:ascii="华文楷体" w:eastAsia="华文楷体" w:hAnsi="华文楷体" w:hint="eastAsia"/>
-          <w:kern w:val="0"/>
-          <w:sz w:val="24"/>
-          <w:szCs w:val="24"/>
-        </w:rPr>
-        <w:t>市场管理人员</w:t>
-      </w:r>
-      <w:r>
-        <w:rPr>
-          <w:rFonts w:ascii="华文楷体" w:eastAsia="华文楷体" w:hAnsi="华文楷体" w:hint="eastAsia"/>
-          <w:sz w:val="24"/>
-          <w:szCs w:val="24"/>
-        </w:rPr>
-        <w:t>从查询出的营业员信息中选择待修改的营业员</w:t>
-      </w:r>
-      <w:r>
-        <w:rPr>
-          <w:rFonts w:ascii="华文楷体" w:eastAsia="华文楷体" w:hAnsi="华文楷体" w:hint="eastAsia"/>
-          <w:sz w:val="24"/>
-          <w:szCs w:val="24"/>
-        </w:rPr>
-        <w:t>，执行查询明细的</w:t>
-      </w:r>
-      <w:r>
-        <w:rPr>
-          <w:rFonts w:ascii="华文楷体" w:eastAsia="华文楷体" w:hAnsi="华文楷体" w:hint="eastAsia"/>
-          <w:sz w:val="24"/>
-          <w:szCs w:val="24"/>
-        </w:rPr>
-        <w:t>操作</w:t>
-      </w:r>
-      <w:r>
-        <w:rPr>
-          <w:rFonts w:ascii="华文楷体" w:eastAsia="华文楷体" w:hAnsi="华文楷体" w:hint="eastAsia"/>
-          <w:sz w:val="24"/>
-          <w:szCs w:val="24"/>
-        </w:rPr>
-        <w:t>，有关营业员明细信息的内容参见“添加营业员信息”。</w:t>
+        <w:ind w:firstLineChars="0"/>
+        <w:rPr>
+          <w:rFonts w:hint="eastAsia"/>
+        </w:rPr>
+      </w:pPr>
+      <w:r>
+        <w:rPr>
+          <w:rFonts w:ascii="华文楷体" w:eastAsia="华文楷体" w:hAnsi="华文楷体" w:hint="eastAsia"/>
+          <w:sz w:val="24"/>
+          <w:szCs w:val="24"/>
+        </w:rPr>
+        <w:t>在</w:t>
+      </w:r>
+      <w:r>
+        <w:rPr>
+          <w:rFonts w:ascii="华文楷体" w:eastAsia="华文楷体" w:hAnsi="华文楷体" w:hint="eastAsia"/>
+          <w:sz w:val="24"/>
+          <w:szCs w:val="24"/>
+        </w:rPr>
+        <w:t>执行</w:t>
+      </w:r>
+      <w:r>
+        <w:rPr>
+          <w:rFonts w:ascii="华文楷体" w:eastAsia="华文楷体" w:hAnsi="华文楷体" w:hint="eastAsia"/>
+          <w:sz w:val="24"/>
+          <w:szCs w:val="24"/>
+        </w:rPr>
+        <w:t>删除操作前，会有</w:t>
+      </w:r>
+      <w:r>
+        <w:rPr>
+          <w:rFonts w:ascii="华文楷体" w:eastAsia="华文楷体" w:hAnsi="华文楷体" w:hint="eastAsia"/>
+          <w:sz w:val="24"/>
+          <w:szCs w:val="24"/>
+        </w:rPr>
+        <w:t>删除确认提示，如果用户确认则执行该用例，如果用户取消则回到原查询画面</w:t>
+      </w:r>
+      <w:r>
+        <w:rPr>
+          <w:rFonts w:hint="eastAsia"/>
+        </w:rPr>
+        <w:t>。</w:t>
+      </w:r>
+    </w:p>
+    <w:p>
+      <w:pPr>
+        <w:rPr>
+          <w:rFonts w:hint="eastAsia"/>
+        </w:rPr>
+      </w:pPr>
+      <w:r>
+        <w:rPr>
+          <w:rFonts w:hint="eastAsia"/>
+        </w:rPr>
+        <w:t>b</w:t>
+      </w:r>
+      <w:r>
+        <w:rPr>
+          <w:rFonts w:hint="eastAsia"/>
+        </w:rPr>
+        <w:t>1</w:t>
+      </w:r>
+      <w:r>
+        <w:rPr>
+          <w:rFonts w:hint="eastAsia"/>
+        </w:rPr>
+        <w:t xml:space="preserve">: </w:t>
+      </w:r>
+      <w:r>
+        <w:rPr>
+          <w:rFonts w:ascii="华文楷体" w:eastAsia="华文楷体" w:hAnsi="华文楷体" w:cstheme="minorBidi" w:hint="eastAsia"/>
+          <w:sz w:val="24"/>
+          <w:szCs w:val="24"/>
+        </w:rPr>
+        <w:t>对营业员奖惩记录的</w:t>
+      </w:r>
+      <w:r>
+        <w:rPr>
+          <w:rFonts w:ascii="华文楷体" w:eastAsia="华文楷体" w:hAnsi="华文楷体" w:cstheme="minorBidi" w:hint="eastAsia"/>
+          <w:sz w:val="24"/>
+          <w:szCs w:val="24"/>
+        </w:rPr>
+        <w:t>删除</w:t>
+      </w:r>
+      <w:r>
+        <w:rPr>
+          <w:rFonts w:ascii="华文楷体" w:eastAsia="华文楷体" w:hAnsi="华文楷体" w:cstheme="minorBidi" w:hint="eastAsia"/>
+          <w:sz w:val="24"/>
+          <w:szCs w:val="24"/>
+        </w:rPr>
+        <w:t>只可由录入人员进行修改删除，否则需要授权。</w:t>
+      </w:r>
+    </w:p>
+    <w:p>
+      <w:pPr>
+        <w:pStyle w:val="4"/>
+        <w:rPr>
+          <w:rFonts w:ascii="华文楷体" w:eastAsia="华文楷体" w:hAnsi="华文楷体" w:hint="eastAsia"/>
+        </w:rPr>
+      </w:pPr>
+      <w:r>
+        <w:rPr>
+          <w:rFonts w:ascii="华文楷体" w:eastAsia="华文楷体" w:hAnsi="华文楷体" w:hint="eastAsia"/>
+        </w:rPr>
+        <w:t>修改</w:t>
+      </w:r>
+      <w:r>
+        <w:rPr>
+          <w:rFonts w:ascii="华文楷体" w:eastAsia="华文楷体" w:hAnsi="华文楷体" w:hint="eastAsia"/>
+        </w:rPr>
+        <w:t>营业员奖惩记录</w:t>
       </w:r>
     </w:p>
     <w:p>
@@ -1827,32 +2995,30 @@
         <w:pStyle w:val="aa"/>
         <w:numPr>
           <w:ilvl w:val="0"/>
-          <w:numId w:val="3"/>
+          <w:numId w:val="18"/>
         </w:numPr>
-        <w:spacing w:line="360" w:lineRule="auto"/>
-        <w:ind w:left="426" w:firstLineChars="0" w:hanging="426"/>
-        <w:rPr>
-          <w:rFonts w:ascii="华文楷体" w:eastAsia="华文楷体" w:hAnsi="华文楷体"/>
-          <w:sz w:val="24"/>
-          <w:szCs w:val="24"/>
-        </w:rPr>
-      </w:pPr>
-      <w:r>
-        <w:rPr>
-          <w:rFonts w:ascii="华文楷体" w:eastAsia="华文楷体" w:hAnsi="华文楷体" w:hint="eastAsia"/>
-          <w:kern w:val="0"/>
-          <w:sz w:val="24"/>
-          <w:szCs w:val="24"/>
-        </w:rPr>
-        <w:t>市场管理人员</w:t>
-      </w:r>
-      <w:r>
-        <w:rPr>
-          <w:rFonts w:ascii="华文楷体" w:eastAsia="华文楷体" w:hAnsi="华文楷体" w:hint="eastAsia"/>
-          <w:sz w:val="24"/>
-          <w:szCs w:val="24"/>
-        </w:rPr>
-        <w:t>可以对明细信息中可修改的部分进行更改，然后提交修改。</w:t>
+        <w:ind w:firstLineChars="0"/>
+        <w:rPr>
+          <w:rFonts w:ascii="华文楷体" w:eastAsia="华文楷体" w:hAnsi="华文楷体" w:hint="eastAsia"/>
+          <w:sz w:val="24"/>
+          <w:szCs w:val="24"/>
+        </w:rPr>
+      </w:pPr>
+      <w:r>
+        <w:rPr>
+          <w:rFonts w:ascii="华文楷体" w:eastAsia="华文楷体" w:hAnsi="华文楷体" w:hint="eastAsia"/>
+          <w:sz w:val="24"/>
+          <w:szCs w:val="24"/>
+        </w:rPr>
+        <w:t>市场管理人员查询指定营业员的奖惩记录，然后选中指定记录，</w:t>
+      </w:r>
+      <w:r>
+        <w:rPr>
+          <w:rFonts w:ascii="华文楷体" w:eastAsia="华文楷体" w:hAnsi="华文楷体" w:hint="eastAsia"/>
+          <w:sz w:val="24"/>
+          <w:szCs w:val="24"/>
+        </w:rPr>
+        <w:t>执行查询明细的操作。</w:t>
       </w:r>
     </w:p>
     <w:p>
@@ -1860,152 +3026,46 @@
         <w:pStyle w:val="aa"/>
         <w:numPr>
           <w:ilvl w:val="0"/>
-          <w:numId w:val="3"/>
+          <w:numId w:val="18"/>
         </w:numPr>
-        <w:spacing w:line="360" w:lineRule="auto"/>
-        <w:ind w:left="426" w:firstLineChars="0" w:hanging="426"/>
-        <w:rPr>
-          <w:rFonts w:ascii="华文楷体" w:eastAsia="华文楷体" w:hAnsi="华文楷体"/>
-          <w:sz w:val="24"/>
-          <w:szCs w:val="24"/>
-        </w:rPr>
-      </w:pPr>
-      <w:r>
-        <w:rPr>
-          <w:rFonts w:ascii="华文楷体" w:eastAsia="华文楷体" w:hAnsi="华文楷体" w:hint="eastAsia"/>
-          <w:sz w:val="24"/>
-          <w:szCs w:val="24"/>
-        </w:rPr>
-        <w:t xml:space="preserve">在执行修改操作前，会有确认修改的提示。如果用户选择取消，则用例结束；如果用户选择确认，则执行修改操作。 </w:t>
-      </w:r>
-    </w:p>
-    <w:p>
-      <w:pPr>
-        <w:pStyle w:val="4"/>
-        <w:rPr>
-          <w:rFonts w:ascii="华文楷体" w:eastAsia="华文楷体" w:hAnsi="华文楷体"/>
-        </w:rPr>
-      </w:pPr>
-      <w:r>
-        <w:rPr>
-          <w:rFonts w:ascii="华文楷体" w:eastAsia="华文楷体" w:hAnsi="华文楷体" w:hint="eastAsia"/>
-        </w:rPr>
-        <w:t>注销营业员信息</w:t>
-      </w:r>
-    </w:p>
-    <w:p>
-      <w:pPr>
-        <w:pStyle w:val="aa"/>
-        <w:numPr>
-          <w:ilvl w:val="0"/>
-          <w:numId w:val="39"/>
-        </w:numPr>
-        <w:spacing w:line="360" w:lineRule="auto"/>
         <w:ind w:firstLineChars="0"/>
         <w:rPr>
-          <w:rFonts w:ascii="华文楷体" w:eastAsia="华文楷体" w:hAnsi="华文楷体"/>
-          <w:sz w:val="24"/>
-          <w:szCs w:val="24"/>
-        </w:rPr>
-      </w:pPr>
-      <w:r>
-        <w:rPr>
-          <w:rFonts w:ascii="华文楷体" w:eastAsia="华文楷体" w:hAnsi="华文楷体" w:hint="eastAsia"/>
-          <w:kern w:val="0"/>
-          <w:sz w:val="24"/>
-          <w:szCs w:val="24"/>
-        </w:rPr>
-        <w:t>市场管理人员</w:t>
-      </w:r>
-      <w:r>
-        <w:rPr>
-          <w:rFonts w:ascii="华文楷体" w:eastAsia="华文楷体" w:hAnsi="华文楷体" w:hint="eastAsia"/>
-          <w:sz w:val="24"/>
-          <w:szCs w:val="24"/>
-        </w:rPr>
-        <w:t>从查询出的营业员信息中选择待注销的营业员，执行注销操作。</w:t>
-      </w:r>
-    </w:p>
-    <w:p>
-      <w:pPr>
-        <w:pStyle w:val="aa"/>
-        <w:numPr>
-          <w:ilvl w:val="0"/>
-          <w:numId w:val="39"/>
-        </w:numPr>
-        <w:spacing w:line="360" w:lineRule="auto"/>
-        <w:ind w:firstLineChars="0"/>
-        <w:rPr>
-          <w:rFonts w:ascii="华文楷体" w:eastAsia="华文楷体" w:hAnsi="华文楷体"/>
-          <w:sz w:val="24"/>
-          <w:szCs w:val="24"/>
-        </w:rPr>
-      </w:pPr>
-      <w:r>
-        <w:rPr>
-          <w:rFonts w:ascii="华文楷体" w:eastAsia="华文楷体" w:hAnsi="华文楷体" w:hint="eastAsia"/>
-          <w:sz w:val="24"/>
-          <w:szCs w:val="24"/>
-        </w:rPr>
-        <w:t>在执行注销操作前，会有确认注销的提示。如果用户选择取消，则该用</w:t>
-      </w:r>
-      <w:r>
-        <w:rPr>
-          <w:rFonts w:ascii="华文楷体" w:eastAsia="华文楷体" w:hAnsi="华文楷体" w:hint="eastAsia"/>
-          <w:sz w:val="24"/>
-          <w:szCs w:val="24"/>
-        </w:rPr>
-        <w:t>例结束；如果用户选择确认，则执行该用例。</w:t>
-      </w:r>
-    </w:p>
-    <w:p>
-      <w:pPr>
-        <w:pStyle w:val="aa"/>
-        <w:numPr>
-          <w:ilvl w:val="0"/>
-          <w:numId w:val="39"/>
-        </w:numPr>
-        <w:spacing w:line="360" w:lineRule="auto"/>
-        <w:ind w:firstLineChars="0"/>
-        <w:rPr>
-          <w:rFonts w:ascii="华文楷体" w:eastAsia="华文楷体" w:hAnsi="华文楷体"/>
-          <w:sz w:val="24"/>
-          <w:szCs w:val="24"/>
-        </w:rPr>
-      </w:pPr>
-      <w:r>
-        <w:rPr>
-          <w:rFonts w:ascii="华文楷体" w:eastAsia="华文楷体" w:hAnsi="华文楷体" w:hint="eastAsia"/>
-          <w:sz w:val="24"/>
-          <w:szCs w:val="24"/>
-        </w:rPr>
-        <w:t>系统会检测该营业员信息是否符合被注销的条件，如果符合则通过验证；</w:t>
-      </w:r>
-      <w:r>
-        <w:rPr>
-          <w:rFonts w:ascii="华文楷体" w:eastAsia="华文楷体" w:hAnsi="华文楷体" w:hint="eastAsia"/>
-          <w:sz w:val="24"/>
-          <w:szCs w:val="24"/>
-        </w:rPr>
-        <w:t>如果不符合则给出提示，并结束用例。</w:t>
-      </w:r>
-    </w:p>
-    <w:p>
-      <w:pPr>
-        <w:spacing w:line="360" w:lineRule="auto"/>
-        <w:rPr>
-          <w:rFonts w:ascii="华文楷体" w:eastAsia="华文楷体" w:hAnsi="华文楷体"/>
-          <w:sz w:val="24"/>
-          <w:szCs w:val="24"/>
-        </w:rPr>
-      </w:pPr>
-      <w:r>
-        <w:rPr>
-          <w:rFonts w:ascii="华文楷体" w:eastAsia="华文楷体" w:hAnsi="华文楷体" w:hint="eastAsia"/>
-          <w:sz w:val="24"/>
-          <w:szCs w:val="24"/>
-        </w:rPr>
-        <w:tab/>
+          <w:rFonts w:ascii="华文楷体" w:eastAsia="华文楷体" w:hAnsi="华文楷体" w:hint="eastAsia"/>
+          <w:sz w:val="24"/>
+          <w:szCs w:val="24"/>
+        </w:rPr>
+      </w:pPr>
+      <w:r>
+        <w:rPr>
+          <w:rFonts w:ascii="华文楷体" w:eastAsia="华文楷体" w:hAnsi="华文楷体" w:hint="eastAsia"/>
+          <w:sz w:val="24"/>
+          <w:szCs w:val="24"/>
+        </w:rPr>
+        <w:t>对查询的明细信息执行修改操作。</w:t>
+      </w:r>
+    </w:p>
+    <w:p>
+      <w:pPr>
+        <w:rPr>
+          <w:rFonts w:ascii="华文楷体" w:eastAsia="华文楷体" w:hAnsi="华文楷体"/>
+          <w:sz w:val="24"/>
+          <w:szCs w:val="24"/>
+        </w:rPr>
+      </w:pPr>
+      <w:r>
+        <w:rPr>
+          <w:rFonts w:ascii="华文楷体" w:eastAsia="华文楷体" w:hAnsi="华文楷体" w:hint="eastAsia"/>
+          <w:sz w:val="24"/>
+          <w:szCs w:val="24"/>
+        </w:rPr>
+        <w:t>b</w:t>
+      </w:r>
+      <w:r>
+        <w:rPr>
+          <w:rFonts w:ascii="华文楷体" w:eastAsia="华文楷体" w:hAnsi="华文楷体" w:hint="eastAsia"/>
+          <w:sz w:val="24"/>
+          <w:szCs w:val="24"/>
+        </w:rPr>
         <w:t>1</w:t>
       </w:r>
       <w:r>
@@ -2014,105 +3074,20 @@
           <w:sz w:val="24"/>
           <w:szCs w:val="24"/>
         </w:rPr>
-        <w:t>）</w:t>
-      </w:r>
-      <w:r>
-        <w:rPr>
-          <w:rFonts w:ascii="华文楷体" w:eastAsia="华文楷体" w:hAnsi="华文楷体" w:hint="eastAsia"/>
-          <w:sz w:val="24"/>
-          <w:szCs w:val="24"/>
-        </w:rPr>
-        <w:tab/>
-        <w:t>营业员已经注销</w:t>
-      </w:r>
-    </w:p>
-    <w:p>
-      <w:pPr>
-        <w:pStyle w:val="aa"/>
-        <w:spacing w:line="360" w:lineRule="auto"/>
-        <w:ind w:left="851" w:firstLineChars="0" w:firstLine="0"/>
-        <w:rPr>
-          <w:rFonts w:ascii="华文楷体" w:eastAsia="华文楷体" w:hAnsi="华文楷体"/>
-          <w:sz w:val="24"/>
-          <w:szCs w:val="24"/>
-        </w:rPr>
-      </w:pPr>
-      <w:r>
-        <w:rPr>
-          <w:rFonts w:ascii="华文楷体" w:eastAsia="华文楷体" w:hAnsi="华文楷体" w:hint="eastAsia"/>
-          <w:sz w:val="24"/>
-          <w:szCs w:val="24"/>
-        </w:rPr>
-        <w:t>系统发现待注销的营业员状态是“注销”，则会给出提示“该营业员已注销，不可重复注销。”</w:t>
-      </w:r>
-      <w:r>
-        <w:rPr>
-          <w:rFonts w:ascii="华文楷体" w:eastAsia="华文楷体" w:hAnsi="华文楷体" w:hint="eastAsia"/>
-          <w:sz w:val="24"/>
-          <w:szCs w:val="24"/>
-        </w:rPr>
-        <w:t xml:space="preserve"> </w:t>
-      </w:r>
-      <w:r>
-        <w:rPr>
-          <w:rFonts w:ascii="华文楷体" w:eastAsia="华文楷体" w:hAnsi="华文楷体" w:hint="eastAsia"/>
-          <w:sz w:val="24"/>
-          <w:szCs w:val="24"/>
-        </w:rPr>
-        <w:t>用户选择确认，则可以重新选择</w:t>
-      </w:r>
-      <w:r>
-        <w:rPr>
-          <w:rFonts w:ascii="华文楷体" w:eastAsia="华文楷体" w:hAnsi="华文楷体" w:hint="eastAsia"/>
-          <w:sz w:val="24"/>
-          <w:szCs w:val="24"/>
-        </w:rPr>
-        <w:t>待注销的营业员编号；用户选择取消，则会结束该用例。</w:t>
-      </w:r>
-    </w:p>
-    <w:p>
-      <w:pPr>
-        <w:pStyle w:val="aa"/>
-        <w:numPr>
-          <w:ilvl w:val="0"/>
-          <w:numId w:val="39"/>
-        </w:numPr>
-        <w:spacing w:line="360" w:lineRule="auto"/>
-        <w:ind w:left="426" w:firstLineChars="0" w:hanging="426"/>
-        <w:rPr>
-          <w:rFonts w:ascii="华文楷体" w:eastAsia="华文楷体" w:hAnsi="华文楷体"/>
-          <w:sz w:val="24"/>
-          <w:szCs w:val="24"/>
-        </w:rPr>
-      </w:pPr>
-      <w:r>
-        <w:rPr>
-          <w:rFonts w:ascii="华文楷体" w:eastAsia="华文楷体" w:hAnsi="华文楷体" w:hint="eastAsia"/>
-          <w:sz w:val="24"/>
-          <w:szCs w:val="24"/>
-        </w:rPr>
-        <w:t>系统将该营业员</w:t>
-      </w:r>
-      <w:r>
-        <w:rPr>
-          <w:rFonts w:ascii="华文楷体" w:eastAsia="华文楷体" w:hAnsi="华文楷体" w:hint="eastAsia"/>
-          <w:sz w:val="24"/>
-          <w:szCs w:val="24"/>
-        </w:rPr>
-        <w:t>信息的状态置</w:t>
-      </w:r>
-      <w:r>
-        <w:rPr>
-          <w:rFonts w:ascii="华文楷体" w:eastAsia="华文楷体" w:hAnsi="华文楷体" w:hint="eastAsia"/>
-          <w:sz w:val="24"/>
-          <w:szCs w:val="24"/>
-        </w:rPr>
-        <w:t>为“注销”。</w:t>
-      </w:r>
-    </w:p>
-    <w:p>
-      <w:pPr>
-        <w:pStyle w:val="4"/>
+        <w:t xml:space="preserve">: </w:t>
+      </w:r>
+      <w:r>
+        <w:rPr>
+          <w:rFonts w:ascii="华文楷体" w:eastAsia="华文楷体" w:hAnsi="华文楷体" w:cstheme="minorBidi" w:hint="eastAsia"/>
+          <w:sz w:val="24"/>
+          <w:szCs w:val="24"/>
+        </w:rPr>
+        <w:t>对营业员奖惩记录的修改只可由录入人员进行修改，否则需要授权。</w:t>
+      </w:r>
+    </w:p>
+    <w:p>
+      <w:pPr>
+        <w:pStyle w:val="1"/>
         <w:rPr>
           <w:rFonts w:ascii="华文楷体" w:eastAsia="华文楷体" w:hAnsi="华文楷体"/>
         </w:rPr>
@@ -2122,245 +3097,6 @@
           <w:rFonts w:ascii="华文楷体" w:eastAsia="华文楷体" w:hAnsi="华文楷体" w:hint="eastAsia"/>
         </w:rPr>
         <w:lastRenderedPageBreak/>
-        <w:t>恢复营业员信息</w:t>
-      </w:r>
-    </w:p>
-    <w:p>
-      <w:pPr>
-        <w:pStyle w:val="aa"/>
-        <w:numPr>
-          <w:ilvl w:val="0"/>
-          <w:numId w:val="32"/>
-        </w:numPr>
-        <w:spacing w:line="360" w:lineRule="auto"/>
-        <w:ind w:firstLineChars="0"/>
-        <w:rPr>
-          <w:rFonts w:ascii="华文楷体" w:eastAsia="华文楷体" w:hAnsi="华文楷体"/>
-          <w:sz w:val="24"/>
-          <w:szCs w:val="24"/>
-        </w:rPr>
-      </w:pPr>
-      <w:r>
-        <w:rPr>
-          <w:rFonts w:ascii="华文楷体" w:eastAsia="华文楷体" w:hAnsi="华文楷体" w:hint="eastAsia"/>
-          <w:kern w:val="0"/>
-          <w:sz w:val="24"/>
-          <w:szCs w:val="24"/>
-        </w:rPr>
-        <w:t>市场管理人员</w:t>
-      </w:r>
-      <w:r>
-        <w:rPr>
-          <w:rFonts w:ascii="华文楷体" w:eastAsia="华文楷体" w:hAnsi="华文楷体" w:hint="eastAsia"/>
-          <w:sz w:val="24"/>
-          <w:szCs w:val="24"/>
-        </w:rPr>
-        <w:t>从查询出的</w:t>
-      </w:r>
-      <w:r>
-        <w:rPr>
-          <w:rFonts w:ascii="华文楷体" w:eastAsia="华文楷体" w:hAnsi="华文楷体" w:hint="eastAsia"/>
-          <w:sz w:val="24"/>
-          <w:szCs w:val="24"/>
-        </w:rPr>
-        <w:t>已注销</w:t>
-      </w:r>
-      <w:r>
-        <w:rPr>
-          <w:rFonts w:ascii="华文楷体" w:eastAsia="华文楷体" w:hAnsi="华文楷体" w:hint="eastAsia"/>
-          <w:sz w:val="24"/>
-          <w:szCs w:val="24"/>
-        </w:rPr>
-        <w:t>营业员信息中选择待</w:t>
-      </w:r>
-      <w:r>
-        <w:rPr>
-          <w:rFonts w:ascii="华文楷体" w:eastAsia="华文楷体" w:hAnsi="华文楷体" w:hint="eastAsia"/>
-          <w:sz w:val="24"/>
-          <w:szCs w:val="24"/>
-        </w:rPr>
-        <w:t>恢复</w:t>
-      </w:r>
-      <w:r>
-        <w:rPr>
-          <w:rFonts w:ascii="华文楷体" w:eastAsia="华文楷体" w:hAnsi="华文楷体" w:hint="eastAsia"/>
-          <w:sz w:val="24"/>
-          <w:szCs w:val="24"/>
-        </w:rPr>
-        <w:t>的营业员</w:t>
-      </w:r>
-      <w:r>
-        <w:rPr>
-          <w:rFonts w:ascii="华文楷体" w:eastAsia="华文楷体" w:hAnsi="华文楷体" w:hint="eastAsia"/>
-          <w:sz w:val="24"/>
-          <w:szCs w:val="24"/>
-        </w:rPr>
-        <w:t>，执行恢复</w:t>
-      </w:r>
-      <w:r>
-        <w:rPr>
-          <w:rFonts w:ascii="华文楷体" w:eastAsia="华文楷体" w:hAnsi="华文楷体" w:hint="eastAsia"/>
-          <w:sz w:val="24"/>
-          <w:szCs w:val="24"/>
-        </w:rPr>
-        <w:t>操作</w:t>
-      </w:r>
-      <w:r>
-        <w:rPr>
-          <w:rFonts w:ascii="华文楷体" w:eastAsia="华文楷体" w:hAnsi="华文楷体" w:hint="eastAsia"/>
-          <w:sz w:val="24"/>
-          <w:szCs w:val="24"/>
-        </w:rPr>
-        <w:t>。</w:t>
-      </w:r>
-    </w:p>
-    <w:p>
-      <w:pPr>
-        <w:pStyle w:val="aa"/>
-        <w:numPr>
-          <w:ilvl w:val="0"/>
-          <w:numId w:val="32"/>
-        </w:numPr>
-        <w:spacing w:line="360" w:lineRule="auto"/>
-        <w:ind w:firstLineChars="0"/>
-        <w:rPr>
-          <w:rFonts w:ascii="华文楷体" w:eastAsia="华文楷体" w:hAnsi="华文楷体"/>
-          <w:sz w:val="24"/>
-          <w:szCs w:val="24"/>
-        </w:rPr>
-      </w:pPr>
-      <w:r>
-        <w:rPr>
-          <w:rFonts w:ascii="华文楷体" w:eastAsia="华文楷体" w:hAnsi="华文楷体" w:hint="eastAsia"/>
-          <w:sz w:val="24"/>
-          <w:szCs w:val="24"/>
-        </w:rPr>
-        <w:t>在执行恢复操作前，会有确认恢复的提示。如果用户选择取消，则该用例结束；如果用户选择确认，则执行该用例。</w:t>
-      </w:r>
-    </w:p>
-    <w:p>
-      <w:pPr>
-        <w:spacing w:line="360" w:lineRule="auto"/>
-        <w:rPr>
-          <w:rFonts w:ascii="华文楷体" w:eastAsia="华文楷体" w:hAnsi="华文楷体"/>
-          <w:sz w:val="24"/>
-          <w:szCs w:val="24"/>
-        </w:rPr>
-      </w:pPr>
-      <w:r>
-        <w:rPr>
-          <w:rFonts w:ascii="华文楷体" w:eastAsia="华文楷体" w:hAnsi="华文楷体" w:hint="eastAsia"/>
-          <w:sz w:val="24"/>
-          <w:szCs w:val="24"/>
-        </w:rPr>
-        <w:tab/>
-        <w:t>1</w:t>
-      </w:r>
-      <w:r>
-        <w:rPr>
-          <w:rFonts w:ascii="华文楷体" w:eastAsia="华文楷体" w:hAnsi="华文楷体" w:hint="eastAsia"/>
-          <w:sz w:val="24"/>
-          <w:szCs w:val="24"/>
-        </w:rPr>
-        <w:t>）</w:t>
-      </w:r>
-      <w:r>
-        <w:rPr>
-          <w:rFonts w:ascii="华文楷体" w:eastAsia="华文楷体" w:hAnsi="华文楷体" w:hint="eastAsia"/>
-          <w:sz w:val="24"/>
-          <w:szCs w:val="24"/>
-        </w:rPr>
-        <w:tab/>
-        <w:t>营业员状态非注销</w:t>
-      </w:r>
-    </w:p>
-    <w:p>
-      <w:pPr>
-        <w:pStyle w:val="aa"/>
-        <w:spacing w:line="360" w:lineRule="auto"/>
-        <w:ind w:left="851" w:firstLineChars="0" w:firstLine="0"/>
-        <w:rPr>
-          <w:rFonts w:ascii="华文楷体" w:eastAsia="华文楷体" w:hAnsi="华文楷体"/>
-          <w:sz w:val="24"/>
-          <w:szCs w:val="24"/>
-        </w:rPr>
-      </w:pPr>
-      <w:r>
-        <w:rPr>
-          <w:rFonts w:ascii="华文楷体" w:eastAsia="华文楷体" w:hAnsi="华文楷体" w:hint="eastAsia"/>
-          <w:sz w:val="24"/>
-          <w:szCs w:val="24"/>
-        </w:rPr>
-        <w:t>系统发现待恢复的营业员状态不是“注销”，则会给出提示“该营业员非注销状态，无需恢复。”</w:t>
-      </w:r>
-      <w:r>
-        <w:rPr>
-          <w:rFonts w:ascii="华文楷体" w:eastAsia="华文楷体" w:hAnsi="华文楷体" w:hint="eastAsia"/>
-          <w:sz w:val="24"/>
-          <w:szCs w:val="24"/>
-        </w:rPr>
-        <w:t xml:space="preserve"> </w:t>
-      </w:r>
-      <w:r>
-        <w:rPr>
-          <w:rFonts w:ascii="华文楷体" w:eastAsia="华文楷体" w:hAnsi="华文楷体" w:hint="eastAsia"/>
-          <w:sz w:val="24"/>
-          <w:szCs w:val="24"/>
-        </w:rPr>
-        <w:t>用户选择确认，则可以重新选择</w:t>
-      </w:r>
-      <w:r>
-        <w:rPr>
-          <w:rFonts w:ascii="华文楷体" w:eastAsia="华文楷体" w:hAnsi="华文楷体" w:hint="eastAsia"/>
-          <w:sz w:val="24"/>
-          <w:szCs w:val="24"/>
-        </w:rPr>
-        <w:t>待恢复的营业员编号；用户选择取消，则会结束该用例。</w:t>
-      </w:r>
-    </w:p>
-    <w:p>
-      <w:pPr>
-        <w:pStyle w:val="aa"/>
-        <w:numPr>
-          <w:ilvl w:val="0"/>
-          <w:numId w:val="32"/>
-        </w:numPr>
-        <w:spacing w:line="360" w:lineRule="auto"/>
-        <w:ind w:firstLineChars="0"/>
-        <w:rPr>
-          <w:rFonts w:ascii="华文楷体" w:eastAsia="华文楷体" w:hAnsi="华文楷体"/>
-          <w:sz w:val="24"/>
-          <w:szCs w:val="24"/>
-        </w:rPr>
-      </w:pPr>
-      <w:r>
-        <w:rPr>
-          <w:rFonts w:ascii="华文楷体" w:eastAsia="华文楷体" w:hAnsi="华文楷体" w:hint="eastAsia"/>
-          <w:sz w:val="24"/>
-          <w:szCs w:val="24"/>
-        </w:rPr>
-        <w:t>系统将该营业员的状态置</w:t>
-      </w:r>
-      <w:r>
-        <w:rPr>
-          <w:rFonts w:ascii="华文楷体" w:eastAsia="华文楷体" w:hAnsi="华文楷体" w:hint="eastAsia"/>
-          <w:sz w:val="24"/>
-          <w:szCs w:val="24"/>
-        </w:rPr>
-        <w:t>为“正常”。</w:t>
-      </w:r>
-    </w:p>
-    <w:p>
-      <w:pPr>
-        <w:pStyle w:val="1"/>
-        <w:rPr>
-          <w:rFonts w:ascii="华文楷体" w:eastAsia="华文楷体" w:hAnsi="华文楷体"/>
-        </w:rPr>
-      </w:pPr>
-      <w:r>
-        <w:rPr>
-          <w:rFonts w:ascii="华文楷体" w:eastAsia="华文楷体" w:hAnsi="华文楷体" w:hint="eastAsia"/>
-        </w:rPr>
         <w:t>流程图</w:t>
       </w:r>
       <w:r>
@@ -2384,7 +3120,7 @@
         <w:spacing w:afterLines="50" w:line="360" w:lineRule="auto"/>
         <w:ind w:leftChars="0" w:left="0"/>
         <w:rPr>
-          <w:rFonts w:ascii="华文楷体" w:eastAsia="华文楷体" w:hAnsi="华文楷体"/>
+          <w:rFonts w:ascii="华文楷体" w:eastAsia="华文楷体" w:hAnsi="华文楷体" w:hint="eastAsia"/>
           <w:sz w:val="24"/>
         </w:rPr>
       </w:pPr>
@@ -2396,7 +3132,7 @@
           <v:shape id="_x0000_i1026" type="#_x0000_t75" style="width:414.75pt;height:207.75pt" o:ole="">
             <v:imagedata r:id="rId10" o:title=""/>
           </v:shape>
-          <o:OLEObject Type="Embed" ProgID="Visio.Drawing.11" ShapeID="_x0000_i1026" DrawAspect="Content" ObjectID="_1324561164" r:id="rId11"/>
+          <o:OLEObject Type="Embed" ProgID="Visio.Drawing.11" ShapeID="_x0000_i1026" DrawAspect="Content" ObjectID="_1325179804" r:id="rId11"/>
         </w:object>
       </w:r>
       <w:r>
@@ -2407,6 +3143,579 @@
         <w:t xml:space="preserve"> </w:t>
       </w:r>
     </w:p>
+    <w:p>
+      <w:pPr>
+        <w:pStyle w:val="1"/>
+        <w:rPr>
+          <w:rFonts w:ascii="华文楷体" w:eastAsia="华文楷体" w:hAnsi="华文楷体" w:hint="eastAsia"/>
+        </w:rPr>
+      </w:pPr>
+      <w:r>
+        <w:rPr>
+          <w:rFonts w:ascii="华文楷体" w:eastAsia="华文楷体" w:hAnsi="华文楷体" w:hint="eastAsia"/>
+        </w:rPr>
+        <w:t>补充业务说明</w:t>
+      </w:r>
+    </w:p>
+    <w:p>
+      <w:pPr>
+        <w:pStyle w:val="aa"/>
+        <w:numPr>
+          <w:ilvl w:val="0"/>
+          <w:numId w:val="11"/>
+        </w:numPr>
+        <w:ind w:firstLineChars="0"/>
+        <w:rPr>
+          <w:rFonts w:ascii="华文楷体" w:eastAsia="华文楷体" w:hAnsi="华文楷体" w:cs="Times New Roman" w:hint="eastAsia"/>
+          <w:sz w:val="24"/>
+          <w:szCs w:val="24"/>
+        </w:rPr>
+      </w:pPr>
+      <w:r>
+        <w:rPr>
+          <w:rFonts w:ascii="华文楷体" w:eastAsia="华文楷体" w:hAnsi="华文楷体" w:cs="Times New Roman" w:hint="eastAsia"/>
+          <w:sz w:val="24"/>
+          <w:szCs w:val="24"/>
+        </w:rPr>
+        <w:t>关于营业员管理的</w:t>
+      </w:r>
+      <w:r>
+        <w:rPr>
+          <w:rFonts w:ascii="华文楷体" w:eastAsia="华文楷体" w:hAnsi="华文楷体" w:cs="Times New Roman" w:hint="eastAsia"/>
+          <w:sz w:val="24"/>
+          <w:szCs w:val="24"/>
+        </w:rPr>
+        <w:t>一些说明</w:t>
+      </w:r>
+      <w:r>
+        <w:rPr>
+          <w:rFonts w:ascii="华文楷体" w:eastAsia="华文楷体" w:hAnsi="华文楷体" w:cs="Times New Roman" w:hint="eastAsia"/>
+          <w:sz w:val="24"/>
+          <w:szCs w:val="24"/>
+        </w:rPr>
+        <w:t>：</w:t>
+      </w:r>
+    </w:p>
+    <w:p>
+      <w:pPr>
+        <w:pStyle w:val="aa"/>
+        <w:numPr>
+          <w:ilvl w:val="0"/>
+          <w:numId w:val="12"/>
+        </w:numPr>
+        <w:ind w:firstLineChars="0"/>
+        <w:rPr>
+          <w:rFonts w:ascii="华文楷体" w:eastAsia="华文楷体" w:hAnsi="华文楷体"/>
+          <w:sz w:val="24"/>
+          <w:szCs w:val="24"/>
+        </w:rPr>
+      </w:pPr>
+      <w:r>
+        <w:rPr>
+          <w:rFonts w:ascii="华文楷体" w:eastAsia="华文楷体" w:hAnsi="华文楷体" w:hint="eastAsia"/>
+          <w:sz w:val="24"/>
+          <w:szCs w:val="24"/>
+        </w:rPr>
+        <w:t>系统统一管理营业员信息的目的：</w:t>
+      </w:r>
+    </w:p>
+    <w:p>
+      <w:pPr>
+        <w:pStyle w:val="aa"/>
+        <w:numPr>
+          <w:ilvl w:val="0"/>
+          <w:numId w:val="13"/>
+        </w:numPr>
+        <w:ind w:firstLineChars="0"/>
+        <w:rPr>
+          <w:rFonts w:ascii="华文楷体" w:eastAsia="华文楷体" w:hAnsi="华文楷体" w:hint="eastAsia"/>
+          <w:sz w:val="24"/>
+          <w:szCs w:val="24"/>
+        </w:rPr>
+      </w:pPr>
+      <w:r>
+        <w:rPr>
+          <w:rFonts w:ascii="华文楷体" w:eastAsia="华文楷体" w:hAnsi="华文楷体" w:hint="eastAsia"/>
+          <w:sz w:val="24"/>
+          <w:szCs w:val="24"/>
+        </w:rPr>
+        <w:t>营业员由商户自行面试录用，由于营业员的表现将影响卖场形象，故必须由市场管理部门统一管理！</w:t>
+      </w:r>
+    </w:p>
+    <w:p>
+      <w:pPr>
+        <w:pStyle w:val="aa"/>
+        <w:numPr>
+          <w:ilvl w:val="0"/>
+          <w:numId w:val="13"/>
+        </w:numPr>
+        <w:ind w:firstLineChars="0"/>
+        <w:rPr>
+          <w:rFonts w:ascii="华文楷体" w:eastAsia="华文楷体" w:hAnsi="华文楷体"/>
+          <w:sz w:val="24"/>
+          <w:szCs w:val="24"/>
+        </w:rPr>
+      </w:pPr>
+      <w:r>
+        <w:rPr>
+          <w:rFonts w:ascii="华文楷体" w:eastAsia="华文楷体" w:hAnsi="华文楷体" w:hint="eastAsia"/>
+          <w:sz w:val="24"/>
+          <w:szCs w:val="24"/>
+        </w:rPr>
+        <w:t>商户在录用某营业员后，必须将其信息上报到市场部，否则一经查出，会对商户进行处罚。</w:t>
+      </w:r>
+    </w:p>
+    <w:p>
+      <w:pPr>
+        <w:pStyle w:val="aa"/>
+        <w:numPr>
+          <w:ilvl w:val="0"/>
+          <w:numId w:val="12"/>
+        </w:numPr>
+        <w:ind w:firstLineChars="0"/>
+        <w:rPr>
+          <w:rFonts w:ascii="华文楷体" w:eastAsia="华文楷体" w:hAnsi="华文楷体" w:hint="eastAsia"/>
+          <w:sz w:val="24"/>
+          <w:szCs w:val="24"/>
+        </w:rPr>
+      </w:pPr>
+      <w:r>
+        <w:rPr>
+          <w:rFonts w:ascii="华文楷体" w:eastAsia="华文楷体" w:hAnsi="华文楷体" w:hint="eastAsia"/>
+          <w:sz w:val="24"/>
+          <w:szCs w:val="24"/>
+        </w:rPr>
+        <w:t>营业员管理中，除了要维护营业员的基本信息外，还要维护</w:t>
+      </w:r>
+      <w:r>
+        <w:rPr>
+          <w:rFonts w:ascii="华文楷体" w:eastAsia="华文楷体" w:hAnsi="华文楷体" w:hint="eastAsia"/>
+          <w:sz w:val="24"/>
+          <w:szCs w:val="24"/>
+        </w:rPr>
+        <w:t>营业员的</w:t>
+      </w:r>
+      <w:r>
+        <w:rPr>
+          <w:rFonts w:ascii="华文楷体" w:eastAsia="华文楷体" w:hAnsi="华文楷体" w:hint="eastAsia"/>
+          <w:sz w:val="24"/>
+          <w:szCs w:val="24"/>
+        </w:rPr>
+        <w:t>奖惩记录</w:t>
+      </w:r>
+      <w:r>
+        <w:rPr>
+          <w:rFonts w:ascii="华文楷体" w:eastAsia="华文楷体" w:hAnsi="华文楷体" w:hint="eastAsia"/>
+          <w:sz w:val="24"/>
+          <w:szCs w:val="24"/>
+        </w:rPr>
+        <w:t>，商户营业员的</w:t>
+      </w:r>
+      <w:r>
+        <w:rPr>
+          <w:rFonts w:ascii="华文楷体" w:eastAsia="华文楷体" w:hAnsi="华文楷体" w:hint="eastAsia"/>
+          <w:sz w:val="24"/>
+          <w:szCs w:val="24"/>
+        </w:rPr>
+        <w:t>日常表现</w:t>
+      </w:r>
+      <w:r>
+        <w:rPr>
+          <w:rFonts w:ascii="华文楷体" w:eastAsia="华文楷体" w:hAnsi="华文楷体" w:hint="eastAsia"/>
+          <w:sz w:val="24"/>
+          <w:szCs w:val="24"/>
+        </w:rPr>
+        <w:t>（标明商户的内部管理水平）</w:t>
+      </w:r>
+      <w:r>
+        <w:rPr>
+          <w:rFonts w:ascii="华文楷体" w:eastAsia="华文楷体" w:hAnsi="华文楷体" w:hint="eastAsia"/>
+          <w:sz w:val="24"/>
+          <w:szCs w:val="24"/>
+        </w:rPr>
+        <w:t>及评分将直接影响到对商户综合评价。</w:t>
+      </w:r>
+    </w:p>
+    <w:p>
+      <w:pPr>
+        <w:pStyle w:val="aa"/>
+        <w:numPr>
+          <w:ilvl w:val="0"/>
+          <w:numId w:val="11"/>
+        </w:numPr>
+        <w:ind w:firstLineChars="0"/>
+      </w:pPr>
+      <w:r>
+        <w:rPr>
+          <w:rFonts w:ascii="华文楷体" w:eastAsia="华文楷体" w:hAnsi="华文楷体" w:hint="eastAsia"/>
+          <w:sz w:val="24"/>
+          <w:szCs w:val="24"/>
+        </w:rPr>
+        <w:t>营业员奖惩记录</w:t>
+      </w:r>
+      <w:r>
+        <w:rPr>
+          <w:rFonts w:ascii="华文楷体" w:eastAsia="华文楷体" w:hAnsi="华文楷体" w:hint="eastAsia"/>
+          <w:sz w:val="24"/>
+          <w:szCs w:val="24"/>
+        </w:rPr>
+        <w:t>，</w:t>
+      </w:r>
+      <w:r>
+        <w:rPr>
+          <w:rFonts w:ascii="华文楷体" w:eastAsia="华文楷体" w:hAnsi="华文楷体" w:hint="eastAsia"/>
+          <w:sz w:val="24"/>
+          <w:szCs w:val="24"/>
+        </w:rPr>
+        <w:t>主要针对营业员的表现进行评分。目前只管理惩罚减分记</w:t>
+      </w:r>
+      <w:r>
+        <w:rPr>
+          <w:rFonts w:ascii="华文楷体" w:eastAsia="华文楷体" w:hAnsi="华文楷体" w:hint="eastAsia"/>
+          <w:sz w:val="24"/>
+          <w:szCs w:val="24"/>
+        </w:rPr>
+        <w:lastRenderedPageBreak/>
+        <w:t>录，尚不管理奖励记录。</w:t>
+      </w:r>
+      <w:r>
+        <w:rPr>
+          <w:rFonts w:ascii="华文楷体" w:eastAsia="华文楷体" w:hAnsi="华文楷体" w:hint="eastAsia"/>
+          <w:sz w:val="24"/>
+          <w:szCs w:val="24"/>
+        </w:rPr>
+        <w:t>对于营业员的评分，采取扣分制的</w:t>
+      </w:r>
+      <w:r>
+        <w:rPr>
+          <w:rFonts w:ascii="华文楷体" w:eastAsia="华文楷体" w:hAnsi="华文楷体" w:hint="eastAsia"/>
+          <w:sz w:val="24"/>
+          <w:szCs w:val="24"/>
+        </w:rPr>
+        <w:t>，</w:t>
+      </w:r>
+      <w:r>
+        <w:rPr>
+          <w:rFonts w:ascii="华文楷体" w:eastAsia="华文楷体" w:hAnsi="华文楷体" w:hint="eastAsia"/>
+          <w:sz w:val="24"/>
+          <w:szCs w:val="24"/>
+        </w:rPr>
+        <w:t>主要是通过如下三种方式实现的：</w:t>
+      </w:r>
+    </w:p>
+    <w:p>
+      <w:pPr>
+        <w:pStyle w:val="aa"/>
+        <w:numPr>
+          <w:ilvl w:val="0"/>
+          <w:numId w:val="15"/>
+        </w:numPr>
+        <w:ind w:firstLineChars="0"/>
+        <w:rPr>
+          <w:rFonts w:ascii="华文楷体" w:eastAsia="华文楷体" w:hAnsi="华文楷体" w:hint="eastAsia"/>
+          <w:sz w:val="24"/>
+          <w:szCs w:val="24"/>
+        </w:rPr>
+      </w:pPr>
+      <w:r>
+        <w:rPr>
+          <w:rFonts w:ascii="华文楷体" w:eastAsia="华文楷体" w:hAnsi="华文楷体" w:hint="eastAsia"/>
+          <w:sz w:val="24"/>
+          <w:szCs w:val="24"/>
+        </w:rPr>
+        <w:t>日常巡查：</w:t>
+      </w:r>
+    </w:p>
+    <w:p>
+      <w:pPr>
+        <w:pStyle w:val="aa"/>
+        <w:ind w:left="360" w:firstLineChars="0" w:firstLine="0"/>
+        <w:rPr>
+          <w:rFonts w:ascii="华文楷体" w:eastAsia="华文楷体" w:hAnsi="华文楷体" w:hint="eastAsia"/>
+          <w:sz w:val="24"/>
+          <w:szCs w:val="24"/>
+        </w:rPr>
+      </w:pPr>
+      <w:r>
+        <w:rPr>
+          <w:rFonts w:ascii="华文楷体" w:eastAsia="华文楷体" w:hAnsi="华文楷体" w:hint="eastAsia"/>
+          <w:sz w:val="24"/>
+          <w:szCs w:val="24"/>
+        </w:rPr>
+        <w:t>由市场管理人员在日常</w:t>
+      </w:r>
+      <w:r>
+        <w:rPr>
+          <w:rFonts w:ascii="华文楷体" w:eastAsia="华文楷体" w:hAnsi="华文楷体" w:hint="eastAsia"/>
+          <w:sz w:val="24"/>
+          <w:szCs w:val="24"/>
+        </w:rPr>
+        <w:t>巡查中记录营业员的表现</w:t>
+      </w:r>
+      <w:r>
+        <w:rPr>
+          <w:rFonts w:ascii="华文楷体" w:eastAsia="华文楷体" w:hAnsi="华文楷体" w:hint="eastAsia"/>
+          <w:sz w:val="24"/>
+          <w:szCs w:val="24"/>
+        </w:rPr>
+        <w:t>，对于违反指定条例的营业员</w:t>
+      </w:r>
+      <w:r>
+        <w:rPr>
+          <w:rFonts w:ascii="华文楷体" w:eastAsia="华文楷体" w:hAnsi="华文楷体" w:hint="eastAsia"/>
+          <w:sz w:val="24"/>
+          <w:szCs w:val="24"/>
+        </w:rPr>
+        <w:t>信息及具体</w:t>
+      </w:r>
+      <w:r>
+        <w:rPr>
+          <w:rFonts w:ascii="华文楷体" w:eastAsia="华文楷体" w:hAnsi="华文楷体" w:hint="eastAsia"/>
+          <w:sz w:val="24"/>
+          <w:szCs w:val="24"/>
+        </w:rPr>
+        <w:t>事件进行记录，并依照相关评分标准进行</w:t>
+      </w:r>
+      <w:r>
+        <w:rPr>
+          <w:rFonts w:ascii="华文楷体" w:eastAsia="华文楷体" w:hAnsi="华文楷体" w:hint="eastAsia"/>
+          <w:sz w:val="24"/>
+          <w:szCs w:val="24"/>
+        </w:rPr>
+        <w:t>扣分（关于营业员管理的评分</w:t>
+      </w:r>
+      <w:r>
+        <w:rPr>
+          <w:rFonts w:ascii="华文楷体" w:eastAsia="华文楷体" w:hAnsi="华文楷体" w:hint="eastAsia"/>
+          <w:sz w:val="24"/>
+          <w:szCs w:val="24"/>
+        </w:rPr>
+        <w:t>标准</w:t>
+      </w:r>
+      <w:r>
+        <w:rPr>
+          <w:rFonts w:ascii="华文楷体" w:eastAsia="华文楷体" w:hAnsi="华文楷体" w:hint="eastAsia"/>
+          <w:sz w:val="24"/>
+          <w:szCs w:val="24"/>
+        </w:rPr>
+        <w:t>，详见商户评价管理！）</w:t>
+      </w:r>
+    </w:p>
+    <w:p>
+      <w:pPr>
+        <w:pStyle w:val="aa"/>
+        <w:numPr>
+          <w:ilvl w:val="0"/>
+          <w:numId w:val="15"/>
+        </w:numPr>
+        <w:ind w:firstLineChars="0"/>
+        <w:rPr>
+          <w:rFonts w:ascii="华文楷体" w:eastAsia="华文楷体" w:hAnsi="华文楷体" w:hint="eastAsia"/>
+          <w:sz w:val="24"/>
+          <w:szCs w:val="24"/>
+        </w:rPr>
+      </w:pPr>
+      <w:r>
+        <w:rPr>
+          <w:rFonts w:ascii="华文楷体" w:eastAsia="华文楷体" w:hAnsi="华文楷体" w:hint="eastAsia"/>
+          <w:sz w:val="24"/>
+          <w:szCs w:val="24"/>
+        </w:rPr>
+        <w:t>检查出勤</w:t>
+      </w:r>
+      <w:r>
+        <w:rPr>
+          <w:rFonts w:ascii="华文楷体" w:eastAsia="华文楷体" w:hAnsi="华文楷体" w:hint="eastAsia"/>
+          <w:sz w:val="24"/>
+          <w:szCs w:val="24"/>
+        </w:rPr>
+        <w:t>：</w:t>
+      </w:r>
+    </w:p>
+    <w:p>
+      <w:pPr>
+        <w:pStyle w:val="aa"/>
+        <w:ind w:left="360" w:firstLineChars="0" w:firstLine="0"/>
+        <w:rPr>
+          <w:rFonts w:ascii="华文楷体" w:eastAsia="华文楷体" w:hAnsi="华文楷体" w:hint="eastAsia"/>
+          <w:color w:val="FF0000"/>
+          <w:sz w:val="24"/>
+          <w:szCs w:val="24"/>
+        </w:rPr>
+      </w:pPr>
+      <w:r>
+        <w:rPr>
+          <w:rFonts w:ascii="华文楷体" w:eastAsia="华文楷体" w:hAnsi="华文楷体" w:hint="eastAsia"/>
+          <w:color w:val="FF0000"/>
+          <w:sz w:val="24"/>
+          <w:szCs w:val="24"/>
+        </w:rPr>
+        <w:t>待定，可行性不大</w:t>
+      </w:r>
+      <w:r>
+        <w:rPr>
+          <w:rFonts w:ascii="华文楷体" w:eastAsia="华文楷体" w:hAnsi="华文楷体" w:hint="eastAsia"/>
+          <w:color w:val="FF0000"/>
+          <w:sz w:val="24"/>
+          <w:szCs w:val="24"/>
+        </w:rPr>
+        <w:t>，非本软件的管理重点。</w:t>
+      </w:r>
+    </w:p>
+    <w:p>
+      <w:pPr>
+        <w:pStyle w:val="aa"/>
+        <w:numPr>
+          <w:ilvl w:val="0"/>
+          <w:numId w:val="15"/>
+        </w:numPr>
+        <w:ind w:firstLineChars="0"/>
+        <w:rPr>
+          <w:rFonts w:ascii="华文楷体" w:eastAsia="华文楷体" w:hAnsi="华文楷体" w:hint="eastAsia"/>
+          <w:sz w:val="24"/>
+          <w:szCs w:val="24"/>
+        </w:rPr>
+      </w:pPr>
+      <w:r>
+        <w:rPr>
+          <w:rFonts w:ascii="华文楷体" w:eastAsia="华文楷体" w:hAnsi="华文楷体" w:hint="eastAsia"/>
+          <w:sz w:val="24"/>
+          <w:szCs w:val="24"/>
+        </w:rPr>
+        <w:t>客户投诉：</w:t>
+      </w:r>
+    </w:p>
+    <w:p>
+      <w:pPr>
+        <w:ind w:firstLine="360"/>
+        <w:rPr>
+          <w:rFonts w:ascii="华文楷体" w:eastAsia="华文楷体" w:hAnsi="华文楷体" w:hint="eastAsia"/>
+          <w:sz w:val="24"/>
+          <w:szCs w:val="24"/>
+        </w:rPr>
+      </w:pPr>
+      <w:r>
+        <w:rPr>
+          <w:rFonts w:ascii="华文楷体" w:eastAsia="华文楷体" w:hAnsi="华文楷体" w:hint="eastAsia"/>
+          <w:sz w:val="24"/>
+          <w:szCs w:val="24"/>
+        </w:rPr>
+        <w:t>客户针对营业员的投诉</w:t>
+      </w:r>
+      <w:r>
+        <w:rPr>
+          <w:rFonts w:ascii="华文楷体" w:eastAsia="华文楷体" w:hAnsi="华文楷体" w:hint="eastAsia"/>
+          <w:sz w:val="24"/>
+          <w:szCs w:val="24"/>
+        </w:rPr>
+        <w:t>，经确认属于营业员的过错后，按照指定评分标准对</w:t>
+      </w:r>
+    </w:p>
+    <w:p>
+      <w:pPr>
+        <w:ind w:firstLine="360"/>
+        <w:rPr>
+          <w:rFonts w:ascii="华文楷体" w:eastAsia="华文楷体" w:hAnsi="华文楷体"/>
+          <w:sz w:val="24"/>
+          <w:szCs w:val="24"/>
+        </w:rPr>
+      </w:pPr>
+      <w:r>
+        <w:rPr>
+          <w:rFonts w:ascii="华文楷体" w:eastAsia="华文楷体" w:hAnsi="华文楷体" w:hint="eastAsia"/>
+          <w:sz w:val="24"/>
+          <w:szCs w:val="24"/>
+        </w:rPr>
+        <w:t xml:space="preserve">营业员进行扣分，详见售后管理。 </w:t>
+      </w:r>
+    </w:p>
+    <w:p>
+      <w:pPr>
+        <w:pStyle w:val="aa"/>
+        <w:numPr>
+          <w:ilvl w:val="0"/>
+          <w:numId w:val="11"/>
+        </w:numPr>
+        <w:ind w:firstLineChars="0"/>
+        <w:rPr>
+          <w:rFonts w:ascii="华文楷体" w:eastAsia="华文楷体" w:hAnsi="华文楷体"/>
+          <w:sz w:val="24"/>
+          <w:szCs w:val="24"/>
+        </w:rPr>
+      </w:pPr>
+      <w:r>
+        <w:rPr>
+          <w:rFonts w:ascii="华文楷体" w:eastAsia="华文楷体" w:hAnsi="华文楷体" w:hint="eastAsia"/>
+          <w:sz w:val="24"/>
+          <w:szCs w:val="24"/>
+        </w:rPr>
+        <w:t>扩展说明：关于日常巡查的介绍：</w:t>
+      </w:r>
+    </w:p>
+    <w:p>
+      <w:pPr>
+        <w:rPr>
+          <w:rFonts w:ascii="华文楷体" w:eastAsia="华文楷体" w:hAnsi="华文楷体"/>
+          <w:sz w:val="24"/>
+          <w:szCs w:val="24"/>
+        </w:rPr>
+      </w:pPr>
+      <w:r>
+        <w:rPr>
+          <w:rFonts w:ascii="华文楷体" w:eastAsia="华文楷体" w:hAnsi="华文楷体" w:hint="eastAsia"/>
+          <w:sz w:val="24"/>
+          <w:szCs w:val="24"/>
+        </w:rPr>
+        <w:t>--- 日常巡查的检查内容：营业员表现，商铺装修等各项指标是否符合要求。</w:t>
+      </w:r>
+    </w:p>
+    <w:p>
+      <w:pPr>
+        <w:pStyle w:val="aa"/>
+        <w:numPr>
+          <w:ilvl w:val="0"/>
+          <w:numId w:val="14"/>
+        </w:numPr>
+        <w:ind w:firstLineChars="0"/>
+        <w:rPr>
+          <w:rFonts w:ascii="华文楷体" w:eastAsia="华文楷体" w:hAnsi="华文楷体"/>
+          <w:sz w:val="24"/>
+          <w:szCs w:val="24"/>
+        </w:rPr>
+      </w:pPr>
+      <w:r>
+        <w:rPr>
+          <w:rFonts w:ascii="华文楷体" w:eastAsia="华文楷体" w:hAnsi="华文楷体" w:hint="eastAsia"/>
+          <w:sz w:val="24"/>
+          <w:szCs w:val="24"/>
+        </w:rPr>
+        <w:t>对商铺的日常巡查记录，应记录商户管理中，其是直接通商户挂钩的。店铺管理，可能影响对商户的评价，影响续租的可能性。</w:t>
+      </w:r>
+    </w:p>
+    <w:p>
+      <w:pPr>
+        <w:pStyle w:val="aa"/>
+        <w:numPr>
+          <w:ilvl w:val="0"/>
+          <w:numId w:val="14"/>
+        </w:numPr>
+        <w:ind w:firstLineChars="0"/>
+        <w:rPr>
+          <w:rFonts w:ascii="华文楷体" w:eastAsia="华文楷体" w:hAnsi="华文楷体"/>
+          <w:sz w:val="24"/>
+          <w:szCs w:val="24"/>
+        </w:rPr>
+      </w:pPr>
+      <w:r>
+        <w:rPr>
+          <w:rFonts w:ascii="华文楷体" w:eastAsia="华文楷体" w:hAnsi="华文楷体" w:hint="eastAsia"/>
+          <w:sz w:val="24"/>
+          <w:szCs w:val="24"/>
+        </w:rPr>
+        <w:t>店铺管理属于日常管理的一部分，日常管理属于商户管理的一部分。</w:t>
+      </w:r>
+    </w:p>
+    <w:p/>
     <w:sectPr>
       <w:footerReference w:type="default" r:id="rId12"/>
       <w:pgSz w:w="11906" w:h="16838"/>
@@ -2420,14 +3729,14 @@
 
 <file path=word/endnotes.xml><?xml version="1.0" encoding="utf-8"?>
 <w:endnotes xmlns:ve="http://schemas.openxmlformats.org/markup-compatibility/2006" xmlns:o="urn:schemas-microsoft-com:office:office" xmlns:r="http://schemas.openxmlformats.org/officeDocument/2006/relationships" xmlns:m="http://schemas.openxmlformats.org/officeDocument/2006/math" xmlns:v="urn:schemas-microsoft-com:vml" xmlns:wp="http://schemas.openxmlformats.org/drawingml/2006/wordprocessingDrawing" xmlns:w10="urn:schemas-microsoft-com:office:word" xmlns:w="http://schemas.openxmlformats.org/wordprocessingml/2006/main" xmlns:wne="http://schemas.microsoft.com/office/word/2006/wordml">
-  <w:endnote w:type="separator" w:id="-1">
+  <w:endnote w:type="separator" w:id="0">
     <w:p>
       <w:r>
         <w:separator/>
       </w:r>
     </w:p>
   </w:endnote>
-  <w:endnote w:type="continuationSeparator" w:id="0">
+  <w:endnote w:type="continuationSeparator" w:id="1">
     <w:p>
       <w:r>
         <w:continuationSeparator/>
@@ -2459,7 +3768,7 @@
               <w:noProof/>
               <w:lang w:val="zh-CN"/>
             </w:rPr>
-            <w:t>6</w:t>
+            <w:t>9</w:t>
           </w:r>
         </w:fldSimple>
       </w:p>
@@ -2475,14 +3784,14 @@
 
 <file path=word/footnotes.xml><?xml version="1.0" encoding="utf-8"?>
 <w:footnotes xmlns:ve="http://schemas.openxmlformats.org/markup-compatibility/2006" xmlns:o="urn:schemas-microsoft-com:office:office" xmlns:r="http://schemas.openxmlformats.org/officeDocument/2006/relationships" xmlns:m="http://schemas.openxmlformats.org/officeDocument/2006/math" xmlns:v="urn:schemas-microsoft-com:vml" xmlns:wp="http://schemas.openxmlformats.org/drawingml/2006/wordprocessingDrawing" xmlns:w10="urn:schemas-microsoft-com:office:word" xmlns:w="http://schemas.openxmlformats.org/wordprocessingml/2006/main" xmlns:wne="http://schemas.microsoft.com/office/word/2006/wordml">
-  <w:footnote w:type="separator" w:id="-1">
+  <w:footnote w:type="separator" w:id="0">
     <w:p>
       <w:r>
         <w:separator/>
       </w:r>
     </w:p>
   </w:footnote>
-  <w:footnote w:type="continuationSeparator" w:id="0">
+  <w:footnote w:type="continuationSeparator" w:id="1">
     <w:p>
       <w:r>
         <w:continuationSeparator/>
@@ -2495,95 +3804,6 @@
 <file path=word/numbering.xml><?xml version="1.0" encoding="utf-8"?>
 <w:numbering xmlns:ve="http://schemas.openxmlformats.org/markup-compatibility/2006" xmlns:o="urn:schemas-microsoft-com:office:office" xmlns:r="http://schemas.openxmlformats.org/officeDocument/2006/relationships" xmlns:m="http://schemas.openxmlformats.org/officeDocument/2006/math" xmlns:v="urn:schemas-microsoft-com:vml" xmlns:wp="http://schemas.openxmlformats.org/drawingml/2006/wordprocessingDrawing" xmlns:w10="urn:schemas-microsoft-com:office:word" xmlns:w="http://schemas.openxmlformats.org/wordprocessingml/2006/main" xmlns:wne="http://schemas.microsoft.com/office/word/2006/wordml">
   <w:abstractNum w:abstractNumId="0">
-    <w:nsid w:val="01B06566"/>
-    <w:multiLevelType w:val="hybridMultilevel"/>
-    <w:tmpl w:val="C7B4BE76"/>
-    <w:lvl w:ilvl="0" w:tplc="EF960E44">
-      <w:start w:val="1"/>
-      <w:numFmt w:val="decimal"/>
-      <w:lvlText w:val="%1."/>
-      <w:lvlJc w:val="left"/>
-      <w:pPr>
-        <w:ind w:left="360" w:hanging="360"/>
-      </w:pPr>
-      <w:rPr>
-        <w:rFonts w:hint="default"/>
-      </w:rPr>
-    </w:lvl>
-    <w:lvl w:ilvl="1" w:tplc="04090019" w:tentative="1">
-      <w:start w:val="1"/>
-      <w:numFmt w:val="lowerLetter"/>
-      <w:lvlText w:val="%2)"/>
-      <w:lvlJc w:val="left"/>
-      <w:pPr>
-        <w:ind w:left="840" w:hanging="420"/>
-      </w:pPr>
-    </w:lvl>
-    <w:lvl w:ilvl="2" w:tplc="0409001B" w:tentative="1">
-      <w:start w:val="1"/>
-      <w:numFmt w:val="lowerRoman"/>
-      <w:lvlText w:val="%3."/>
-      <w:lvlJc w:val="right"/>
-      <w:pPr>
-        <w:ind w:left="1260" w:hanging="420"/>
-      </w:pPr>
-    </w:lvl>
-    <w:lvl w:ilvl="3" w:tplc="0409000F" w:tentative="1">
-      <w:start w:val="1"/>
-      <w:numFmt w:val="decimal"/>
-      <w:lvlText w:val="%4."/>
-      <w:lvlJc w:val="left"/>
-      <w:pPr>
-        <w:ind w:left="1680" w:hanging="420"/>
-      </w:pPr>
-    </w:lvl>
-    <w:lvl w:ilvl="4" w:tplc="04090019" w:tentative="1">
-      <w:start w:val="1"/>
-      <w:numFmt w:val="lowerLetter"/>
-      <w:lvlText w:val="%5)"/>
-      <w:lvlJc w:val="left"/>
-      <w:pPr>
-        <w:ind w:left="2100" w:hanging="420"/>
-      </w:pPr>
-    </w:lvl>
-    <w:lvl w:ilvl="5" w:tplc="0409001B" w:tentative="1">
-      <w:start w:val="1"/>
-      <w:numFmt w:val="lowerRoman"/>
-      <w:lvlText w:val="%6."/>
-      <w:lvlJc w:val="right"/>
-      <w:pPr>
-        <w:ind w:left="2520" w:hanging="420"/>
-      </w:pPr>
-    </w:lvl>
-    <w:lvl w:ilvl="6" w:tplc="0409000F" w:tentative="1">
-      <w:start w:val="1"/>
-      <w:numFmt w:val="decimal"/>
-      <w:lvlText w:val="%7."/>
-      <w:lvlJc w:val="left"/>
-      <w:pPr>
-        <w:ind w:left="2940" w:hanging="420"/>
-      </w:pPr>
-    </w:lvl>
-    <w:lvl w:ilvl="7" w:tplc="04090019" w:tentative="1">
-      <w:start w:val="1"/>
-      <w:numFmt w:val="lowerLetter"/>
-      <w:lvlText w:val="%8)"/>
-      <w:lvlJc w:val="left"/>
-      <w:pPr>
-        <w:ind w:left="3360" w:hanging="420"/>
-      </w:pPr>
-    </w:lvl>
-    <w:lvl w:ilvl="8" w:tplc="0409001B" w:tentative="1">
-      <w:start w:val="1"/>
-      <w:numFmt w:val="lowerRoman"/>
-      <w:lvlText w:val="%9."/>
-      <w:lvlJc w:val="right"/>
-      <w:pPr>
-        <w:ind w:left="3780" w:hanging="420"/>
-      </w:pPr>
-    </w:lvl>
-  </w:abstractNum>
-  <w:abstractNum w:abstractNumId="1">
     <w:nsid w:val="101C3CFE"/>
     <w:multiLevelType w:val="hybridMultilevel"/>
     <w:tmpl w:val="0936B698"/>
@@ -2672,276 +3892,7 @@
       </w:pPr>
     </w:lvl>
   </w:abstractNum>
-  <w:abstractNum w:abstractNumId="2">
-    <w:nsid w:val="11662745"/>
-    <w:multiLevelType w:val="hybridMultilevel"/>
-    <w:tmpl w:val="7E98FB92"/>
-    <w:lvl w:ilvl="0" w:tplc="E39C7888">
-      <w:start w:val="1"/>
-      <w:numFmt w:val="decimal"/>
-      <w:lvlText w:val="%1."/>
-      <w:lvlJc w:val="left"/>
-      <w:pPr>
-        <w:ind w:left="360" w:hanging="360"/>
-      </w:pPr>
-      <w:rPr>
-        <w:rFonts w:hint="default"/>
-        <w:b w:val="0"/>
-        <w:sz w:val="28"/>
-      </w:rPr>
-    </w:lvl>
-    <w:lvl w:ilvl="1" w:tplc="04090019" w:tentative="1">
-      <w:start w:val="1"/>
-      <w:numFmt w:val="lowerLetter"/>
-      <w:lvlText w:val="%2)"/>
-      <w:lvlJc w:val="left"/>
-      <w:pPr>
-        <w:ind w:left="840" w:hanging="420"/>
-      </w:pPr>
-    </w:lvl>
-    <w:lvl w:ilvl="2" w:tplc="0409001B" w:tentative="1">
-      <w:start w:val="1"/>
-      <w:numFmt w:val="lowerRoman"/>
-      <w:lvlText w:val="%3."/>
-      <w:lvlJc w:val="right"/>
-      <w:pPr>
-        <w:ind w:left="1260" w:hanging="420"/>
-      </w:pPr>
-    </w:lvl>
-    <w:lvl w:ilvl="3" w:tplc="0409000F" w:tentative="1">
-      <w:start w:val="1"/>
-      <w:numFmt w:val="decimal"/>
-      <w:lvlText w:val="%4."/>
-      <w:lvlJc w:val="left"/>
-      <w:pPr>
-        <w:ind w:left="1680" w:hanging="420"/>
-      </w:pPr>
-    </w:lvl>
-    <w:lvl w:ilvl="4" w:tplc="04090019" w:tentative="1">
-      <w:start w:val="1"/>
-      <w:numFmt w:val="lowerLetter"/>
-      <w:lvlText w:val="%5)"/>
-      <w:lvlJc w:val="left"/>
-      <w:pPr>
-        <w:ind w:left="2100" w:hanging="420"/>
-      </w:pPr>
-    </w:lvl>
-    <w:lvl w:ilvl="5" w:tplc="0409001B" w:tentative="1">
-      <w:start w:val="1"/>
-      <w:numFmt w:val="lowerRoman"/>
-      <w:lvlText w:val="%6."/>
-      <w:lvlJc w:val="right"/>
-      <w:pPr>
-        <w:ind w:left="2520" w:hanging="420"/>
-      </w:pPr>
-    </w:lvl>
-    <w:lvl w:ilvl="6" w:tplc="0409000F" w:tentative="1">
-      <w:start w:val="1"/>
-      <w:numFmt w:val="decimal"/>
-      <w:lvlText w:val="%7."/>
-      <w:lvlJc w:val="left"/>
-      <w:pPr>
-        <w:ind w:left="2940" w:hanging="420"/>
-      </w:pPr>
-    </w:lvl>
-    <w:lvl w:ilvl="7" w:tplc="04090019" w:tentative="1">
-      <w:start w:val="1"/>
-      <w:numFmt w:val="lowerLetter"/>
-      <w:lvlText w:val="%8)"/>
-      <w:lvlJc w:val="left"/>
-      <w:pPr>
-        <w:ind w:left="3360" w:hanging="420"/>
-      </w:pPr>
-    </w:lvl>
-    <w:lvl w:ilvl="8" w:tplc="0409001B" w:tentative="1">
-      <w:start w:val="1"/>
-      <w:numFmt w:val="lowerRoman"/>
-      <w:lvlText w:val="%9."/>
-      <w:lvlJc w:val="right"/>
-      <w:pPr>
-        <w:ind w:left="3780" w:hanging="420"/>
-      </w:pPr>
-    </w:lvl>
-  </w:abstractNum>
-  <w:abstractNum w:abstractNumId="3">
-    <w:nsid w:val="130C606E"/>
-    <w:multiLevelType w:val="hybridMultilevel"/>
-    <w:tmpl w:val="3A24D9A2"/>
-    <w:lvl w:ilvl="0" w:tplc="2C481C40">
-      <w:start w:val="1"/>
-      <w:numFmt w:val="decimal"/>
-      <w:lvlText w:val="%1）"/>
-      <w:lvlJc w:val="left"/>
-      <w:pPr>
-        <w:ind w:left="1080" w:hanging="720"/>
-      </w:pPr>
-      <w:rPr>
-        <w:rFonts w:hint="default"/>
-      </w:rPr>
-    </w:lvl>
-    <w:lvl w:ilvl="1" w:tplc="04090019" w:tentative="1">
-      <w:start w:val="1"/>
-      <w:numFmt w:val="lowerLetter"/>
-      <w:lvlText w:val="%2)"/>
-      <w:lvlJc w:val="left"/>
-      <w:pPr>
-        <w:ind w:left="1200" w:hanging="420"/>
-      </w:pPr>
-    </w:lvl>
-    <w:lvl w:ilvl="2" w:tplc="0409001B" w:tentative="1">
-      <w:start w:val="1"/>
-      <w:numFmt w:val="lowerRoman"/>
-      <w:lvlText w:val="%3."/>
-      <w:lvlJc w:val="right"/>
-      <w:pPr>
-        <w:ind w:left="1620" w:hanging="420"/>
-      </w:pPr>
-    </w:lvl>
-    <w:lvl w:ilvl="3" w:tplc="0409000F" w:tentative="1">
-      <w:start w:val="1"/>
-      <w:numFmt w:val="decimal"/>
-      <w:lvlText w:val="%4."/>
-      <w:lvlJc w:val="left"/>
-      <w:pPr>
-        <w:ind w:left="2040" w:hanging="420"/>
-      </w:pPr>
-    </w:lvl>
-    <w:lvl w:ilvl="4" w:tplc="04090019" w:tentative="1">
-      <w:start w:val="1"/>
-      <w:numFmt w:val="lowerLetter"/>
-      <w:lvlText w:val="%5)"/>
-      <w:lvlJc w:val="left"/>
-      <w:pPr>
-        <w:ind w:left="2460" w:hanging="420"/>
-      </w:pPr>
-    </w:lvl>
-    <w:lvl w:ilvl="5" w:tplc="0409001B" w:tentative="1">
-      <w:start w:val="1"/>
-      <w:numFmt w:val="lowerRoman"/>
-      <w:lvlText w:val="%6."/>
-      <w:lvlJc w:val="right"/>
-      <w:pPr>
-        <w:ind w:left="2880" w:hanging="420"/>
-      </w:pPr>
-    </w:lvl>
-    <w:lvl w:ilvl="6" w:tplc="0409000F" w:tentative="1">
-      <w:start w:val="1"/>
-      <w:numFmt w:val="decimal"/>
-      <w:lvlText w:val="%7."/>
-      <w:lvlJc w:val="left"/>
-      <w:pPr>
-        <w:ind w:left="3300" w:hanging="420"/>
-      </w:pPr>
-    </w:lvl>
-    <w:lvl w:ilvl="7" w:tplc="04090019" w:tentative="1">
-      <w:start w:val="1"/>
-      <w:numFmt w:val="lowerLetter"/>
-      <w:lvlText w:val="%8)"/>
-      <w:lvlJc w:val="left"/>
-      <w:pPr>
-        <w:ind w:left="3720" w:hanging="420"/>
-      </w:pPr>
-    </w:lvl>
-    <w:lvl w:ilvl="8" w:tplc="0409001B" w:tentative="1">
-      <w:start w:val="1"/>
-      <w:numFmt w:val="lowerRoman"/>
-      <w:lvlText w:val="%9."/>
-      <w:lvlJc w:val="right"/>
-      <w:pPr>
-        <w:ind w:left="4140" w:hanging="420"/>
-      </w:pPr>
-    </w:lvl>
-  </w:abstractNum>
-  <w:abstractNum w:abstractNumId="4">
-    <w:nsid w:val="15BA3893"/>
-    <w:multiLevelType w:val="hybridMultilevel"/>
-    <w:tmpl w:val="36A854C6"/>
-    <w:lvl w:ilvl="0" w:tplc="9C2CE4A4">
-      <w:start w:val="1"/>
-      <w:numFmt w:val="decimal"/>
-      <w:lvlText w:val="%1)"/>
-      <w:lvlJc w:val="left"/>
-      <w:pPr>
-        <w:ind w:left="786" w:hanging="360"/>
-      </w:pPr>
-      <w:rPr>
-        <w:rFonts w:ascii="华文楷体" w:eastAsia="华文楷体" w:hAnsi="华文楷体" w:cstheme="minorBidi"/>
-      </w:rPr>
-    </w:lvl>
-    <w:lvl w:ilvl="1" w:tplc="04090019">
-      <w:start w:val="1"/>
-      <w:numFmt w:val="lowerLetter"/>
-      <w:lvlText w:val="%2)"/>
-      <w:lvlJc w:val="left"/>
-      <w:pPr>
-        <w:ind w:left="1200" w:hanging="420"/>
-      </w:pPr>
-    </w:lvl>
-    <w:lvl w:ilvl="2" w:tplc="0409001B" w:tentative="1">
-      <w:start w:val="1"/>
-      <w:numFmt w:val="lowerRoman"/>
-      <w:lvlText w:val="%3."/>
-      <w:lvlJc w:val="right"/>
-      <w:pPr>
-        <w:ind w:left="1620" w:hanging="420"/>
-      </w:pPr>
-    </w:lvl>
-    <w:lvl w:ilvl="3" w:tplc="0409000F" w:tentative="1">
-      <w:start w:val="1"/>
-      <w:numFmt w:val="decimal"/>
-      <w:lvlText w:val="%4."/>
-      <w:lvlJc w:val="left"/>
-      <w:pPr>
-        <w:ind w:left="2040" w:hanging="420"/>
-      </w:pPr>
-    </w:lvl>
-    <w:lvl w:ilvl="4" w:tplc="04090019" w:tentative="1">
-      <w:start w:val="1"/>
-      <w:numFmt w:val="lowerLetter"/>
-      <w:lvlText w:val="%5)"/>
-      <w:lvlJc w:val="left"/>
-      <w:pPr>
-        <w:ind w:left="2460" w:hanging="420"/>
-      </w:pPr>
-    </w:lvl>
-    <w:lvl w:ilvl="5" w:tplc="0409001B" w:tentative="1">
-      <w:start w:val="1"/>
-      <w:numFmt w:val="lowerRoman"/>
-      <w:lvlText w:val="%6."/>
-      <w:lvlJc w:val="right"/>
-      <w:pPr>
-        <w:ind w:left="2880" w:hanging="420"/>
-      </w:pPr>
-    </w:lvl>
-    <w:lvl w:ilvl="6" w:tplc="0409000F" w:tentative="1">
-      <w:start w:val="1"/>
-      <w:numFmt w:val="decimal"/>
-      <w:lvlText w:val="%7."/>
-      <w:lvlJc w:val="left"/>
-      <w:pPr>
-        <w:ind w:left="3300" w:hanging="420"/>
-      </w:pPr>
-    </w:lvl>
-    <w:lvl w:ilvl="7" w:tplc="04090019" w:tentative="1">
-      <w:start w:val="1"/>
-      <w:numFmt w:val="lowerLetter"/>
-      <w:lvlText w:val="%8)"/>
-      <w:lvlJc w:val="left"/>
-      <w:pPr>
-        <w:ind w:left="3720" w:hanging="420"/>
-      </w:pPr>
-    </w:lvl>
-    <w:lvl w:ilvl="8" w:tplc="0409001B" w:tentative="1">
-      <w:start w:val="1"/>
-      <w:numFmt w:val="lowerRoman"/>
-      <w:lvlText w:val="%9."/>
-      <w:lvlJc w:val="right"/>
-      <w:pPr>
-        <w:ind w:left="4140" w:hanging="420"/>
-      </w:pPr>
-    </w:lvl>
-  </w:abstractNum>
-  <w:abstractNum w:abstractNumId="5">
+  <w:abstractNum w:abstractNumId="1">
     <w:nsid w:val="19143B76"/>
     <w:multiLevelType w:val="hybridMultilevel"/>
     <w:tmpl w:val="8D406346"/>
@@ -3030,17 +3981,17 @@
       </w:pPr>
     </w:lvl>
   </w:abstractNum>
-  <w:abstractNum w:abstractNumId="6">
-    <w:nsid w:val="1EB113EE"/>
+  <w:abstractNum w:abstractNumId="2">
+    <w:nsid w:val="226D5A5F"/>
     <w:multiLevelType w:val="hybridMultilevel"/>
-    <w:tmpl w:val="8B12CA74"/>
-    <w:lvl w:ilvl="0" w:tplc="BF80050A">
-      <w:start w:val="1"/>
-      <w:numFmt w:val="decimal"/>
+    <w:tmpl w:val="F6FCE8F8"/>
+    <w:lvl w:ilvl="0" w:tplc="5798D5C2">
+      <w:start w:val="1"/>
+      <w:numFmt w:val="upperRoman"/>
       <w:lvlText w:val="%1."/>
       <w:lvlJc w:val="left"/>
       <w:pPr>
-        <w:ind w:left="360" w:hanging="360"/>
+        <w:ind w:left="720" w:hanging="720"/>
       </w:pPr>
       <w:rPr>
         <w:rFonts w:hint="default"/>
@@ -3119,185 +4070,7 @@
       </w:pPr>
     </w:lvl>
   </w:abstractNum>
-  <w:abstractNum w:abstractNumId="7">
-    <w:nsid w:val="1F9971F0"/>
-    <w:multiLevelType w:val="hybridMultilevel"/>
-    <w:tmpl w:val="CD503354"/>
-    <w:lvl w:ilvl="0" w:tplc="378076C4">
-      <w:start w:val="1"/>
-      <w:numFmt w:val="decimal"/>
-      <w:lvlText w:val="%1)"/>
-      <w:lvlJc w:val="left"/>
-      <w:pPr>
-        <w:ind w:left="720" w:hanging="360"/>
-      </w:pPr>
-      <w:rPr>
-        <w:rFonts w:hint="default"/>
-      </w:rPr>
-    </w:lvl>
-    <w:lvl w:ilvl="1" w:tplc="04090019" w:tentative="1">
-      <w:start w:val="1"/>
-      <w:numFmt w:val="lowerLetter"/>
-      <w:lvlText w:val="%2)"/>
-      <w:lvlJc w:val="left"/>
-      <w:pPr>
-        <w:ind w:left="1200" w:hanging="420"/>
-      </w:pPr>
-    </w:lvl>
-    <w:lvl w:ilvl="2" w:tplc="0409001B" w:tentative="1">
-      <w:start w:val="1"/>
-      <w:numFmt w:val="lowerRoman"/>
-      <w:lvlText w:val="%3."/>
-      <w:lvlJc w:val="right"/>
-      <w:pPr>
-        <w:ind w:left="1620" w:hanging="420"/>
-      </w:pPr>
-    </w:lvl>
-    <w:lvl w:ilvl="3" w:tplc="0409000F" w:tentative="1">
-      <w:start w:val="1"/>
-      <w:numFmt w:val="decimal"/>
-      <w:lvlText w:val="%4."/>
-      <w:lvlJc w:val="left"/>
-      <w:pPr>
-        <w:ind w:left="2040" w:hanging="420"/>
-      </w:pPr>
-    </w:lvl>
-    <w:lvl w:ilvl="4" w:tplc="04090019" w:tentative="1">
-      <w:start w:val="1"/>
-      <w:numFmt w:val="lowerLetter"/>
-      <w:lvlText w:val="%5)"/>
-      <w:lvlJc w:val="left"/>
-      <w:pPr>
-        <w:ind w:left="2460" w:hanging="420"/>
-      </w:pPr>
-    </w:lvl>
-    <w:lvl w:ilvl="5" w:tplc="0409001B" w:tentative="1">
-      <w:start w:val="1"/>
-      <w:numFmt w:val="lowerRoman"/>
-      <w:lvlText w:val="%6."/>
-      <w:lvlJc w:val="right"/>
-      <w:pPr>
-        <w:ind w:left="2880" w:hanging="420"/>
-      </w:pPr>
-    </w:lvl>
-    <w:lvl w:ilvl="6" w:tplc="0409000F" w:tentative="1">
-      <w:start w:val="1"/>
-      <w:numFmt w:val="decimal"/>
-      <w:lvlText w:val="%7."/>
-      <w:lvlJc w:val="left"/>
-      <w:pPr>
-        <w:ind w:left="3300" w:hanging="420"/>
-      </w:pPr>
-    </w:lvl>
-    <w:lvl w:ilvl="7" w:tplc="04090019" w:tentative="1">
-      <w:start w:val="1"/>
-      <w:numFmt w:val="lowerLetter"/>
-      <w:lvlText w:val="%8)"/>
-      <w:lvlJc w:val="left"/>
-      <w:pPr>
-        <w:ind w:left="3720" w:hanging="420"/>
-      </w:pPr>
-    </w:lvl>
-    <w:lvl w:ilvl="8" w:tplc="0409001B" w:tentative="1">
-      <w:start w:val="1"/>
-      <w:numFmt w:val="lowerRoman"/>
-      <w:lvlText w:val="%9."/>
-      <w:lvlJc w:val="right"/>
-      <w:pPr>
-        <w:ind w:left="4140" w:hanging="420"/>
-      </w:pPr>
-    </w:lvl>
-  </w:abstractNum>
-  <w:abstractNum w:abstractNumId="8">
-    <w:nsid w:val="26A42847"/>
-    <w:multiLevelType w:val="hybridMultilevel"/>
-    <w:tmpl w:val="1CEE3398"/>
-    <w:lvl w:ilvl="0" w:tplc="48FC5152">
-      <w:start w:val="1"/>
-      <w:numFmt w:val="decimal"/>
-      <w:lvlText w:val="%1."/>
-      <w:lvlJc w:val="left"/>
-      <w:pPr>
-        <w:ind w:left="360" w:hanging="360"/>
-      </w:pPr>
-      <w:rPr>
-        <w:rFonts w:hint="default"/>
-      </w:rPr>
-    </w:lvl>
-    <w:lvl w:ilvl="1" w:tplc="04090019" w:tentative="1">
-      <w:start w:val="1"/>
-      <w:numFmt w:val="lowerLetter"/>
-      <w:lvlText w:val="%2)"/>
-      <w:lvlJc w:val="left"/>
-      <w:pPr>
-        <w:ind w:left="840" w:hanging="420"/>
-      </w:pPr>
-    </w:lvl>
-    <w:lvl w:ilvl="2" w:tplc="0409001B" w:tentative="1">
-      <w:start w:val="1"/>
-      <w:numFmt w:val="lowerRoman"/>
-      <w:lvlText w:val="%3."/>
-      <w:lvlJc w:val="right"/>
-      <w:pPr>
-        <w:ind w:left="1260" w:hanging="420"/>
-      </w:pPr>
-    </w:lvl>
-    <w:lvl w:ilvl="3" w:tplc="0409000F" w:tentative="1">
-      <w:start w:val="1"/>
-      <w:numFmt w:val="decimal"/>
-      <w:lvlText w:val="%4."/>
-      <w:lvlJc w:val="left"/>
-      <w:pPr>
-        <w:ind w:left="1680" w:hanging="420"/>
-      </w:pPr>
-    </w:lvl>
-    <w:lvl w:ilvl="4" w:tplc="04090019" w:tentative="1">
-      <w:start w:val="1"/>
-      <w:numFmt w:val="lowerLetter"/>
-      <w:lvlText w:val="%5)"/>
-      <w:lvlJc w:val="left"/>
-      <w:pPr>
-        <w:ind w:left="2100" w:hanging="420"/>
-      </w:pPr>
-    </w:lvl>
-    <w:lvl w:ilvl="5" w:tplc="0409001B" w:tentative="1">
-      <w:start w:val="1"/>
-      <w:numFmt w:val="lowerRoman"/>
-      <w:lvlText w:val="%6."/>
-      <w:lvlJc w:val="right"/>
-      <w:pPr>
-        <w:ind w:left="2520" w:hanging="420"/>
-      </w:pPr>
-    </w:lvl>
-    <w:lvl w:ilvl="6" w:tplc="0409000F" w:tentative="1">
-      <w:start w:val="1"/>
-      <w:numFmt w:val="decimal"/>
-      <w:lvlText w:val="%7."/>
-      <w:lvlJc w:val="left"/>
-      <w:pPr>
-        <w:ind w:left="2940" w:hanging="420"/>
-      </w:pPr>
-    </w:lvl>
-    <w:lvl w:ilvl="7" w:tplc="04090019" w:tentative="1">
-      <w:start w:val="1"/>
-      <w:numFmt w:val="lowerLetter"/>
-      <w:lvlText w:val="%8)"/>
-      <w:lvlJc w:val="left"/>
-      <w:pPr>
-        <w:ind w:left="3360" w:hanging="420"/>
-      </w:pPr>
-    </w:lvl>
-    <w:lvl w:ilvl="8" w:tplc="0409001B" w:tentative="1">
-      <w:start w:val="1"/>
-      <w:numFmt w:val="lowerRoman"/>
-      <w:lvlText w:val="%9."/>
-      <w:lvlJc w:val="right"/>
-      <w:pPr>
-        <w:ind w:left="3780" w:hanging="420"/>
-      </w:pPr>
-    </w:lvl>
-  </w:abstractNum>
-  <w:abstractNum w:abstractNumId="9">
+  <w:abstractNum w:abstractNumId="3">
     <w:nsid w:val="279712BF"/>
     <w:multiLevelType w:val="multilevel"/>
     <w:tmpl w:val="04090025"/>
@@ -3436,20 +4209,20 @@
       </w:rPr>
     </w:lvl>
   </w:abstractNum>
-  <w:abstractNum w:abstractNumId="10">
-    <w:nsid w:val="279D71E7"/>
+  <w:abstractNum w:abstractNumId="4">
+    <w:nsid w:val="28784E01"/>
     <w:multiLevelType w:val="hybridMultilevel"/>
-    <w:tmpl w:val="CB120950"/>
-    <w:lvl w:ilvl="0" w:tplc="C108D8DE">
-      <w:start w:val="1"/>
-      <w:numFmt w:val="decimal"/>
-      <w:lvlText w:val="%1)"/>
-      <w:lvlJc w:val="left"/>
-      <w:pPr>
-        <w:ind w:left="1130" w:hanging="420"/>
+    <w:tmpl w:val="831C2C46"/>
+    <w:lvl w:ilvl="0" w:tplc="FB94E79A">
+      <w:start w:val="1"/>
+      <w:numFmt w:val="lowerLetter"/>
+      <w:lvlText w:val="%1."/>
+      <w:lvlJc w:val="left"/>
+      <w:pPr>
+        <w:ind w:left="360" w:hanging="360"/>
       </w:pPr>
       <w:rPr>
-        <w:rFonts w:ascii="华文楷体" w:eastAsia="华文楷体" w:hAnsi="华文楷体" w:cs="Times New Roman"/>
+        <w:rFonts w:hint="default"/>
       </w:rPr>
     </w:lvl>
     <w:lvl w:ilvl="1" w:tplc="04090019" w:tentative="1">
@@ -3458,7 +4231,7 @@
       <w:lvlText w:val="%2)"/>
       <w:lvlJc w:val="left"/>
       <w:pPr>
-        <w:ind w:left="1550" w:hanging="420"/>
+        <w:ind w:left="840" w:hanging="420"/>
       </w:pPr>
     </w:lvl>
     <w:lvl w:ilvl="2" w:tplc="0409001B" w:tentative="1">
@@ -3467,7 +4240,7 @@
       <w:lvlText w:val="%3."/>
       <w:lvlJc w:val="right"/>
       <w:pPr>
-        <w:ind w:left="1970" w:hanging="420"/>
+        <w:ind w:left="1260" w:hanging="420"/>
       </w:pPr>
     </w:lvl>
     <w:lvl w:ilvl="3" w:tplc="0409000F" w:tentative="1">
@@ -3476,7 +4249,7 @@
       <w:lvlText w:val="%4."/>
       <w:lvlJc w:val="left"/>
       <w:pPr>
-        <w:ind w:left="2390" w:hanging="420"/>
+        <w:ind w:left="1680" w:hanging="420"/>
       </w:pPr>
     </w:lvl>
     <w:lvl w:ilvl="4" w:tplc="04090019" w:tentative="1">
@@ -3485,7 +4258,7 @@
       <w:lvlText w:val="%5)"/>
       <w:lvlJc w:val="left"/>
       <w:pPr>
-        <w:ind w:left="2810" w:hanging="420"/>
+        <w:ind w:left="2100" w:hanging="420"/>
       </w:pPr>
     </w:lvl>
     <w:lvl w:ilvl="5" w:tplc="0409001B" w:tentative="1">
@@ -3494,7 +4267,7 @@
       <w:lvlText w:val="%6."/>
       <w:lvlJc w:val="right"/>
       <w:pPr>
-        <w:ind w:left="3230" w:hanging="420"/>
+        <w:ind w:left="2520" w:hanging="420"/>
       </w:pPr>
     </w:lvl>
     <w:lvl w:ilvl="6" w:tplc="0409000F" w:tentative="1">
@@ -3503,7 +4276,7 @@
       <w:lvlText w:val="%7."/>
       <w:lvlJc w:val="left"/>
       <w:pPr>
-        <w:ind w:left="3650" w:hanging="420"/>
+        <w:ind w:left="2940" w:hanging="420"/>
       </w:pPr>
     </w:lvl>
     <w:lvl w:ilvl="7" w:tplc="04090019" w:tentative="1">
@@ -3512,7 +4285,7 @@
       <w:lvlText w:val="%8)"/>
       <w:lvlJc w:val="left"/>
       <w:pPr>
-        <w:ind w:left="4070" w:hanging="420"/>
+        <w:ind w:left="3360" w:hanging="420"/>
       </w:pPr>
     </w:lvl>
     <w:lvl w:ilvl="8" w:tplc="0409001B" w:tentative="1">
@@ -3521,21 +4294,21 @@
       <w:lvlText w:val="%9."/>
       <w:lvlJc w:val="right"/>
       <w:pPr>
-        <w:ind w:left="4490" w:hanging="420"/>
+        <w:ind w:left="3780" w:hanging="420"/>
       </w:pPr>
     </w:lvl>
   </w:abstractNum>
-  <w:abstractNum w:abstractNumId="11">
-    <w:nsid w:val="2899325F"/>
+  <w:abstractNum w:abstractNumId="5">
+    <w:nsid w:val="2C463237"/>
     <w:multiLevelType w:val="hybridMultilevel"/>
-    <w:tmpl w:val="323CB150"/>
-    <w:lvl w:ilvl="0" w:tplc="BD202AD2">
+    <w:tmpl w:val="2E443CDC"/>
+    <w:lvl w:ilvl="0" w:tplc="148802F0">
       <w:start w:val="1"/>
       <w:numFmt w:val="decimal"/>
       <w:lvlText w:val="%1)"/>
       <w:lvlJc w:val="left"/>
       <w:pPr>
-        <w:ind w:left="720" w:hanging="360"/>
+        <w:ind w:left="360" w:hanging="360"/>
       </w:pPr>
       <w:rPr>
         <w:rFonts w:hint="default"/>
@@ -3547,7 +4320,7 @@
       <w:lvlText w:val="%2)"/>
       <w:lvlJc w:val="left"/>
       <w:pPr>
-        <w:ind w:left="1200" w:hanging="420"/>
+        <w:ind w:left="840" w:hanging="420"/>
       </w:pPr>
     </w:lvl>
     <w:lvl w:ilvl="2" w:tplc="0409001B" w:tentative="1">
@@ -3556,7 +4329,7 @@
       <w:lvlText w:val="%3."/>
       <w:lvlJc w:val="right"/>
       <w:pPr>
-        <w:ind w:left="1620" w:hanging="420"/>
+        <w:ind w:left="1260" w:hanging="420"/>
       </w:pPr>
     </w:lvl>
     <w:lvl w:ilvl="3" w:tplc="0409000F" w:tentative="1">
@@ -3565,7 +4338,7 @@
       <w:lvlText w:val="%4."/>
       <w:lvlJc w:val="left"/>
       <w:pPr>
-        <w:ind w:left="2040" w:hanging="420"/>
+        <w:ind w:left="1680" w:hanging="420"/>
       </w:pPr>
     </w:lvl>
     <w:lvl w:ilvl="4" w:tplc="04090019" w:tentative="1">
@@ -3574,7 +4347,7 @@
       <w:lvlText w:val="%5)"/>
       <w:lvlJc w:val="left"/>
       <w:pPr>
-        <w:ind w:left="2460" w:hanging="420"/>
+        <w:ind w:left="2100" w:hanging="420"/>
       </w:pPr>
     </w:lvl>
     <w:lvl w:ilvl="5" w:tplc="0409001B" w:tentative="1">
@@ -3583,7 +4356,7 @@
       <w:lvlText w:val="%6."/>
       <w:lvlJc w:val="right"/>
       <w:pPr>
-        <w:ind w:left="2880" w:hanging="420"/>
+        <w:ind w:left="2520" w:hanging="420"/>
       </w:pPr>
     </w:lvl>
     <w:lvl w:ilvl="6" w:tplc="0409000F" w:tentative="1">
@@ -3592,7 +4365,7 @@
       <w:lvlText w:val="%7."/>
       <w:lvlJc w:val="left"/>
       <w:pPr>
-        <w:ind w:left="3300" w:hanging="420"/>
+        <w:ind w:left="2940" w:hanging="420"/>
       </w:pPr>
     </w:lvl>
     <w:lvl w:ilvl="7" w:tplc="04090019" w:tentative="1">
@@ -3601,7 +4374,7 @@
       <w:lvlText w:val="%8)"/>
       <w:lvlJc w:val="left"/>
       <w:pPr>
-        <w:ind w:left="3720" w:hanging="420"/>
+        <w:ind w:left="3360" w:hanging="420"/>
       </w:pPr>
     </w:lvl>
     <w:lvl w:ilvl="8" w:tplc="0409001B" w:tentative="1">
@@ -3610,100 +4383,11 @@
       <w:lvlText w:val="%9."/>
       <w:lvlJc w:val="right"/>
       <w:pPr>
-        <w:ind w:left="4140" w:hanging="420"/>
+        <w:ind w:left="3780" w:hanging="420"/>
       </w:pPr>
     </w:lvl>
   </w:abstractNum>
-  <w:abstractNum w:abstractNumId="12">
-    <w:nsid w:val="296F5189"/>
-    <w:multiLevelType w:val="hybridMultilevel"/>
-    <w:tmpl w:val="4124656A"/>
-    <w:lvl w:ilvl="0" w:tplc="B6B4B68A">
-      <w:start w:val="1"/>
-      <w:numFmt w:val="decimal"/>
-      <w:lvlText w:val="%1."/>
-      <w:lvlJc w:val="left"/>
-      <w:pPr>
-        <w:ind w:left="360" w:hanging="360"/>
-      </w:pPr>
-      <w:rPr>
-        <w:rFonts w:hint="default"/>
-      </w:rPr>
-    </w:lvl>
-    <w:lvl w:ilvl="1" w:tplc="04090019" w:tentative="1">
-      <w:start w:val="1"/>
-      <w:numFmt w:val="lowerLetter"/>
-      <w:lvlText w:val="%2)"/>
-      <w:lvlJc w:val="left"/>
-      <w:pPr>
-        <w:ind w:left="840" w:hanging="420"/>
-      </w:pPr>
-    </w:lvl>
-    <w:lvl w:ilvl="2" w:tplc="0409001B" w:tentative="1">
-      <w:start w:val="1"/>
-      <w:numFmt w:val="lowerRoman"/>
-      <w:lvlText w:val="%3."/>
-      <w:lvlJc w:val="right"/>
-      <w:pPr>
-        <w:ind w:left="1260" w:hanging="420"/>
-      </w:pPr>
-    </w:lvl>
-    <w:lvl w:ilvl="3" w:tplc="0409000F" w:tentative="1">
-      <w:start w:val="1"/>
-      <w:numFmt w:val="decimal"/>
-      <w:lvlText w:val="%4."/>
-      <w:lvlJc w:val="left"/>
-      <w:pPr>
-        <w:ind w:left="1680" w:hanging="420"/>
-      </w:pPr>
-    </w:lvl>
-    <w:lvl w:ilvl="4" w:tplc="04090019" w:tentative="1">
-      <w:start w:val="1"/>
-      <w:numFmt w:val="lowerLetter"/>
-      <w:lvlText w:val="%5)"/>
-      <w:lvlJc w:val="left"/>
-      <w:pPr>
-        <w:ind w:left="2100" w:hanging="420"/>
-      </w:pPr>
-    </w:lvl>
-    <w:lvl w:ilvl="5" w:tplc="0409001B" w:tentative="1">
-      <w:start w:val="1"/>
-      <w:numFmt w:val="lowerRoman"/>
-      <w:lvlText w:val="%6."/>
-      <w:lvlJc w:val="right"/>
-      <w:pPr>
-        <w:ind w:left="2520" w:hanging="420"/>
-      </w:pPr>
-    </w:lvl>
-    <w:lvl w:ilvl="6" w:tplc="0409000F" w:tentative="1">
-      <w:start w:val="1"/>
-      <w:numFmt w:val="decimal"/>
-      <w:lvlText w:val="%7."/>
-      <w:lvlJc w:val="left"/>
-      <w:pPr>
-        <w:ind w:left="2940" w:hanging="420"/>
-      </w:pPr>
-    </w:lvl>
-    <w:lvl w:ilvl="7" w:tplc="04090019" w:tentative="1">
-      <w:start w:val="1"/>
-      <w:numFmt w:val="lowerLetter"/>
-      <w:lvlText w:val="%8)"/>
-      <w:lvlJc w:val="left"/>
-      <w:pPr>
-        <w:ind w:left="3360" w:hanging="420"/>
-      </w:pPr>
-    </w:lvl>
-    <w:lvl w:ilvl="8" w:tplc="0409001B" w:tentative="1">
-      <w:start w:val="1"/>
-      <w:numFmt w:val="lowerRoman"/>
-      <w:lvlText w:val="%9."/>
-      <w:lvlJc w:val="right"/>
-      <w:pPr>
-        <w:ind w:left="3780" w:hanging="420"/>
-      </w:pPr>
-    </w:lvl>
-  </w:abstractNum>
-  <w:abstractNum w:abstractNumId="13">
+  <w:abstractNum w:abstractNumId="6">
     <w:nsid w:val="2C7418B4"/>
     <w:multiLevelType w:val="hybridMultilevel"/>
     <w:tmpl w:val="5CA0E7F6"/>
@@ -3792,96 +4476,7 @@
       </w:pPr>
     </w:lvl>
   </w:abstractNum>
-  <w:abstractNum w:abstractNumId="14">
-    <w:nsid w:val="2C805963"/>
-    <w:multiLevelType w:val="hybridMultilevel"/>
-    <w:tmpl w:val="0C7E78CE"/>
-    <w:lvl w:ilvl="0" w:tplc="6890F69A">
-      <w:start w:val="1"/>
-      <w:numFmt w:val="decimal"/>
-      <w:lvlText w:val="%1."/>
-      <w:lvlJc w:val="left"/>
-      <w:pPr>
-        <w:ind w:left="360" w:hanging="360"/>
-      </w:pPr>
-      <w:rPr>
-        <w:rFonts w:hint="default"/>
-      </w:rPr>
-    </w:lvl>
-    <w:lvl w:ilvl="1" w:tplc="04090019" w:tentative="1">
-      <w:start w:val="1"/>
-      <w:numFmt w:val="lowerLetter"/>
-      <w:lvlText w:val="%2)"/>
-      <w:lvlJc w:val="left"/>
-      <w:pPr>
-        <w:ind w:left="840" w:hanging="420"/>
-      </w:pPr>
-    </w:lvl>
-    <w:lvl w:ilvl="2" w:tplc="0409001B" w:tentative="1">
-      <w:start w:val="1"/>
-      <w:numFmt w:val="lowerRoman"/>
-      <w:lvlText w:val="%3."/>
-      <w:lvlJc w:val="right"/>
-      <w:pPr>
-        <w:ind w:left="1260" w:hanging="420"/>
-      </w:pPr>
-    </w:lvl>
-    <w:lvl w:ilvl="3" w:tplc="0409000F" w:tentative="1">
-      <w:start w:val="1"/>
-      <w:numFmt w:val="decimal"/>
-      <w:lvlText w:val="%4."/>
-      <w:lvlJc w:val="left"/>
-      <w:pPr>
-        <w:ind w:left="1680" w:hanging="420"/>
-      </w:pPr>
-    </w:lvl>
-    <w:lvl w:ilvl="4" w:tplc="04090019" w:tentative="1">
-      <w:start w:val="1"/>
-      <w:numFmt w:val="lowerLetter"/>
-      <w:lvlText w:val="%5)"/>
-      <w:lvlJc w:val="left"/>
-      <w:pPr>
-        <w:ind w:left="2100" w:hanging="420"/>
-      </w:pPr>
-    </w:lvl>
-    <w:lvl w:ilvl="5" w:tplc="0409001B" w:tentative="1">
-      <w:start w:val="1"/>
-      <w:numFmt w:val="lowerRoman"/>
-      <w:lvlText w:val="%6."/>
-      <w:lvlJc w:val="right"/>
-      <w:pPr>
-        <w:ind w:left="2520" w:hanging="420"/>
-      </w:pPr>
-    </w:lvl>
-    <w:lvl w:ilvl="6" w:tplc="0409000F" w:tentative="1">
-      <w:start w:val="1"/>
-      <w:numFmt w:val="decimal"/>
-      <w:lvlText w:val="%7."/>
-      <w:lvlJc w:val="left"/>
-      <w:pPr>
-        <w:ind w:left="2940" w:hanging="420"/>
-      </w:pPr>
-    </w:lvl>
-    <w:lvl w:ilvl="7" w:tplc="04090019" w:tentative="1">
-      <w:start w:val="1"/>
-      <w:numFmt w:val="lowerLetter"/>
-      <w:lvlText w:val="%8)"/>
-      <w:lvlJc w:val="left"/>
-      <w:pPr>
-        <w:ind w:left="3360" w:hanging="420"/>
-      </w:pPr>
-    </w:lvl>
-    <w:lvl w:ilvl="8" w:tplc="0409001B" w:tentative="1">
-      <w:start w:val="1"/>
-      <w:numFmt w:val="lowerRoman"/>
-      <w:lvlText w:val="%9."/>
-      <w:lvlJc w:val="right"/>
-      <w:pPr>
-        <w:ind w:left="3780" w:hanging="420"/>
-      </w:pPr>
-    </w:lvl>
-  </w:abstractNum>
-  <w:abstractNum w:abstractNumId="15">
+  <w:abstractNum w:abstractNumId="7">
     <w:nsid w:val="33A74B23"/>
     <w:multiLevelType w:val="hybridMultilevel"/>
     <w:tmpl w:val="D564075A"/>
@@ -3970,364 +4565,7 @@
       </w:pPr>
     </w:lvl>
   </w:abstractNum>
-  <w:abstractNum w:abstractNumId="16">
-    <w:nsid w:val="3438172E"/>
-    <w:multiLevelType w:val="hybridMultilevel"/>
-    <w:tmpl w:val="46C201C4"/>
-    <w:lvl w:ilvl="0" w:tplc="52E20370">
-      <w:start w:val="1"/>
-      <w:numFmt w:val="lowerLetter"/>
-      <w:lvlText w:val="%1."/>
-      <w:lvlJc w:val="left"/>
-      <w:pPr>
-        <w:ind w:left="360" w:hanging="360"/>
-      </w:pPr>
-      <w:rPr>
-        <w:rFonts w:hint="default"/>
-      </w:rPr>
-    </w:lvl>
-    <w:lvl w:ilvl="1" w:tplc="04090019" w:tentative="1">
-      <w:start w:val="1"/>
-      <w:numFmt w:val="lowerLetter"/>
-      <w:lvlText w:val="%2)"/>
-      <w:lvlJc w:val="left"/>
-      <w:pPr>
-        <w:ind w:left="840" w:hanging="420"/>
-      </w:pPr>
-    </w:lvl>
-    <w:lvl w:ilvl="2" w:tplc="0409001B" w:tentative="1">
-      <w:start w:val="1"/>
-      <w:numFmt w:val="lowerRoman"/>
-      <w:lvlText w:val="%3."/>
-      <w:lvlJc w:val="right"/>
-      <w:pPr>
-        <w:ind w:left="1260" w:hanging="420"/>
-      </w:pPr>
-    </w:lvl>
-    <w:lvl w:ilvl="3" w:tplc="0409000F" w:tentative="1">
-      <w:start w:val="1"/>
-      <w:numFmt w:val="decimal"/>
-      <w:lvlText w:val="%4."/>
-      <w:lvlJc w:val="left"/>
-      <w:pPr>
-        <w:ind w:left="1680" w:hanging="420"/>
-      </w:pPr>
-    </w:lvl>
-    <w:lvl w:ilvl="4" w:tplc="04090019" w:tentative="1">
-      <w:start w:val="1"/>
-      <w:numFmt w:val="lowerLetter"/>
-      <w:lvlText w:val="%5)"/>
-      <w:lvlJc w:val="left"/>
-      <w:pPr>
-        <w:ind w:left="2100" w:hanging="420"/>
-      </w:pPr>
-    </w:lvl>
-    <w:lvl w:ilvl="5" w:tplc="0409001B" w:tentative="1">
-      <w:start w:val="1"/>
-      <w:numFmt w:val="lowerRoman"/>
-      <w:lvlText w:val="%6."/>
-      <w:lvlJc w:val="right"/>
-      <w:pPr>
-        <w:ind w:left="2520" w:hanging="420"/>
-      </w:pPr>
-    </w:lvl>
-    <w:lvl w:ilvl="6" w:tplc="0409000F" w:tentative="1">
-      <w:start w:val="1"/>
-      <w:numFmt w:val="decimal"/>
-      <w:lvlText w:val="%7."/>
-      <w:lvlJc w:val="left"/>
-      <w:pPr>
-        <w:ind w:left="2940" w:hanging="420"/>
-      </w:pPr>
-    </w:lvl>
-    <w:lvl w:ilvl="7" w:tplc="04090019" w:tentative="1">
-      <w:start w:val="1"/>
-      <w:numFmt w:val="lowerLetter"/>
-      <w:lvlText w:val="%8)"/>
-      <w:lvlJc w:val="left"/>
-      <w:pPr>
-        <w:ind w:left="3360" w:hanging="420"/>
-      </w:pPr>
-    </w:lvl>
-    <w:lvl w:ilvl="8" w:tplc="0409001B" w:tentative="1">
-      <w:start w:val="1"/>
-      <w:numFmt w:val="lowerRoman"/>
-      <w:lvlText w:val="%9."/>
-      <w:lvlJc w:val="right"/>
-      <w:pPr>
-        <w:ind w:left="3780" w:hanging="420"/>
-      </w:pPr>
-    </w:lvl>
-  </w:abstractNum>
-  <w:abstractNum w:abstractNumId="17">
-    <w:nsid w:val="3CF54323"/>
-    <w:multiLevelType w:val="hybridMultilevel"/>
-    <w:tmpl w:val="BB4CE6F8"/>
-    <w:lvl w:ilvl="0" w:tplc="DAAC76E6">
-      <w:start w:val="1"/>
-      <w:numFmt w:val="decimal"/>
-      <w:lvlText w:val="%1."/>
-      <w:lvlJc w:val="left"/>
-      <w:pPr>
-        <w:ind w:left="360" w:hanging="360"/>
-      </w:pPr>
-      <w:rPr>
-        <w:rFonts w:hint="default"/>
-        <w:b w:val="0"/>
-      </w:rPr>
-    </w:lvl>
-    <w:lvl w:ilvl="1" w:tplc="04090019" w:tentative="1">
-      <w:start w:val="1"/>
-      <w:numFmt w:val="lowerLetter"/>
-      <w:lvlText w:val="%2)"/>
-      <w:lvlJc w:val="left"/>
-      <w:pPr>
-        <w:ind w:left="840" w:hanging="420"/>
-      </w:pPr>
-    </w:lvl>
-    <w:lvl w:ilvl="2" w:tplc="0409001B" w:tentative="1">
-      <w:start w:val="1"/>
-      <w:numFmt w:val="lowerRoman"/>
-      <w:lvlText w:val="%3."/>
-      <w:lvlJc w:val="right"/>
-      <w:pPr>
-        <w:ind w:left="1260" w:hanging="420"/>
-      </w:pPr>
-    </w:lvl>
-    <w:lvl w:ilvl="3" w:tplc="0409000F" w:tentative="1">
-      <w:start w:val="1"/>
-      <w:numFmt w:val="decimal"/>
-      <w:lvlText w:val="%4."/>
-      <w:lvlJc w:val="left"/>
-      <w:pPr>
-        <w:ind w:left="1680" w:hanging="420"/>
-      </w:pPr>
-    </w:lvl>
-    <w:lvl w:ilvl="4" w:tplc="04090019" w:tentative="1">
-      <w:start w:val="1"/>
-      <w:numFmt w:val="lowerLetter"/>
-      <w:lvlText w:val="%5)"/>
-      <w:lvlJc w:val="left"/>
-      <w:pPr>
-        <w:ind w:left="2100" w:hanging="420"/>
-      </w:pPr>
-    </w:lvl>
-    <w:lvl w:ilvl="5" w:tplc="0409001B" w:tentative="1">
-      <w:start w:val="1"/>
-      <w:numFmt w:val="lowerRoman"/>
-      <w:lvlText w:val="%6."/>
-      <w:lvlJc w:val="right"/>
-      <w:pPr>
-        <w:ind w:left="2520" w:hanging="420"/>
-      </w:pPr>
-    </w:lvl>
-    <w:lvl w:ilvl="6" w:tplc="0409000F" w:tentative="1">
-      <w:start w:val="1"/>
-      <w:numFmt w:val="decimal"/>
-      <w:lvlText w:val="%7."/>
-      <w:lvlJc w:val="left"/>
-      <w:pPr>
-        <w:ind w:left="2940" w:hanging="420"/>
-      </w:pPr>
-    </w:lvl>
-    <w:lvl w:ilvl="7" w:tplc="04090019" w:tentative="1">
-      <w:start w:val="1"/>
-      <w:numFmt w:val="lowerLetter"/>
-      <w:lvlText w:val="%8)"/>
-      <w:lvlJc w:val="left"/>
-      <w:pPr>
-        <w:ind w:left="3360" w:hanging="420"/>
-      </w:pPr>
-    </w:lvl>
-    <w:lvl w:ilvl="8" w:tplc="0409001B" w:tentative="1">
-      <w:start w:val="1"/>
-      <w:numFmt w:val="lowerRoman"/>
-      <w:lvlText w:val="%9."/>
-      <w:lvlJc w:val="right"/>
-      <w:pPr>
-        <w:ind w:left="3780" w:hanging="420"/>
-      </w:pPr>
-    </w:lvl>
-  </w:abstractNum>
-  <w:abstractNum w:abstractNumId="18">
-    <w:nsid w:val="42446F7F"/>
-    <w:multiLevelType w:val="hybridMultilevel"/>
-    <w:tmpl w:val="9B14DBF6"/>
-    <w:lvl w:ilvl="0" w:tplc="44E6A3A0">
-      <w:start w:val="1"/>
-      <w:numFmt w:val="decimal"/>
-      <w:lvlText w:val="%1）"/>
-      <w:lvlJc w:val="left"/>
-      <w:pPr>
-        <w:ind w:left="1140" w:hanging="720"/>
-      </w:pPr>
-      <w:rPr>
-        <w:rFonts w:hint="default"/>
-      </w:rPr>
-    </w:lvl>
-    <w:lvl w:ilvl="1" w:tplc="04090019" w:tentative="1">
-      <w:start w:val="1"/>
-      <w:numFmt w:val="lowerLetter"/>
-      <w:lvlText w:val="%2)"/>
-      <w:lvlJc w:val="left"/>
-      <w:pPr>
-        <w:ind w:left="1260" w:hanging="420"/>
-      </w:pPr>
-    </w:lvl>
-    <w:lvl w:ilvl="2" w:tplc="0409001B" w:tentative="1">
-      <w:start w:val="1"/>
-      <w:numFmt w:val="lowerRoman"/>
-      <w:lvlText w:val="%3."/>
-      <w:lvlJc w:val="right"/>
-      <w:pPr>
-        <w:ind w:left="1680" w:hanging="420"/>
-      </w:pPr>
-    </w:lvl>
-    <w:lvl w:ilvl="3" w:tplc="0409000F" w:tentative="1">
-      <w:start w:val="1"/>
-      <w:numFmt w:val="decimal"/>
-      <w:lvlText w:val="%4."/>
-      <w:lvlJc w:val="left"/>
-      <w:pPr>
-        <w:ind w:left="2100" w:hanging="420"/>
-      </w:pPr>
-    </w:lvl>
-    <w:lvl w:ilvl="4" w:tplc="04090019" w:tentative="1">
-      <w:start w:val="1"/>
-      <w:numFmt w:val="lowerLetter"/>
-      <w:lvlText w:val="%5)"/>
-      <w:lvlJc w:val="left"/>
-      <w:pPr>
-        <w:ind w:left="2520" w:hanging="420"/>
-      </w:pPr>
-    </w:lvl>
-    <w:lvl w:ilvl="5" w:tplc="0409001B" w:tentative="1">
-      <w:start w:val="1"/>
-      <w:numFmt w:val="lowerRoman"/>
-      <w:lvlText w:val="%6."/>
-      <w:lvlJc w:val="right"/>
-      <w:pPr>
-        <w:ind w:left="2940" w:hanging="420"/>
-      </w:pPr>
-    </w:lvl>
-    <w:lvl w:ilvl="6" w:tplc="0409000F" w:tentative="1">
-      <w:start w:val="1"/>
-      <w:numFmt w:val="decimal"/>
-      <w:lvlText w:val="%7."/>
-      <w:lvlJc w:val="left"/>
-      <w:pPr>
-        <w:ind w:left="3360" w:hanging="420"/>
-      </w:pPr>
-    </w:lvl>
-    <w:lvl w:ilvl="7" w:tplc="04090019" w:tentative="1">
-      <w:start w:val="1"/>
-      <w:numFmt w:val="lowerLetter"/>
-      <w:lvlText w:val="%8)"/>
-      <w:lvlJc w:val="left"/>
-      <w:pPr>
-        <w:ind w:left="3780" w:hanging="420"/>
-      </w:pPr>
-    </w:lvl>
-    <w:lvl w:ilvl="8" w:tplc="0409001B" w:tentative="1">
-      <w:start w:val="1"/>
-      <w:numFmt w:val="lowerRoman"/>
-      <w:lvlText w:val="%9."/>
-      <w:lvlJc w:val="right"/>
-      <w:pPr>
-        <w:ind w:left="4200" w:hanging="420"/>
-      </w:pPr>
-    </w:lvl>
-  </w:abstractNum>
-  <w:abstractNum w:abstractNumId="19">
-    <w:nsid w:val="4655739D"/>
-    <w:multiLevelType w:val="hybridMultilevel"/>
-    <w:tmpl w:val="36027CEC"/>
-    <w:lvl w:ilvl="0" w:tplc="4A74D656">
-      <w:start w:val="1"/>
-      <w:numFmt w:val="decimal"/>
-      <w:lvlText w:val="%1)"/>
-      <w:lvlJc w:val="left"/>
-      <w:pPr>
-        <w:ind w:left="643" w:hanging="360"/>
-      </w:pPr>
-      <w:rPr>
-        <w:rFonts w:hint="default"/>
-      </w:rPr>
-    </w:lvl>
-    <w:lvl w:ilvl="1" w:tplc="04090019" w:tentative="1">
-      <w:start w:val="1"/>
-      <w:numFmt w:val="lowerLetter"/>
-      <w:lvlText w:val="%2)"/>
-      <w:lvlJc w:val="left"/>
-      <w:pPr>
-        <w:ind w:left="1123" w:hanging="420"/>
-      </w:pPr>
-    </w:lvl>
-    <w:lvl w:ilvl="2" w:tplc="0409001B">
-      <w:start w:val="1"/>
-      <w:numFmt w:val="lowerRoman"/>
-      <w:lvlText w:val="%3."/>
-      <w:lvlJc w:val="right"/>
-      <w:pPr>
-        <w:ind w:left="1543" w:hanging="420"/>
-      </w:pPr>
-    </w:lvl>
-    <w:lvl w:ilvl="3" w:tplc="0409000F" w:tentative="1">
-      <w:start w:val="1"/>
-      <w:numFmt w:val="decimal"/>
-      <w:lvlText w:val="%4."/>
-      <w:lvlJc w:val="left"/>
-      <w:pPr>
-        <w:ind w:left="1963" w:hanging="420"/>
-      </w:pPr>
-    </w:lvl>
-    <w:lvl w:ilvl="4" w:tplc="04090019" w:tentative="1">
-      <w:start w:val="1"/>
-      <w:numFmt w:val="lowerLetter"/>
-      <w:lvlText w:val="%5)"/>
-      <w:lvlJc w:val="left"/>
-      <w:pPr>
-        <w:ind w:left="2383" w:hanging="420"/>
-      </w:pPr>
-    </w:lvl>
-    <w:lvl w:ilvl="5" w:tplc="0409001B" w:tentative="1">
-      <w:start w:val="1"/>
-      <w:numFmt w:val="lowerRoman"/>
-      <w:lvlText w:val="%6."/>
-      <w:lvlJc w:val="right"/>
-      <w:pPr>
-        <w:ind w:left="2803" w:hanging="420"/>
-      </w:pPr>
-    </w:lvl>
-    <w:lvl w:ilvl="6" w:tplc="0409000F" w:tentative="1">
-      <w:start w:val="1"/>
-      <w:numFmt w:val="decimal"/>
-      <w:lvlText w:val="%7."/>
-      <w:lvlJc w:val="left"/>
-      <w:pPr>
-        <w:ind w:left="3223" w:hanging="420"/>
-      </w:pPr>
-    </w:lvl>
-    <w:lvl w:ilvl="7" w:tplc="04090019" w:tentative="1">
-      <w:start w:val="1"/>
-      <w:numFmt w:val="lowerLetter"/>
-      <w:lvlText w:val="%8)"/>
-      <w:lvlJc w:val="left"/>
-      <w:pPr>
-        <w:ind w:left="3643" w:hanging="420"/>
-      </w:pPr>
-    </w:lvl>
-    <w:lvl w:ilvl="8" w:tplc="0409001B" w:tentative="1">
-      <w:start w:val="1"/>
-      <w:numFmt w:val="lowerRoman"/>
-      <w:lvlText w:val="%9."/>
-      <w:lvlJc w:val="right"/>
-      <w:pPr>
-        <w:ind w:left="4063" w:hanging="420"/>
-      </w:pPr>
-    </w:lvl>
-  </w:abstractNum>
-  <w:abstractNum w:abstractNumId="20">
+  <w:abstractNum w:abstractNumId="8">
     <w:nsid w:val="46A45205"/>
     <w:multiLevelType w:val="hybridMultilevel"/>
     <w:tmpl w:val="DDC09CE4"/>
@@ -4416,14 +4654,14 @@
       </w:pPr>
     </w:lvl>
   </w:abstractNum>
-  <w:abstractNum w:abstractNumId="21">
-    <w:nsid w:val="4FA81B01"/>
+  <w:abstractNum w:abstractNumId="9">
+    <w:nsid w:val="47E8467D"/>
     <w:multiLevelType w:val="hybridMultilevel"/>
-    <w:tmpl w:val="E794B728"/>
-    <w:lvl w:ilvl="0" w:tplc="B0008C24">
+    <w:tmpl w:val="EFCA9752"/>
+    <w:lvl w:ilvl="0" w:tplc="AF70F83E">
       <w:start w:val="1"/>
       <w:numFmt w:val="decimal"/>
-      <w:lvlText w:val="%1."/>
+      <w:lvlText w:val="%1)"/>
       <w:lvlJc w:val="left"/>
       <w:pPr>
         <w:ind w:left="360" w:hanging="360"/>
@@ -4505,13 +4743,13 @@
       </w:pPr>
     </w:lvl>
   </w:abstractNum>
-  <w:abstractNum w:abstractNumId="22">
-    <w:nsid w:val="5C377B9E"/>
+  <w:abstractNum w:abstractNumId="10">
+    <w:nsid w:val="4AD51A3E"/>
     <w:multiLevelType w:val="hybridMultilevel"/>
-    <w:tmpl w:val="7214E104"/>
-    <w:lvl w:ilvl="0" w:tplc="77182E7A">
-      <w:start w:val="1"/>
-      <w:numFmt w:val="decimal"/>
+    <w:tmpl w:val="F29AB6B0"/>
+    <w:lvl w:ilvl="0" w:tplc="D3BEBEAA">
+      <w:start w:val="1"/>
+      <w:numFmt w:val="lowerLetter"/>
       <w:lvlText w:val="%1."/>
       <w:lvlJc w:val="left"/>
       <w:pPr>
@@ -4594,17 +4832,17 @@
       </w:pPr>
     </w:lvl>
   </w:abstractNum>
-  <w:abstractNum w:abstractNumId="23">
-    <w:nsid w:val="6145701E"/>
+  <w:abstractNum w:abstractNumId="11">
+    <w:nsid w:val="520C5BAD"/>
     <w:multiLevelType w:val="hybridMultilevel"/>
-    <w:tmpl w:val="86E802F0"/>
-    <w:lvl w:ilvl="0" w:tplc="9FD4117E">
+    <w:tmpl w:val="D916A138"/>
+    <w:lvl w:ilvl="0" w:tplc="04090011">
       <w:start w:val="1"/>
       <w:numFmt w:val="decimal"/>
       <w:lvlText w:val="%1)"/>
       <w:lvlJc w:val="left"/>
       <w:pPr>
-        <w:ind w:left="780" w:hanging="360"/>
+        <w:ind w:left="420" w:hanging="420"/>
       </w:pPr>
       <w:rPr>
         <w:rFonts w:hint="default"/>
@@ -4616,7 +4854,7 @@
       <w:lvlText w:val="%2)"/>
       <w:lvlJc w:val="left"/>
       <w:pPr>
-        <w:ind w:left="1260" w:hanging="420"/>
+        <w:ind w:left="840" w:hanging="420"/>
       </w:pPr>
     </w:lvl>
     <w:lvl w:ilvl="2" w:tplc="0409001B" w:tentative="1">
@@ -4625,7 +4863,7 @@
       <w:lvlText w:val="%3."/>
       <w:lvlJc w:val="right"/>
       <w:pPr>
-        <w:ind w:left="1680" w:hanging="420"/>
+        <w:ind w:left="1260" w:hanging="420"/>
       </w:pPr>
     </w:lvl>
     <w:lvl w:ilvl="3" w:tplc="0409000F" w:tentative="1">
@@ -4634,7 +4872,7 @@
       <w:lvlText w:val="%4."/>
       <w:lvlJc w:val="left"/>
       <w:pPr>
-        <w:ind w:left="2100" w:hanging="420"/>
+        <w:ind w:left="1680" w:hanging="420"/>
       </w:pPr>
     </w:lvl>
     <w:lvl w:ilvl="4" w:tplc="04090019" w:tentative="1">
@@ -4643,7 +4881,7 @@
       <w:lvlText w:val="%5)"/>
       <w:lvlJc w:val="left"/>
       <w:pPr>
-        <w:ind w:left="2520" w:hanging="420"/>
+        <w:ind w:left="2100" w:hanging="420"/>
       </w:pPr>
     </w:lvl>
     <w:lvl w:ilvl="5" w:tplc="0409001B" w:tentative="1">
@@ -4652,7 +4890,7 @@
       <w:lvlText w:val="%6."/>
       <w:lvlJc w:val="right"/>
       <w:pPr>
-        <w:ind w:left="2940" w:hanging="420"/>
+        <w:ind w:left="2520" w:hanging="420"/>
       </w:pPr>
     </w:lvl>
     <w:lvl w:ilvl="6" w:tplc="0409000F" w:tentative="1">
@@ -4661,7 +4899,7 @@
       <w:lvlText w:val="%7."/>
       <w:lvlJc w:val="left"/>
       <w:pPr>
-        <w:ind w:left="3360" w:hanging="420"/>
+        <w:ind w:left="2940" w:hanging="420"/>
       </w:pPr>
     </w:lvl>
     <w:lvl w:ilvl="7" w:tplc="04090019" w:tentative="1">
@@ -4670,7 +4908,7 @@
       <w:lvlText w:val="%8)"/>
       <w:lvlJc w:val="left"/>
       <w:pPr>
-        <w:ind w:left="3780" w:hanging="420"/>
+        <w:ind w:left="3360" w:hanging="420"/>
       </w:pPr>
     </w:lvl>
     <w:lvl w:ilvl="8" w:tplc="0409001B" w:tentative="1">
@@ -4679,11 +4917,100 @@
       <w:lvlText w:val="%9."/>
       <w:lvlJc w:val="right"/>
       <w:pPr>
-        <w:ind w:left="4200" w:hanging="420"/>
+        <w:ind w:left="3780" w:hanging="420"/>
       </w:pPr>
     </w:lvl>
   </w:abstractNum>
-  <w:abstractNum w:abstractNumId="24">
+  <w:abstractNum w:abstractNumId="12">
+    <w:nsid w:val="5B1203BF"/>
+    <w:multiLevelType w:val="hybridMultilevel"/>
+    <w:tmpl w:val="409C0546"/>
+    <w:lvl w:ilvl="0" w:tplc="8BE0933E">
+      <w:start w:val="1"/>
+      <w:numFmt w:val="lowerLetter"/>
+      <w:lvlText w:val="%1."/>
+      <w:lvlJc w:val="left"/>
+      <w:pPr>
+        <w:ind w:left="360" w:hanging="360"/>
+      </w:pPr>
+      <w:rPr>
+        <w:rFonts w:hint="default"/>
+      </w:rPr>
+    </w:lvl>
+    <w:lvl w:ilvl="1" w:tplc="04090019" w:tentative="1">
+      <w:start w:val="1"/>
+      <w:numFmt w:val="lowerLetter"/>
+      <w:lvlText w:val="%2)"/>
+      <w:lvlJc w:val="left"/>
+      <w:pPr>
+        <w:ind w:left="840" w:hanging="420"/>
+      </w:pPr>
+    </w:lvl>
+    <w:lvl w:ilvl="2" w:tplc="0409001B" w:tentative="1">
+      <w:start w:val="1"/>
+      <w:numFmt w:val="lowerRoman"/>
+      <w:lvlText w:val="%3."/>
+      <w:lvlJc w:val="right"/>
+      <w:pPr>
+        <w:ind w:left="1260" w:hanging="420"/>
+      </w:pPr>
+    </w:lvl>
+    <w:lvl w:ilvl="3" w:tplc="0409000F" w:tentative="1">
+      <w:start w:val="1"/>
+      <w:numFmt w:val="decimal"/>
+      <w:lvlText w:val="%4."/>
+      <w:lvlJc w:val="left"/>
+      <w:pPr>
+        <w:ind w:left="1680" w:hanging="420"/>
+      </w:pPr>
+    </w:lvl>
+    <w:lvl w:ilvl="4" w:tplc="04090019" w:tentative="1">
+      <w:start w:val="1"/>
+      <w:numFmt w:val="lowerLetter"/>
+      <w:lvlText w:val="%5)"/>
+      <w:lvlJc w:val="left"/>
+      <w:pPr>
+        <w:ind w:left="2100" w:hanging="420"/>
+      </w:pPr>
+    </w:lvl>
+    <w:lvl w:ilvl="5" w:tplc="0409001B" w:tentative="1">
+      <w:start w:val="1"/>
+      <w:numFmt w:val="lowerRoman"/>
+      <w:lvlText w:val="%6."/>
+      <w:lvlJc w:val="right"/>
+      <w:pPr>
+        <w:ind w:left="2520" w:hanging="420"/>
+      </w:pPr>
+    </w:lvl>
+    <w:lvl w:ilvl="6" w:tplc="0409000F" w:tentative="1">
+      <w:start w:val="1"/>
+      <w:numFmt w:val="decimal"/>
+      <w:lvlText w:val="%7."/>
+      <w:lvlJc w:val="left"/>
+      <w:pPr>
+        <w:ind w:left="2940" w:hanging="420"/>
+      </w:pPr>
+    </w:lvl>
+    <w:lvl w:ilvl="7" w:tplc="04090019" w:tentative="1">
+      <w:start w:val="1"/>
+      <w:numFmt w:val="lowerLetter"/>
+      <w:lvlText w:val="%8)"/>
+      <w:lvlJc w:val="left"/>
+      <w:pPr>
+        <w:ind w:left="3360" w:hanging="420"/>
+      </w:pPr>
+    </w:lvl>
+    <w:lvl w:ilvl="8" w:tplc="0409001B" w:tentative="1">
+      <w:start w:val="1"/>
+      <w:numFmt w:val="lowerRoman"/>
+      <w:lvlText w:val="%9."/>
+      <w:lvlJc w:val="right"/>
+      <w:pPr>
+        <w:ind w:left="3780" w:hanging="420"/>
+      </w:pPr>
+    </w:lvl>
+  </w:abstractNum>
+  <w:abstractNum w:abstractNumId="13">
     <w:nsid w:val="6183341F"/>
     <w:multiLevelType w:val="hybridMultilevel"/>
     <w:tmpl w:val="42E85466"/>
@@ -4772,11 +5099,11 @@
       </w:pPr>
     </w:lvl>
   </w:abstractNum>
-  <w:abstractNum w:abstractNumId="25">
-    <w:nsid w:val="68B116CB"/>
+  <w:abstractNum w:abstractNumId="14">
+    <w:nsid w:val="62F04E33"/>
     <w:multiLevelType w:val="hybridMultilevel"/>
-    <w:tmpl w:val="23443B24"/>
-    <w:lvl w:ilvl="0" w:tplc="9D2C0D42">
+    <w:tmpl w:val="E4C87344"/>
+    <w:lvl w:ilvl="0" w:tplc="FE3CD5F0">
       <w:start w:val="1"/>
       <w:numFmt w:val="decimal"/>
       <w:lvlText w:val="%1."/>
@@ -4797,7 +5124,7 @@
         <w:ind w:left="840" w:hanging="420"/>
       </w:pPr>
     </w:lvl>
-    <w:lvl w:ilvl="2" w:tplc="0409001B">
+    <w:lvl w:ilvl="2" w:tplc="0409001B" w:tentative="1">
       <w:start w:val="1"/>
       <w:numFmt w:val="lowerRoman"/>
       <w:lvlText w:val="%3."/>
@@ -4861,96 +5188,7 @@
       </w:pPr>
     </w:lvl>
   </w:abstractNum>
-  <w:abstractNum w:abstractNumId="26">
-    <w:nsid w:val="74CD35DA"/>
-    <w:multiLevelType w:val="hybridMultilevel"/>
-    <w:tmpl w:val="6DEC95A4"/>
-    <w:lvl w:ilvl="0" w:tplc="D8C47C06">
-      <w:start w:val="1"/>
-      <w:numFmt w:val="decimal"/>
-      <w:lvlText w:val="%1."/>
-      <w:lvlJc w:val="left"/>
-      <w:pPr>
-        <w:ind w:left="360" w:hanging="360"/>
-      </w:pPr>
-      <w:rPr>
-        <w:rFonts w:hint="default"/>
-      </w:rPr>
-    </w:lvl>
-    <w:lvl w:ilvl="1" w:tplc="04090019" w:tentative="1">
-      <w:start w:val="1"/>
-      <w:numFmt w:val="lowerLetter"/>
-      <w:lvlText w:val="%2)"/>
-      <w:lvlJc w:val="left"/>
-      <w:pPr>
-        <w:ind w:left="840" w:hanging="420"/>
-      </w:pPr>
-    </w:lvl>
-    <w:lvl w:ilvl="2" w:tplc="0409001B" w:tentative="1">
-      <w:start w:val="1"/>
-      <w:numFmt w:val="lowerRoman"/>
-      <w:lvlText w:val="%3."/>
-      <w:lvlJc w:val="right"/>
-      <w:pPr>
-        <w:ind w:left="1260" w:hanging="420"/>
-      </w:pPr>
-    </w:lvl>
-    <w:lvl w:ilvl="3" w:tplc="0409000F" w:tentative="1">
-      <w:start w:val="1"/>
-      <w:numFmt w:val="decimal"/>
-      <w:lvlText w:val="%4."/>
-      <w:lvlJc w:val="left"/>
-      <w:pPr>
-        <w:ind w:left="1680" w:hanging="420"/>
-      </w:pPr>
-    </w:lvl>
-    <w:lvl w:ilvl="4" w:tplc="04090019" w:tentative="1">
-      <w:start w:val="1"/>
-      <w:numFmt w:val="lowerLetter"/>
-      <w:lvlText w:val="%5)"/>
-      <w:lvlJc w:val="left"/>
-      <w:pPr>
-        <w:ind w:left="2100" w:hanging="420"/>
-      </w:pPr>
-    </w:lvl>
-    <w:lvl w:ilvl="5" w:tplc="0409001B" w:tentative="1">
-      <w:start w:val="1"/>
-      <w:numFmt w:val="lowerRoman"/>
-      <w:lvlText w:val="%6."/>
-      <w:lvlJc w:val="right"/>
-      <w:pPr>
-        <w:ind w:left="2520" w:hanging="420"/>
-      </w:pPr>
-    </w:lvl>
-    <w:lvl w:ilvl="6" w:tplc="0409000F" w:tentative="1">
-      <w:start w:val="1"/>
-      <w:numFmt w:val="decimal"/>
-      <w:lvlText w:val="%7."/>
-      <w:lvlJc w:val="left"/>
-      <w:pPr>
-        <w:ind w:left="2940" w:hanging="420"/>
-      </w:pPr>
-    </w:lvl>
-    <w:lvl w:ilvl="7" w:tplc="04090019" w:tentative="1">
-      <w:start w:val="1"/>
-      <w:numFmt w:val="lowerLetter"/>
-      <w:lvlText w:val="%8)"/>
-      <w:lvlJc w:val="left"/>
-      <w:pPr>
-        <w:ind w:left="3360" w:hanging="420"/>
-      </w:pPr>
-    </w:lvl>
-    <w:lvl w:ilvl="8" w:tplc="0409001B" w:tentative="1">
-      <w:start w:val="1"/>
-      <w:numFmt w:val="lowerRoman"/>
-      <w:lvlText w:val="%9."/>
-      <w:lvlJc w:val="right"/>
-      <w:pPr>
-        <w:ind w:left="3780" w:hanging="420"/>
-      </w:pPr>
-    </w:lvl>
-  </w:abstractNum>
-  <w:abstractNum w:abstractNumId="27">
+  <w:abstractNum w:abstractNumId="15">
     <w:nsid w:val="76543A2A"/>
     <w:multiLevelType w:val="hybridMultilevel"/>
     <w:tmpl w:val="7220B90E"/>
@@ -5039,7 +5277,7 @@
       </w:pPr>
     </w:lvl>
   </w:abstractNum>
-  <w:abstractNum w:abstractNumId="28">
+  <w:abstractNum w:abstractNumId="16">
     <w:nsid w:val="774724E6"/>
     <w:multiLevelType w:val="hybridMultilevel"/>
     <w:tmpl w:val="DF44F83A"/>
@@ -5128,185 +5366,7 @@
       </w:pPr>
     </w:lvl>
   </w:abstractNum>
-  <w:abstractNum w:abstractNumId="29">
-    <w:nsid w:val="78D72FB6"/>
-    <w:multiLevelType w:val="hybridMultilevel"/>
-    <w:tmpl w:val="966E90A6"/>
-    <w:lvl w:ilvl="0" w:tplc="81529070">
-      <w:start w:val="1"/>
-      <w:numFmt w:val="decimal"/>
-      <w:lvlText w:val="%1."/>
-      <w:lvlJc w:val="left"/>
-      <w:pPr>
-        <w:ind w:left="360" w:hanging="360"/>
-      </w:pPr>
-      <w:rPr>
-        <w:rFonts w:hint="default"/>
-      </w:rPr>
-    </w:lvl>
-    <w:lvl w:ilvl="1" w:tplc="04090019" w:tentative="1">
-      <w:start w:val="1"/>
-      <w:numFmt w:val="lowerLetter"/>
-      <w:lvlText w:val="%2)"/>
-      <w:lvlJc w:val="left"/>
-      <w:pPr>
-        <w:ind w:left="840" w:hanging="420"/>
-      </w:pPr>
-    </w:lvl>
-    <w:lvl w:ilvl="2" w:tplc="0409001B" w:tentative="1">
-      <w:start w:val="1"/>
-      <w:numFmt w:val="lowerRoman"/>
-      <w:lvlText w:val="%3."/>
-      <w:lvlJc w:val="right"/>
-      <w:pPr>
-        <w:ind w:left="1260" w:hanging="420"/>
-      </w:pPr>
-    </w:lvl>
-    <w:lvl w:ilvl="3" w:tplc="0409000F" w:tentative="1">
-      <w:start w:val="1"/>
-      <w:numFmt w:val="decimal"/>
-      <w:lvlText w:val="%4."/>
-      <w:lvlJc w:val="left"/>
-      <w:pPr>
-        <w:ind w:left="1680" w:hanging="420"/>
-      </w:pPr>
-    </w:lvl>
-    <w:lvl w:ilvl="4" w:tplc="04090019" w:tentative="1">
-      <w:start w:val="1"/>
-      <w:numFmt w:val="lowerLetter"/>
-      <w:lvlText w:val="%5)"/>
-      <w:lvlJc w:val="left"/>
-      <w:pPr>
-        <w:ind w:left="2100" w:hanging="420"/>
-      </w:pPr>
-    </w:lvl>
-    <w:lvl w:ilvl="5" w:tplc="0409001B" w:tentative="1">
-      <w:start w:val="1"/>
-      <w:numFmt w:val="lowerRoman"/>
-      <w:lvlText w:val="%6."/>
-      <w:lvlJc w:val="right"/>
-      <w:pPr>
-        <w:ind w:left="2520" w:hanging="420"/>
-      </w:pPr>
-    </w:lvl>
-    <w:lvl w:ilvl="6" w:tplc="0409000F" w:tentative="1">
-      <w:start w:val="1"/>
-      <w:numFmt w:val="decimal"/>
-      <w:lvlText w:val="%7."/>
-      <w:lvlJc w:val="left"/>
-      <w:pPr>
-        <w:ind w:left="2940" w:hanging="420"/>
-      </w:pPr>
-    </w:lvl>
-    <w:lvl w:ilvl="7" w:tplc="04090019" w:tentative="1">
-      <w:start w:val="1"/>
-      <w:numFmt w:val="lowerLetter"/>
-      <w:lvlText w:val="%8)"/>
-      <w:lvlJc w:val="left"/>
-      <w:pPr>
-        <w:ind w:left="3360" w:hanging="420"/>
-      </w:pPr>
-    </w:lvl>
-    <w:lvl w:ilvl="8" w:tplc="0409001B" w:tentative="1">
-      <w:start w:val="1"/>
-      <w:numFmt w:val="lowerRoman"/>
-      <w:lvlText w:val="%9."/>
-      <w:lvlJc w:val="right"/>
-      <w:pPr>
-        <w:ind w:left="3780" w:hanging="420"/>
-      </w:pPr>
-    </w:lvl>
-  </w:abstractNum>
-  <w:abstractNum w:abstractNumId="30">
-    <w:nsid w:val="7BB77918"/>
-    <w:multiLevelType w:val="hybridMultilevel"/>
-    <w:tmpl w:val="CB120950"/>
-    <w:lvl w:ilvl="0" w:tplc="C108D8DE">
-      <w:start w:val="1"/>
-      <w:numFmt w:val="decimal"/>
-      <w:lvlText w:val="%1)"/>
-      <w:lvlJc w:val="left"/>
-      <w:pPr>
-        <w:ind w:left="1130" w:hanging="420"/>
-      </w:pPr>
-      <w:rPr>
-        <w:rFonts w:ascii="华文楷体" w:eastAsia="华文楷体" w:hAnsi="华文楷体" w:cs="Times New Roman"/>
-      </w:rPr>
-    </w:lvl>
-    <w:lvl w:ilvl="1" w:tplc="04090019" w:tentative="1">
-      <w:start w:val="1"/>
-      <w:numFmt w:val="lowerLetter"/>
-      <w:lvlText w:val="%2)"/>
-      <w:lvlJc w:val="left"/>
-      <w:pPr>
-        <w:ind w:left="1550" w:hanging="420"/>
-      </w:pPr>
-    </w:lvl>
-    <w:lvl w:ilvl="2" w:tplc="0409001B" w:tentative="1">
-      <w:start w:val="1"/>
-      <w:numFmt w:val="lowerRoman"/>
-      <w:lvlText w:val="%3."/>
-      <w:lvlJc w:val="right"/>
-      <w:pPr>
-        <w:ind w:left="1970" w:hanging="420"/>
-      </w:pPr>
-    </w:lvl>
-    <w:lvl w:ilvl="3" w:tplc="0409000F" w:tentative="1">
-      <w:start w:val="1"/>
-      <w:numFmt w:val="decimal"/>
-      <w:lvlText w:val="%4."/>
-      <w:lvlJc w:val="left"/>
-      <w:pPr>
-        <w:ind w:left="2390" w:hanging="420"/>
-      </w:pPr>
-    </w:lvl>
-    <w:lvl w:ilvl="4" w:tplc="04090019" w:tentative="1">
-      <w:start w:val="1"/>
-      <w:numFmt w:val="lowerLetter"/>
-      <w:lvlText w:val="%5)"/>
-      <w:lvlJc w:val="left"/>
-      <w:pPr>
-        <w:ind w:left="2810" w:hanging="420"/>
-      </w:pPr>
-    </w:lvl>
-    <w:lvl w:ilvl="5" w:tplc="0409001B" w:tentative="1">
-      <w:start w:val="1"/>
-      <w:numFmt w:val="lowerRoman"/>
-      <w:lvlText w:val="%6."/>
-      <w:lvlJc w:val="right"/>
-      <w:pPr>
-        <w:ind w:left="3230" w:hanging="420"/>
-      </w:pPr>
-    </w:lvl>
-    <w:lvl w:ilvl="6" w:tplc="0409000F" w:tentative="1">
-      <w:start w:val="1"/>
-      <w:numFmt w:val="decimal"/>
-      <w:lvlText w:val="%7."/>
-      <w:lvlJc w:val="left"/>
-      <w:pPr>
-        <w:ind w:left="3650" w:hanging="420"/>
-      </w:pPr>
-    </w:lvl>
-    <w:lvl w:ilvl="7" w:tplc="04090019" w:tentative="1">
-      <w:start w:val="1"/>
-      <w:numFmt w:val="lowerLetter"/>
-      <w:lvlText w:val="%8)"/>
-      <w:lvlJc w:val="left"/>
-      <w:pPr>
-        <w:ind w:left="4070" w:hanging="420"/>
-      </w:pPr>
-    </w:lvl>
-    <w:lvl w:ilvl="8" w:tplc="0409001B" w:tentative="1">
-      <w:start w:val="1"/>
-      <w:numFmt w:val="lowerRoman"/>
-      <w:lvlText w:val="%9."/>
-      <w:lvlJc w:val="right"/>
-      <w:pPr>
-        <w:ind w:left="4490" w:hanging="420"/>
-      </w:pPr>
-    </w:lvl>
-  </w:abstractNum>
-  <w:abstractNum w:abstractNumId="31">
+  <w:abstractNum w:abstractNumId="17">
     <w:nsid w:val="7FB35103"/>
     <w:multiLevelType w:val="hybridMultilevel"/>
     <w:tmpl w:val="5316F294"/>
@@ -5396,123 +5456,60 @@
     </w:lvl>
   </w:abstractNum>
   <w:num w:numId="1">
+    <w:abstractNumId w:val="3"/>
+  </w:num>
+  <w:num w:numId="2">
+    <w:abstractNumId w:val="16"/>
+  </w:num>
+  <w:num w:numId="3">
+    <w:abstractNumId w:val="17"/>
+  </w:num>
+  <w:num w:numId="4">
+    <w:abstractNumId w:val="13"/>
+  </w:num>
+  <w:num w:numId="5">
+    <w:abstractNumId w:val="15"/>
+  </w:num>
+  <w:num w:numId="6">
+    <w:abstractNumId w:val="1"/>
+  </w:num>
+  <w:num w:numId="7">
+    <w:abstractNumId w:val="8"/>
+  </w:num>
+  <w:num w:numId="8">
+    <w:abstractNumId w:val="0"/>
+  </w:num>
+  <w:num w:numId="9">
+    <w:abstractNumId w:val="7"/>
+  </w:num>
+  <w:num w:numId="10">
+    <w:abstractNumId w:val="6"/>
+  </w:num>
+  <w:num w:numId="11">
+    <w:abstractNumId w:val="14"/>
+  </w:num>
+  <w:num w:numId="12">
+    <w:abstractNumId w:val="5"/>
+  </w:num>
+  <w:num w:numId="13">
+    <w:abstractNumId w:val="2"/>
+  </w:num>
+  <w:num w:numId="14">
+    <w:abstractNumId w:val="11"/>
+  </w:num>
+  <w:num w:numId="15">
     <w:abstractNumId w:val="9"/>
   </w:num>
-  <w:num w:numId="2">
+  <w:num w:numId="16">
+    <w:abstractNumId w:val="12"/>
+  </w:num>
+  <w:num w:numId="17">
+    <w:abstractNumId w:val="10"/>
+  </w:num>
+  <w:num w:numId="18">
     <w:abstractNumId w:val="4"/>
   </w:num>
-  <w:num w:numId="3">
-    <w:abstractNumId w:val="28"/>
-  </w:num>
-  <w:num w:numId="4">
-    <w:abstractNumId w:val="31"/>
-  </w:num>
-  <w:num w:numId="5">
-    <w:abstractNumId w:val="25"/>
-  </w:num>
-  <w:num w:numId="6">
-    <w:abstractNumId w:val="19"/>
-  </w:num>
-  <w:num w:numId="7">
-    <w:abstractNumId w:val="24"/>
-  </w:num>
-  <w:num w:numId="8">
-    <w:abstractNumId w:val="29"/>
-  </w:num>
-  <w:num w:numId="9">
-    <w:abstractNumId w:val="2"/>
-  </w:num>
-  <w:num w:numId="10">
-    <w:abstractNumId w:val="10"/>
-  </w:num>
-  <w:num w:numId="11">
-    <w:abstractNumId w:val="26"/>
-  </w:num>
-  <w:num w:numId="12">
-    <w:abstractNumId w:val="8"/>
-  </w:num>
-  <w:num w:numId="13">
-    <w:abstractNumId w:val="7"/>
-  </w:num>
-  <w:num w:numId="14">
-    <w:abstractNumId w:val="30"/>
-  </w:num>
-  <w:num w:numId="15">
-    <w:abstractNumId w:val="17"/>
-  </w:num>
-  <w:num w:numId="16">
-    <w:abstractNumId w:val="11"/>
-  </w:num>
-  <w:num w:numId="17">
-    <w:abstractNumId w:val="3"/>
-  </w:num>
-  <w:num w:numId="18">
-    <w:abstractNumId w:val="9"/>
-  </w:num>
-  <w:num w:numId="19">
-    <w:abstractNumId w:val="9"/>
-  </w:num>
-  <w:num w:numId="20">
-    <w:abstractNumId w:val="6"/>
-  </w:num>
-  <w:num w:numId="21">
-    <w:abstractNumId w:val="9"/>
-  </w:num>
-  <w:num w:numId="22">
-    <w:abstractNumId w:val="9"/>
-  </w:num>
-  <w:num w:numId="23">
-    <w:abstractNumId w:val="9"/>
-  </w:num>
-  <w:num w:numId="24">
-    <w:abstractNumId w:val="9"/>
-  </w:num>
-  <w:num w:numId="25">
-    <w:abstractNumId w:val="9"/>
-  </w:num>
-  <w:num w:numId="26">
-    <w:abstractNumId w:val="27"/>
-  </w:num>
-  <w:num w:numId="27">
-    <w:abstractNumId w:val="21"/>
-  </w:num>
-  <w:num w:numId="28">
-    <w:abstractNumId w:val="22"/>
-  </w:num>
-  <w:num w:numId="29">
-    <w:abstractNumId w:val="14"/>
-  </w:num>
-  <w:num w:numId="30">
-    <w:abstractNumId w:val="5"/>
-  </w:num>
-  <w:num w:numId="31">
-    <w:abstractNumId w:val="12"/>
-  </w:num>
-  <w:num w:numId="32">
-    <w:abstractNumId w:val="20"/>
-  </w:num>
-  <w:num w:numId="33">
-    <w:abstractNumId w:val="23"/>
-  </w:num>
-  <w:num w:numId="34">
-    <w:abstractNumId w:val="0"/>
-  </w:num>
-  <w:num w:numId="35">
-    <w:abstractNumId w:val="18"/>
-  </w:num>
-  <w:num w:numId="36">
-    <w:abstractNumId w:val="1"/>
-  </w:num>
-  <w:num w:numId="37">
-    <w:abstractNumId w:val="15"/>
-  </w:num>
-  <w:num w:numId="38">
-    <w:abstractNumId w:val="16"/>
-  </w:num>
-  <w:num w:numId="39">
-    <w:abstractNumId w:val="13"/>
-  </w:num>
-  <w:numIdMacAtCleanup w:val="17"/>
+  <w:numIdMacAtCleanup w:val="18"/>
 </w:numbering>
 </file>
 
